--- a/documents/Глава_11.docx
+++ b/documents/Глава_11.docx
@@ -36,7 +36,7 @@
           <w:sz w:val="28"/>
           <w:szCs w:val="28"/>
         </w:rPr>
-        <w:t>Полиморфизм</w:t>
+        <w:t>ПОЛИМОРФИЗМ</w:t>
       </w:r>
     </w:p>
     <w:p>
@@ -55,7 +55,12 @@
         <w:t xml:space="preserve"> </w:t>
       </w:r>
       <w:r>
-        <w:t>Составить программу с одним родительским классом и двумя потомками. Потомки должны содержать виртуальные функции. Создать виртуальную функцию выдачи результатов расчета методов на экран монитора с указанием названий и полей, и их значений соответствующего объекта. Составить тестирующую программу с выдачей протокола на экран монитора. При этом создать объекты базового и производных типов, используя полиморфный контейнер - массив ссылок базового класса на объекты базового и производных классов (количество объектов&gt; =</w:t>
+        <w:t>Соста</w:t>
+      </w:r>
+      <w:bookmarkStart w:id="0" w:name="_GoBack"/>
+      <w:bookmarkEnd w:id="0"/>
+      <w:r>
+        <w:t>вить программу с одним родительским классом и двумя потомками. Потомки должны содержать виртуальные функции. Создать виртуальную функцию выдачи результатов расчета методов на экран монитора с указанием названий и полей, и их значений соответствующего объекта. Составить тестирующую программу с выдачей протокола на экран монитора. При этом создать объекты базового и производных типов, используя полиморфный контейнер - массив ссылок базового класса на объекты базового и производных классов (количество объектов&gt; =</w:t>
       </w:r>
       <w:r>
         <w:t xml:space="preserve"> </w:t>
@@ -3858,7 +3863,6 @@
         <w:rPr>
           <w:sz w:val="28"/>
           <w:szCs w:val="28"/>
-          <w:lang w:val="en-US"/>
         </w:rPr>
         <w:t>1</w:t>
       </w:r>
@@ -4492,7 +4496,6 @@
           <w:color w:val="000000"/>
           <w:sz w:val="28"/>
           <w:szCs w:val="28"/>
-          <w:lang w:val="en-US"/>
         </w:rPr>
         <w:t>1</w:t>
       </w:r>
@@ -4838,12 +4841,9 @@
         <w:rPr>
           <w:sz w:val="28"/>
           <w:szCs w:val="28"/>
-          <w:lang w:val="en-US"/>
         </w:rPr>
         <w:t>1</w:t>
       </w:r>
-      <w:bookmarkStart w:id="0" w:name="_GoBack"/>
-      <w:bookmarkEnd w:id="0"/>
       <w:r>
         <w:rPr>
           <w:sz w:val="28"/>
@@ -5055,7 +5055,7 @@
             </wp:anchor>
           </w:drawing>
         </mc:Choice>
-        <mc:Fallback xmlns:cx2="http://schemas.microsoft.com/office/drawing/2015/10/21/chartex" xmlns:cx3="http://schemas.microsoft.com/office/drawing/2016/5/9/chartex" xmlns:cx4="http://schemas.microsoft.com/office/drawing/2016/5/10/chartex" xmlns:cx5="http://schemas.microsoft.com/office/drawing/2016/5/11/chartex" xmlns:cx6="http://schemas.microsoft.com/office/drawing/2016/5/12/chartex" xmlns:cx7="http://schemas.microsoft.com/office/drawing/2016/5/13/chartex" xmlns:cx8="http://schemas.microsoft.com/office/drawing/2016/5/14/chartex" xmlns:aink="http://schemas.microsoft.com/office/drawing/2016/ink" xmlns:am3d="http://schemas.microsoft.com/office/drawing/2017/model3d" xmlns:w16cex="http://schemas.microsoft.com/office/word/2018/wordml/cex" xmlns:w16cid="http://schemas.microsoft.com/office/word/2016/wordml/cid" xmlns:w16="http://schemas.microsoft.com/office/word/2018/wordml" xmlns:w16sdtdh="http://schemas.microsoft.com/office/word/2020/wordml/sdtdatahash">
+        <mc:Fallback xmlns:w16sdtdh="http://schemas.microsoft.com/office/word/2020/wordml/sdtdatahash" xmlns:w16="http://schemas.microsoft.com/office/word/2018/wordml" xmlns:w16cid="http://schemas.microsoft.com/office/word/2016/wordml/cid" xmlns:w16cex="http://schemas.microsoft.com/office/word/2018/wordml/cex" xmlns:am3d="http://schemas.microsoft.com/office/drawing/2017/model3d" xmlns:aink="http://schemas.microsoft.com/office/drawing/2016/ink" xmlns:cx8="http://schemas.microsoft.com/office/drawing/2016/5/14/chartex" xmlns:cx7="http://schemas.microsoft.com/office/drawing/2016/5/13/chartex" xmlns:cx6="http://schemas.microsoft.com/office/drawing/2016/5/12/chartex" xmlns:cx5="http://schemas.microsoft.com/office/drawing/2016/5/11/chartex" xmlns:cx4="http://schemas.microsoft.com/office/drawing/2016/5/10/chartex" xmlns:cx3="http://schemas.microsoft.com/office/drawing/2016/5/9/chartex" xmlns:cx2="http://schemas.microsoft.com/office/drawing/2015/10/21/chartex">
           <w:pict>
             <v:line w14:anchorId="3BADCE4B" id="Line 61" o:spid="_x0000_s1026" style="position:absolute;z-index:251631616;visibility:visible;mso-wrap-style:square;mso-width-percent:0;mso-height-percent:0;mso-wrap-distance-left:9pt;mso-wrap-distance-top:0;mso-wrap-distance-right:9pt;mso-wrap-distance-bottom:0;mso-position-horizontal:absolute;mso-position-horizontal-relative:page;mso-position-vertical:absolute;mso-position-vertical-relative:page;mso-width-percent:0;mso-height-percent:0;mso-width-relative:page;mso-height-relative:page" from="552.85pt,801.75pt" to="581.2pt,801.75pt" o:gfxdata="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" strokeweight="1.5pt">
               <w10:wrap anchorx="page" anchory="page"/>
@@ -6094,7 +6094,7 @@
             </wp:anchor>
           </w:drawing>
         </mc:Choice>
-        <mc:Fallback xmlns:cx2="http://schemas.microsoft.com/office/drawing/2015/10/21/chartex" xmlns:cx3="http://schemas.microsoft.com/office/drawing/2016/5/9/chartex" xmlns:cx4="http://schemas.microsoft.com/office/drawing/2016/5/10/chartex" xmlns:cx5="http://schemas.microsoft.com/office/drawing/2016/5/11/chartex" xmlns:cx6="http://schemas.microsoft.com/office/drawing/2016/5/12/chartex" xmlns:cx7="http://schemas.microsoft.com/office/drawing/2016/5/13/chartex" xmlns:cx8="http://schemas.microsoft.com/office/drawing/2016/5/14/chartex" xmlns:aink="http://schemas.microsoft.com/office/drawing/2016/ink" xmlns:am3d="http://schemas.microsoft.com/office/drawing/2017/model3d" xmlns:w16cex="http://schemas.microsoft.com/office/word/2018/wordml/cex" xmlns:w16cid="http://schemas.microsoft.com/office/word/2016/wordml/cid" xmlns:w16="http://schemas.microsoft.com/office/word/2018/wordml" xmlns:w16sdtdh="http://schemas.microsoft.com/office/word/2020/wordml/sdtdatahash">
+        <mc:Fallback xmlns:w16sdtdh="http://schemas.microsoft.com/office/word/2020/wordml/sdtdatahash" xmlns:w16="http://schemas.microsoft.com/office/word/2018/wordml" xmlns:w16cid="http://schemas.microsoft.com/office/word/2016/wordml/cid" xmlns:w16cex="http://schemas.microsoft.com/office/word/2018/wordml/cex" xmlns:am3d="http://schemas.microsoft.com/office/drawing/2017/model3d" xmlns:aink="http://schemas.microsoft.com/office/drawing/2016/ink" xmlns:cx8="http://schemas.microsoft.com/office/drawing/2016/5/14/chartex" xmlns:cx7="http://schemas.microsoft.com/office/drawing/2016/5/13/chartex" xmlns:cx6="http://schemas.microsoft.com/office/drawing/2016/5/12/chartex" xmlns:cx5="http://schemas.microsoft.com/office/drawing/2016/5/11/chartex" xmlns:cx4="http://schemas.microsoft.com/office/drawing/2016/5/10/chartex" xmlns:cx3="http://schemas.microsoft.com/office/drawing/2016/5/9/chartex" xmlns:cx2="http://schemas.microsoft.com/office/drawing/2015/10/21/chartex">
           <w:pict>
             <v:line w14:anchorId="77D9053D" id="Line 63" o:spid="_x0000_s1026" style="position:absolute;z-index:251633664;visibility:visible;mso-wrap-style:square;mso-width-percent:0;mso-height-percent:0;mso-wrap-distance-left:9pt;mso-wrap-distance-top:0;mso-wrap-distance-right:9pt;mso-wrap-distance-bottom:0;mso-position-horizontal:absolute;mso-position-horizontal-relative:page;mso-position-vertical:absolute;mso-position-vertical-relative:page;mso-width-percent:0;mso-height-percent:0;mso-width-relative:page;mso-height-relative:page" from="108.75pt,782.95pt" to="108.75pt,825.45pt" o:gfxdata="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" strokecolor="black [3213]" strokeweight="1.5pt">
               <w10:wrap anchorx="page" anchory="page"/>
@@ -6170,7 +6170,7 @@
             </wp:anchor>
           </w:drawing>
         </mc:Choice>
-        <mc:Fallback xmlns:cx2="http://schemas.microsoft.com/office/drawing/2015/10/21/chartex" xmlns:cx3="http://schemas.microsoft.com/office/drawing/2016/5/9/chartex" xmlns:cx4="http://schemas.microsoft.com/office/drawing/2016/5/10/chartex" xmlns:cx5="http://schemas.microsoft.com/office/drawing/2016/5/11/chartex" xmlns:cx6="http://schemas.microsoft.com/office/drawing/2016/5/12/chartex" xmlns:cx7="http://schemas.microsoft.com/office/drawing/2016/5/13/chartex" xmlns:cx8="http://schemas.microsoft.com/office/drawing/2016/5/14/chartex" xmlns:aink="http://schemas.microsoft.com/office/drawing/2016/ink" xmlns:am3d="http://schemas.microsoft.com/office/drawing/2017/model3d" xmlns:w16cex="http://schemas.microsoft.com/office/word/2018/wordml/cex" xmlns:w16cid="http://schemas.microsoft.com/office/word/2016/wordml/cid" xmlns:w16="http://schemas.microsoft.com/office/word/2018/wordml" xmlns:w16sdtdh="http://schemas.microsoft.com/office/word/2020/wordml/sdtdatahash">
+        <mc:Fallback xmlns:w16sdtdh="http://schemas.microsoft.com/office/word/2020/wordml/sdtdatahash" xmlns:w16="http://schemas.microsoft.com/office/word/2018/wordml" xmlns:w16cid="http://schemas.microsoft.com/office/word/2016/wordml/cid" xmlns:w16cex="http://schemas.microsoft.com/office/word/2018/wordml/cex" xmlns:am3d="http://schemas.microsoft.com/office/drawing/2017/model3d" xmlns:aink="http://schemas.microsoft.com/office/drawing/2016/ink" xmlns:cx8="http://schemas.microsoft.com/office/drawing/2016/5/14/chartex" xmlns:cx7="http://schemas.microsoft.com/office/drawing/2016/5/13/chartex" xmlns:cx6="http://schemas.microsoft.com/office/drawing/2016/5/12/chartex" xmlns:cx5="http://schemas.microsoft.com/office/drawing/2016/5/11/chartex" xmlns:cx4="http://schemas.microsoft.com/office/drawing/2016/5/10/chartex" xmlns:cx3="http://schemas.microsoft.com/office/drawing/2016/5/9/chartex" xmlns:cx2="http://schemas.microsoft.com/office/drawing/2015/10/21/chartex">
           <w:pict>
             <v:line w14:anchorId="07385BA2" id="Line 62" o:spid="_x0000_s1026" style="position:absolute;z-index:251632640;visibility:visible;mso-wrap-style:square;mso-width-percent:0;mso-height-percent:0;mso-wrap-distance-left:9pt;mso-wrap-distance-top:0;mso-wrap-distance-right:9pt;mso-wrap-distance-bottom:0;mso-position-horizontal:absolute;mso-position-horizontal-relative:page;mso-position-vertical:absolute;mso-position-vertical-relative:page;mso-width-percent:0;mso-height-percent:0;mso-width-relative:page;mso-height-relative:page" from="80.75pt,781.9pt" to="80.75pt,824.4pt" o:gfxdata="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" strokeweight="1.5pt">
               <w10:wrap anchorx="page" anchory="page"/>
@@ -6520,7 +6520,7 @@
             </wp:anchor>
           </w:drawing>
         </mc:Choice>
-        <mc:Fallback xmlns:cx2="http://schemas.microsoft.com/office/drawing/2015/10/21/chartex" xmlns:cx3="http://schemas.microsoft.com/office/drawing/2016/5/9/chartex" xmlns:cx4="http://schemas.microsoft.com/office/drawing/2016/5/10/chartex" xmlns:cx5="http://schemas.microsoft.com/office/drawing/2016/5/11/chartex" xmlns:cx6="http://schemas.microsoft.com/office/drawing/2016/5/12/chartex" xmlns:cx7="http://schemas.microsoft.com/office/drawing/2016/5/13/chartex" xmlns:cx8="http://schemas.microsoft.com/office/drawing/2016/5/14/chartex" xmlns:aink="http://schemas.microsoft.com/office/drawing/2016/ink" xmlns:am3d="http://schemas.microsoft.com/office/drawing/2017/model3d" xmlns:w16cex="http://schemas.microsoft.com/office/word/2018/wordml/cex" xmlns:w16cid="http://schemas.microsoft.com/office/word/2016/wordml/cid" xmlns:w16="http://schemas.microsoft.com/office/word/2018/wordml" xmlns:w16sdtdh="http://schemas.microsoft.com/office/word/2020/wordml/sdtdatahash">
+        <mc:Fallback xmlns:w16sdtdh="http://schemas.microsoft.com/office/word/2020/wordml/sdtdatahash" xmlns:w16="http://schemas.microsoft.com/office/word/2018/wordml" xmlns:w16cid="http://schemas.microsoft.com/office/word/2016/wordml/cid" xmlns:w16cex="http://schemas.microsoft.com/office/word/2018/wordml/cex" xmlns:am3d="http://schemas.microsoft.com/office/drawing/2017/model3d" xmlns:aink="http://schemas.microsoft.com/office/drawing/2016/ink" xmlns:cx8="http://schemas.microsoft.com/office/drawing/2016/5/14/chartex" xmlns:cx7="http://schemas.microsoft.com/office/drawing/2016/5/13/chartex" xmlns:cx6="http://schemas.microsoft.com/office/drawing/2016/5/12/chartex" xmlns:cx5="http://schemas.microsoft.com/office/drawing/2016/5/11/chartex" xmlns:cx4="http://schemas.microsoft.com/office/drawing/2016/5/10/chartex" xmlns:cx3="http://schemas.microsoft.com/office/drawing/2016/5/9/chartex" xmlns:cx2="http://schemas.microsoft.com/office/drawing/2015/10/21/chartex">
           <w:pict>
             <v:line w14:anchorId="4BA35792" id="Line 65" o:spid="_x0000_s1026" style="position:absolute;z-index:251635712;visibility:visible;mso-wrap-style:square;mso-width-percent:0;mso-height-percent:0;mso-wrap-distance-left:9pt;mso-wrap-distance-top:0;mso-wrap-distance-right:9pt;mso-wrap-distance-bottom:0;mso-position-horizontal:absolute;mso-position-horizontal-relative:page;mso-position-vertical:absolute;mso-position-vertical-relative:page;mso-width-percent:0;mso-height-percent:0;mso-width-relative:page;mso-height-relative:page" from="212.65pt,781.9pt" to="212.65pt,824.4pt" o:gfxdata="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" strokeweight="1.5pt">
               <w10:wrap anchorx="page" anchory="page"/>
@@ -6596,7 +6596,7 @@
             </wp:anchor>
           </w:drawing>
         </mc:Choice>
-        <mc:Fallback xmlns:cx2="http://schemas.microsoft.com/office/drawing/2015/10/21/chartex" xmlns:cx3="http://schemas.microsoft.com/office/drawing/2016/5/9/chartex" xmlns:cx4="http://schemas.microsoft.com/office/drawing/2016/5/10/chartex" xmlns:cx5="http://schemas.microsoft.com/office/drawing/2016/5/11/chartex" xmlns:cx6="http://schemas.microsoft.com/office/drawing/2016/5/12/chartex" xmlns:cx7="http://schemas.microsoft.com/office/drawing/2016/5/13/chartex" xmlns:cx8="http://schemas.microsoft.com/office/drawing/2016/5/14/chartex" xmlns:aink="http://schemas.microsoft.com/office/drawing/2016/ink" xmlns:am3d="http://schemas.microsoft.com/office/drawing/2017/model3d" xmlns:w16cex="http://schemas.microsoft.com/office/word/2018/wordml/cex" xmlns:w16cid="http://schemas.microsoft.com/office/word/2016/wordml/cid" xmlns:w16="http://schemas.microsoft.com/office/word/2018/wordml" xmlns:w16sdtdh="http://schemas.microsoft.com/office/word/2020/wordml/sdtdatahash">
+        <mc:Fallback xmlns:w16sdtdh="http://schemas.microsoft.com/office/word/2020/wordml/sdtdatahash" xmlns:w16="http://schemas.microsoft.com/office/word/2018/wordml" xmlns:w16cid="http://schemas.microsoft.com/office/word/2016/wordml/cid" xmlns:w16cex="http://schemas.microsoft.com/office/word/2018/wordml/cex" xmlns:am3d="http://schemas.microsoft.com/office/drawing/2017/model3d" xmlns:aink="http://schemas.microsoft.com/office/drawing/2016/ink" xmlns:cx8="http://schemas.microsoft.com/office/drawing/2016/5/14/chartex" xmlns:cx7="http://schemas.microsoft.com/office/drawing/2016/5/13/chartex" xmlns:cx6="http://schemas.microsoft.com/office/drawing/2016/5/12/chartex" xmlns:cx5="http://schemas.microsoft.com/office/drawing/2016/5/11/chartex" xmlns:cx4="http://schemas.microsoft.com/office/drawing/2016/5/10/chartex" xmlns:cx3="http://schemas.microsoft.com/office/drawing/2016/5/9/chartex" xmlns:cx2="http://schemas.microsoft.com/office/drawing/2015/10/21/chartex">
           <w:pict>
             <v:line w14:anchorId="6D4994A7" id="Line 64" o:spid="_x0000_s1026" style="position:absolute;z-index:251634688;visibility:visible;mso-wrap-style:square;mso-width-percent:0;mso-height-percent:0;mso-wrap-distance-left:9pt;mso-wrap-distance-top:0;mso-wrap-distance-right:9pt;mso-wrap-distance-bottom:0;mso-position-horizontal:absolute;mso-position-horizontal-relative:page;mso-position-vertical:absolute;mso-position-vertical-relative:page;mso-width-percent:0;mso-height-percent:0;mso-width-relative:page;mso-height-relative:page" from="170.1pt,781.9pt" to="170.1pt,824.4pt" o:gfxdata="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" strokeweight="1.5pt">
               <w10:wrap anchorx="page" anchory="page"/>
@@ -6672,7 +6672,7 @@
             </wp:anchor>
           </w:drawing>
         </mc:Choice>
-        <mc:Fallback xmlns:cx2="http://schemas.microsoft.com/office/drawing/2015/10/21/chartex" xmlns:cx3="http://schemas.microsoft.com/office/drawing/2016/5/9/chartex" xmlns:cx4="http://schemas.microsoft.com/office/drawing/2016/5/10/chartex" xmlns:cx5="http://schemas.microsoft.com/office/drawing/2016/5/11/chartex" xmlns:cx6="http://schemas.microsoft.com/office/drawing/2016/5/12/chartex" xmlns:cx7="http://schemas.microsoft.com/office/drawing/2016/5/13/chartex" xmlns:cx8="http://schemas.microsoft.com/office/drawing/2016/5/14/chartex" xmlns:aink="http://schemas.microsoft.com/office/drawing/2016/ink" xmlns:am3d="http://schemas.microsoft.com/office/drawing/2017/model3d" xmlns:w16cex="http://schemas.microsoft.com/office/word/2018/wordml/cex" xmlns:w16cid="http://schemas.microsoft.com/office/word/2016/wordml/cid" xmlns:w16="http://schemas.microsoft.com/office/word/2018/wordml" xmlns:w16sdtdh="http://schemas.microsoft.com/office/word/2020/wordml/sdtdatahash">
+        <mc:Fallback xmlns:w16sdtdh="http://schemas.microsoft.com/office/word/2020/wordml/sdtdatahash" xmlns:w16="http://schemas.microsoft.com/office/word/2018/wordml" xmlns:w16cid="http://schemas.microsoft.com/office/word/2016/wordml/cid" xmlns:w16cex="http://schemas.microsoft.com/office/word/2018/wordml/cex" xmlns:am3d="http://schemas.microsoft.com/office/drawing/2017/model3d" xmlns:aink="http://schemas.microsoft.com/office/drawing/2016/ink" xmlns:cx8="http://schemas.microsoft.com/office/drawing/2016/5/14/chartex" xmlns:cx7="http://schemas.microsoft.com/office/drawing/2016/5/13/chartex" xmlns:cx6="http://schemas.microsoft.com/office/drawing/2016/5/12/chartex" xmlns:cx5="http://schemas.microsoft.com/office/drawing/2016/5/11/chartex" xmlns:cx4="http://schemas.microsoft.com/office/drawing/2016/5/10/chartex" xmlns:cx3="http://schemas.microsoft.com/office/drawing/2016/5/9/chartex" xmlns:cx2="http://schemas.microsoft.com/office/drawing/2015/10/21/chartex">
           <w:pict>
             <v:line w14:anchorId="1FD79395" id="Line 60" o:spid="_x0000_s1026" style="position:absolute;z-index:251630592;visibility:visible;mso-wrap-style:square;mso-width-percent:0;mso-height-percent:0;mso-wrap-distance-left:9pt;mso-wrap-distance-top:0;mso-wrap-distance-right:9pt;mso-wrap-distance-bottom:0;mso-position-horizontal:absolute;mso-position-horizontal-relative:page;mso-position-vertical:absolute;mso-position-vertical-relative:page;mso-width-percent:0;mso-height-percent:0;mso-width-relative:page;mso-height-relative:page" from="552.85pt,781.9pt" to="552.85pt,824.4pt" o:gfxdata="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" strokeweight="1.5pt">
               <w10:wrap anchorx="page" anchory="page"/>
@@ -6748,7 +6748,7 @@
             </wp:anchor>
           </w:drawing>
         </mc:Choice>
-        <mc:Fallback xmlns:cx2="http://schemas.microsoft.com/office/drawing/2015/10/21/chartex" xmlns:cx3="http://schemas.microsoft.com/office/drawing/2016/5/9/chartex" xmlns:cx4="http://schemas.microsoft.com/office/drawing/2016/5/10/chartex" xmlns:cx5="http://schemas.microsoft.com/office/drawing/2016/5/11/chartex" xmlns:cx6="http://schemas.microsoft.com/office/drawing/2016/5/12/chartex" xmlns:cx7="http://schemas.microsoft.com/office/drawing/2016/5/13/chartex" xmlns:cx8="http://schemas.microsoft.com/office/drawing/2016/5/14/chartex" xmlns:aink="http://schemas.microsoft.com/office/drawing/2016/ink" xmlns:am3d="http://schemas.microsoft.com/office/drawing/2017/model3d" xmlns:w16cex="http://schemas.microsoft.com/office/word/2018/wordml/cex" xmlns:w16cid="http://schemas.microsoft.com/office/word/2016/wordml/cid" xmlns:w16="http://schemas.microsoft.com/office/word/2018/wordml" xmlns:w16sdtdh="http://schemas.microsoft.com/office/word/2020/wordml/sdtdatahash">
+        <mc:Fallback xmlns:w16sdtdh="http://schemas.microsoft.com/office/word/2020/wordml/sdtdatahash" xmlns:w16="http://schemas.microsoft.com/office/word/2018/wordml" xmlns:w16cid="http://schemas.microsoft.com/office/word/2016/wordml/cid" xmlns:w16cex="http://schemas.microsoft.com/office/word/2018/wordml/cex" xmlns:am3d="http://schemas.microsoft.com/office/drawing/2017/model3d" xmlns:aink="http://schemas.microsoft.com/office/drawing/2016/ink" xmlns:cx8="http://schemas.microsoft.com/office/drawing/2016/5/14/chartex" xmlns:cx7="http://schemas.microsoft.com/office/drawing/2016/5/13/chartex" xmlns:cx6="http://schemas.microsoft.com/office/drawing/2016/5/12/chartex" xmlns:cx5="http://schemas.microsoft.com/office/drawing/2016/5/11/chartex" xmlns:cx4="http://schemas.microsoft.com/office/drawing/2016/5/10/chartex" xmlns:cx3="http://schemas.microsoft.com/office/drawing/2016/5/9/chartex" xmlns:cx2="http://schemas.microsoft.com/office/drawing/2015/10/21/chartex">
           <w:pict>
             <v:line w14:anchorId="258D35A0" id="Line 59" o:spid="_x0000_s1026" style="position:absolute;z-index:251629568;visibility:visible;mso-wrap-style:square;mso-width-percent:0;mso-height-percent:0;mso-wrap-distance-left:9pt;mso-wrap-distance-top:0;mso-wrap-distance-right:9pt;mso-wrap-distance-bottom:0;mso-position-horizontal:absolute;mso-position-horizontal-relative:page;mso-position-vertical:absolute;mso-position-vertical-relative:page;mso-width-percent:0;mso-height-percent:0;mso-width-relative:page;mso-height-relative:page" from="56.7pt,810.25pt" to="240.95pt,810.25pt" o:gfxdata="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" strokeweight="1.5pt">
               <w10:wrap anchorx="page" anchory="page"/>
@@ -6824,7 +6824,7 @@
             </wp:anchor>
           </w:drawing>
         </mc:Choice>
-        <mc:Fallback xmlns:cx2="http://schemas.microsoft.com/office/drawing/2015/10/21/chartex" xmlns:cx3="http://schemas.microsoft.com/office/drawing/2016/5/9/chartex" xmlns:cx4="http://schemas.microsoft.com/office/drawing/2016/5/10/chartex" xmlns:cx5="http://schemas.microsoft.com/office/drawing/2016/5/11/chartex" xmlns:cx6="http://schemas.microsoft.com/office/drawing/2016/5/12/chartex" xmlns:cx7="http://schemas.microsoft.com/office/drawing/2016/5/13/chartex" xmlns:cx8="http://schemas.microsoft.com/office/drawing/2016/5/14/chartex" xmlns:aink="http://schemas.microsoft.com/office/drawing/2016/ink" xmlns:am3d="http://schemas.microsoft.com/office/drawing/2017/model3d" xmlns:w16cex="http://schemas.microsoft.com/office/word/2018/wordml/cex" xmlns:w16cid="http://schemas.microsoft.com/office/word/2016/wordml/cid" xmlns:w16="http://schemas.microsoft.com/office/word/2018/wordml" xmlns:w16sdtdh="http://schemas.microsoft.com/office/word/2020/wordml/sdtdatahash">
+        <mc:Fallback xmlns:w16sdtdh="http://schemas.microsoft.com/office/word/2020/wordml/sdtdatahash" xmlns:w16="http://schemas.microsoft.com/office/word/2018/wordml" xmlns:w16cid="http://schemas.microsoft.com/office/word/2016/wordml/cid" xmlns:w16cex="http://schemas.microsoft.com/office/word/2018/wordml/cex" xmlns:am3d="http://schemas.microsoft.com/office/drawing/2017/model3d" xmlns:aink="http://schemas.microsoft.com/office/drawing/2016/ink" xmlns:cx8="http://schemas.microsoft.com/office/drawing/2016/5/14/chartex" xmlns:cx7="http://schemas.microsoft.com/office/drawing/2016/5/13/chartex" xmlns:cx6="http://schemas.microsoft.com/office/drawing/2016/5/12/chartex" xmlns:cx5="http://schemas.microsoft.com/office/drawing/2016/5/11/chartex" xmlns:cx4="http://schemas.microsoft.com/office/drawing/2016/5/10/chartex" xmlns:cx3="http://schemas.microsoft.com/office/drawing/2016/5/9/chartex" xmlns:cx2="http://schemas.microsoft.com/office/drawing/2015/10/21/chartex">
           <w:pict>
             <v:line w14:anchorId="4401B047" id="Line 58" o:spid="_x0000_s1026" style="position:absolute;z-index:251628544;visibility:visible;mso-wrap-style:square;mso-width-percent:0;mso-height-percent:0;mso-wrap-distance-left:9pt;mso-wrap-distance-top:0;mso-wrap-distance-right:9pt;mso-wrap-distance-bottom:0;mso-position-horizontal:absolute;mso-position-horizontal-relative:page;mso-position-vertical:absolute;mso-position-vertical-relative:page;mso-width-percent:0;mso-height-percent:0;mso-width-relative:page;mso-height-relative:page" from="241pt,781.9pt" to="241pt,824.4pt" o:gfxdata="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" strokeweight="1.5pt">
               <w10:wrap anchorx="page" anchory="page"/>
@@ -6900,7 +6900,7 @@
             </wp:anchor>
           </w:drawing>
         </mc:Choice>
-        <mc:Fallback xmlns:cx2="http://schemas.microsoft.com/office/drawing/2015/10/21/chartex" xmlns:cx3="http://schemas.microsoft.com/office/drawing/2016/5/9/chartex" xmlns:cx4="http://schemas.microsoft.com/office/drawing/2016/5/10/chartex" xmlns:cx5="http://schemas.microsoft.com/office/drawing/2016/5/11/chartex" xmlns:cx6="http://schemas.microsoft.com/office/drawing/2016/5/12/chartex" xmlns:cx7="http://schemas.microsoft.com/office/drawing/2016/5/13/chartex" xmlns:cx8="http://schemas.microsoft.com/office/drawing/2016/5/14/chartex" xmlns:aink="http://schemas.microsoft.com/office/drawing/2016/ink" xmlns:am3d="http://schemas.microsoft.com/office/drawing/2017/model3d" xmlns:w16cex="http://schemas.microsoft.com/office/word/2018/wordml/cex" xmlns:w16cid="http://schemas.microsoft.com/office/word/2016/wordml/cid" xmlns:w16="http://schemas.microsoft.com/office/word/2018/wordml" xmlns:w16sdtdh="http://schemas.microsoft.com/office/word/2020/wordml/sdtdatahash">
+        <mc:Fallback xmlns:w16sdtdh="http://schemas.microsoft.com/office/word/2020/wordml/sdtdatahash" xmlns:w16="http://schemas.microsoft.com/office/word/2018/wordml" xmlns:w16cid="http://schemas.microsoft.com/office/word/2016/wordml/cid" xmlns:w16cex="http://schemas.microsoft.com/office/word/2018/wordml/cex" xmlns:am3d="http://schemas.microsoft.com/office/drawing/2017/model3d" xmlns:aink="http://schemas.microsoft.com/office/drawing/2016/ink" xmlns:cx8="http://schemas.microsoft.com/office/drawing/2016/5/14/chartex" xmlns:cx7="http://schemas.microsoft.com/office/drawing/2016/5/13/chartex" xmlns:cx6="http://schemas.microsoft.com/office/drawing/2016/5/12/chartex" xmlns:cx5="http://schemas.microsoft.com/office/drawing/2016/5/11/chartex" xmlns:cx4="http://schemas.microsoft.com/office/drawing/2016/5/10/chartex" xmlns:cx3="http://schemas.microsoft.com/office/drawing/2016/5/9/chartex" xmlns:cx2="http://schemas.microsoft.com/office/drawing/2015/10/21/chartex">
           <w:pict>
             <v:line w14:anchorId="7473B8ED" id="Line 57" o:spid="_x0000_s1026" style="position:absolute;z-index:251627520;visibility:visible;mso-wrap-style:square;mso-width-percent:0;mso-height-percent:0;mso-wrap-distance-left:9pt;mso-wrap-distance-top:0;mso-wrap-distance-right:9pt;mso-wrap-distance-bottom:0;mso-position-horizontal:absolute;mso-position-horizontal-relative:page;mso-position-vertical:absolute;mso-position-vertical-relative:page;mso-width-percent:0;mso-height-percent:0;mso-width-relative:page;mso-height-relative:page" from="56.7pt,796.05pt" to="240.95pt,796.05pt" o:gfxdata="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" strokecolor="black [3213]">
               <w10:wrap anchorx="page" anchory="page"/>
@@ -6976,7 +6976,7 @@
             </wp:anchor>
           </w:drawing>
         </mc:Choice>
-        <mc:Fallback xmlns:cx2="http://schemas.microsoft.com/office/drawing/2015/10/21/chartex" xmlns:cx3="http://schemas.microsoft.com/office/drawing/2016/5/9/chartex" xmlns:cx4="http://schemas.microsoft.com/office/drawing/2016/5/10/chartex" xmlns:cx5="http://schemas.microsoft.com/office/drawing/2016/5/11/chartex" xmlns:cx6="http://schemas.microsoft.com/office/drawing/2016/5/12/chartex" xmlns:cx7="http://schemas.microsoft.com/office/drawing/2016/5/13/chartex" xmlns:cx8="http://schemas.microsoft.com/office/drawing/2016/5/14/chartex" xmlns:aink="http://schemas.microsoft.com/office/drawing/2016/ink" xmlns:am3d="http://schemas.microsoft.com/office/drawing/2017/model3d" xmlns:w16cex="http://schemas.microsoft.com/office/word/2018/wordml/cex" xmlns:w16cid="http://schemas.microsoft.com/office/word/2016/wordml/cid" xmlns:w16="http://schemas.microsoft.com/office/word/2018/wordml" xmlns:w16sdtdh="http://schemas.microsoft.com/office/word/2020/wordml/sdtdatahash">
+        <mc:Fallback xmlns:w16sdtdh="http://schemas.microsoft.com/office/word/2020/wordml/sdtdatahash" xmlns:w16="http://schemas.microsoft.com/office/word/2018/wordml" xmlns:w16cid="http://schemas.microsoft.com/office/word/2016/wordml/cid" xmlns:w16cex="http://schemas.microsoft.com/office/word/2018/wordml/cex" xmlns:am3d="http://schemas.microsoft.com/office/drawing/2017/model3d" xmlns:aink="http://schemas.microsoft.com/office/drawing/2016/ink" xmlns:cx8="http://schemas.microsoft.com/office/drawing/2016/5/14/chartex" xmlns:cx7="http://schemas.microsoft.com/office/drawing/2016/5/13/chartex" xmlns:cx6="http://schemas.microsoft.com/office/drawing/2016/5/12/chartex" xmlns:cx5="http://schemas.microsoft.com/office/drawing/2016/5/11/chartex" xmlns:cx4="http://schemas.microsoft.com/office/drawing/2016/5/10/chartex" xmlns:cx3="http://schemas.microsoft.com/office/drawing/2016/5/9/chartex" xmlns:cx2="http://schemas.microsoft.com/office/drawing/2015/10/21/chartex">
           <w:pict>
             <v:line w14:anchorId="5F0EE118" id="Line 56" o:spid="_x0000_s1026" style="position:absolute;z-index:251626496;visibility:visible;mso-wrap-style:square;mso-width-percent:0;mso-height-percent:0;mso-wrap-distance-left:9pt;mso-wrap-distance-top:0;mso-wrap-distance-right:9pt;mso-wrap-distance-bottom:0;mso-position-horizontal:absolute;mso-position-horizontal-relative:page;mso-position-vertical:absolute;mso-position-vertical-relative:page;mso-width-percent:0;mso-height-percent:0;mso-width-relative:page;mso-height-relative:page" from="56.7pt,781.9pt" to="581.1pt,781.9pt" o:gfxdata="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" strokeweight="1.5pt">
               <w10:wrap anchorx="page" anchory="page"/>
@@ -9914,7 +9914,7 @@
             </wp:anchor>
           </w:drawing>
         </mc:Choice>
-        <mc:Fallback xmlns:cx2="http://schemas.microsoft.com/office/drawing/2015/10/21/chartex" xmlns:cx3="http://schemas.microsoft.com/office/drawing/2016/5/9/chartex" xmlns:cx4="http://schemas.microsoft.com/office/drawing/2016/5/10/chartex" xmlns:cx5="http://schemas.microsoft.com/office/drawing/2016/5/11/chartex" xmlns:cx6="http://schemas.microsoft.com/office/drawing/2016/5/12/chartex" xmlns:cx7="http://schemas.microsoft.com/office/drawing/2016/5/13/chartex" xmlns:cx8="http://schemas.microsoft.com/office/drawing/2016/5/14/chartex" xmlns:aink="http://schemas.microsoft.com/office/drawing/2016/ink" xmlns:am3d="http://schemas.microsoft.com/office/drawing/2017/model3d" xmlns:w16cex="http://schemas.microsoft.com/office/word/2018/wordml/cex" xmlns:w16cid="http://schemas.microsoft.com/office/word/2016/wordml/cid" xmlns:w16="http://schemas.microsoft.com/office/word/2018/wordml" xmlns:w16sdtdh="http://schemas.microsoft.com/office/word/2020/wordml/sdtdatahash">
+        <mc:Fallback xmlns:w16sdtdh="http://schemas.microsoft.com/office/word/2020/wordml/sdtdatahash" xmlns:w16="http://schemas.microsoft.com/office/word/2018/wordml" xmlns:w16cid="http://schemas.microsoft.com/office/word/2016/wordml/cid" xmlns:w16cex="http://schemas.microsoft.com/office/word/2018/wordml/cex" xmlns:am3d="http://schemas.microsoft.com/office/drawing/2017/model3d" xmlns:aink="http://schemas.microsoft.com/office/drawing/2016/ink" xmlns:cx8="http://schemas.microsoft.com/office/drawing/2016/5/14/chartex" xmlns:cx7="http://schemas.microsoft.com/office/drawing/2016/5/13/chartex" xmlns:cx6="http://schemas.microsoft.com/office/drawing/2016/5/12/chartex" xmlns:cx5="http://schemas.microsoft.com/office/drawing/2016/5/11/chartex" xmlns:cx4="http://schemas.microsoft.com/office/drawing/2016/5/10/chartex" xmlns:cx3="http://schemas.microsoft.com/office/drawing/2016/5/9/chartex" xmlns:cx2="http://schemas.microsoft.com/office/drawing/2015/10/21/chartex">
           <w:pict>
             <v:line w14:anchorId="2477F46E" id="Line 19" o:spid="_x0000_s1026" style="position:absolute;z-index:251653120;visibility:visible;mso-wrap-style:square;mso-width-percent:0;mso-height-percent:0;mso-wrap-distance-left:9pt;mso-wrap-distance-top:0;mso-wrap-distance-right:9pt;mso-wrap-distance-bottom:0;mso-position-horizontal:absolute;mso-position-horizontal-relative:page;mso-position-vertical:absolute;mso-position-vertical-relative:page;mso-width-percent:0;mso-height-percent:0;mso-width-relative:page;mso-height-relative:page" from="108.6pt,711.85pt" to="108.6pt,825.25pt" o:gfxdata="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" strokeweight="1.5pt">
               <w10:wrap anchorx="page" anchory="page"/>
@@ -9990,7 +9990,7 @@
             </wp:anchor>
           </w:drawing>
         </mc:Choice>
-        <mc:Fallback xmlns:cx2="http://schemas.microsoft.com/office/drawing/2015/10/21/chartex" xmlns:cx3="http://schemas.microsoft.com/office/drawing/2016/5/9/chartex" xmlns:cx4="http://schemas.microsoft.com/office/drawing/2016/5/10/chartex" xmlns:cx5="http://schemas.microsoft.com/office/drawing/2016/5/11/chartex" xmlns:cx6="http://schemas.microsoft.com/office/drawing/2016/5/12/chartex" xmlns:cx7="http://schemas.microsoft.com/office/drawing/2016/5/13/chartex" xmlns:cx8="http://schemas.microsoft.com/office/drawing/2016/5/14/chartex" xmlns:aink="http://schemas.microsoft.com/office/drawing/2016/ink" xmlns:am3d="http://schemas.microsoft.com/office/drawing/2017/model3d" xmlns:w16cex="http://schemas.microsoft.com/office/word/2018/wordml/cex" xmlns:w16cid="http://schemas.microsoft.com/office/word/2016/wordml/cid" xmlns:w16="http://schemas.microsoft.com/office/word/2018/wordml" xmlns:w16sdtdh="http://schemas.microsoft.com/office/word/2020/wordml/sdtdatahash">
+        <mc:Fallback xmlns:w16sdtdh="http://schemas.microsoft.com/office/word/2020/wordml/sdtdatahash" xmlns:w16="http://schemas.microsoft.com/office/word/2018/wordml" xmlns:w16cid="http://schemas.microsoft.com/office/word/2016/wordml/cid" xmlns:w16cex="http://schemas.microsoft.com/office/word/2018/wordml/cex" xmlns:am3d="http://schemas.microsoft.com/office/drawing/2017/model3d" xmlns:aink="http://schemas.microsoft.com/office/drawing/2016/ink" xmlns:cx8="http://schemas.microsoft.com/office/drawing/2016/5/14/chartex" xmlns:cx7="http://schemas.microsoft.com/office/drawing/2016/5/13/chartex" xmlns:cx6="http://schemas.microsoft.com/office/drawing/2016/5/12/chartex" xmlns:cx5="http://schemas.microsoft.com/office/drawing/2016/5/11/chartex" xmlns:cx4="http://schemas.microsoft.com/office/drawing/2016/5/10/chartex" xmlns:cx3="http://schemas.microsoft.com/office/drawing/2016/5/9/chartex" xmlns:cx2="http://schemas.microsoft.com/office/drawing/2015/10/21/chartex">
           <w:pict>
             <v:line w14:anchorId="6692BFF5" id="Line 18" o:spid="_x0000_s1026" style="position:absolute;z-index:251652096;visibility:visible;mso-wrap-style:square;mso-width-percent:0;mso-height-percent:0;mso-wrap-distance-left:9pt;mso-wrap-distance-top:0;mso-wrap-distance-right:9pt;mso-wrap-distance-bottom:0;mso-position-horizontal:absolute;mso-position-horizontal-relative:page;mso-position-vertical:absolute;mso-position-vertical-relative:page;mso-width-percent:0;mso-height-percent:0;mso-width-relative:page;mso-height-relative:page" from="79.75pt,711.85pt" to="79.75pt,754.35pt" o:gfxdata="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" strokeweight="1.5pt">
               <w10:wrap anchorx="page" anchory="page"/>
@@ -10184,7 +10184,7 @@
             </wp:anchor>
           </w:drawing>
         </mc:Choice>
-        <mc:Fallback xmlns:cx2="http://schemas.microsoft.com/office/drawing/2015/10/21/chartex" xmlns:cx3="http://schemas.microsoft.com/office/drawing/2016/5/9/chartex" xmlns:cx4="http://schemas.microsoft.com/office/drawing/2016/5/10/chartex" xmlns:cx5="http://schemas.microsoft.com/office/drawing/2016/5/11/chartex" xmlns:cx6="http://schemas.microsoft.com/office/drawing/2016/5/12/chartex" xmlns:cx7="http://schemas.microsoft.com/office/drawing/2016/5/13/chartex" xmlns:cx8="http://schemas.microsoft.com/office/drawing/2016/5/14/chartex" xmlns:aink="http://schemas.microsoft.com/office/drawing/2016/ink" xmlns:am3d="http://schemas.microsoft.com/office/drawing/2017/model3d" xmlns:w16cex="http://schemas.microsoft.com/office/word/2018/wordml/cex" xmlns:w16cid="http://schemas.microsoft.com/office/word/2016/wordml/cid" xmlns:w16="http://schemas.microsoft.com/office/word/2018/wordml" xmlns:w16sdtdh="http://schemas.microsoft.com/office/word/2020/wordml/sdtdatahash">
+        <mc:Fallback xmlns:w16sdtdh="http://schemas.microsoft.com/office/word/2020/wordml/sdtdatahash" xmlns:w16="http://schemas.microsoft.com/office/word/2018/wordml" xmlns:w16cid="http://schemas.microsoft.com/office/word/2016/wordml/cid" xmlns:w16cex="http://schemas.microsoft.com/office/word/2018/wordml/cex" xmlns:am3d="http://schemas.microsoft.com/office/drawing/2017/model3d" xmlns:aink="http://schemas.microsoft.com/office/drawing/2016/ink" xmlns:cx8="http://schemas.microsoft.com/office/drawing/2016/5/14/chartex" xmlns:cx7="http://schemas.microsoft.com/office/drawing/2016/5/13/chartex" xmlns:cx6="http://schemas.microsoft.com/office/drawing/2016/5/12/chartex" xmlns:cx5="http://schemas.microsoft.com/office/drawing/2016/5/11/chartex" xmlns:cx4="http://schemas.microsoft.com/office/drawing/2016/5/10/chartex" xmlns:cx3="http://schemas.microsoft.com/office/drawing/2016/5/9/chartex" xmlns:cx2="http://schemas.microsoft.com/office/drawing/2015/10/21/chartex">
           <w:pict>
             <v:line w14:anchorId="0A8AC401" id="Line 116" o:spid="_x0000_s1026" style="position:absolute;z-index:251689984;visibility:visible;mso-wrap-style:square;mso-width-percent:0;mso-height-percent:0;mso-wrap-distance-left:9pt;mso-wrap-distance-top:0;mso-wrap-distance-right:9pt;mso-wrap-distance-bottom:0;mso-position-horizontal:absolute;mso-position-horizontal-relative:page;mso-position-vertical:absolute;mso-position-vertical-relative:page;mso-width-percent:0;mso-height-percent:0;mso-width-relative:page;mso-height-relative:page" from="467.65pt,768.45pt" to="467.65pt,781.65pt" o:gfxdata="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" strokeweight="1.5pt">
               <w10:wrap anchorx="page" anchory="page"/>
@@ -10260,7 +10260,7 @@
             </wp:anchor>
           </w:drawing>
         </mc:Choice>
-        <mc:Fallback xmlns:cx2="http://schemas.microsoft.com/office/drawing/2015/10/21/chartex" xmlns:cx3="http://schemas.microsoft.com/office/drawing/2016/5/9/chartex" xmlns:cx4="http://schemas.microsoft.com/office/drawing/2016/5/10/chartex" xmlns:cx5="http://schemas.microsoft.com/office/drawing/2016/5/11/chartex" xmlns:cx6="http://schemas.microsoft.com/office/drawing/2016/5/12/chartex" xmlns:cx7="http://schemas.microsoft.com/office/drawing/2016/5/13/chartex" xmlns:cx8="http://schemas.microsoft.com/office/drawing/2016/5/14/chartex" xmlns:aink="http://schemas.microsoft.com/office/drawing/2016/ink" xmlns:am3d="http://schemas.microsoft.com/office/drawing/2017/model3d" xmlns:w16cex="http://schemas.microsoft.com/office/word/2018/wordml/cex" xmlns:w16cid="http://schemas.microsoft.com/office/word/2016/wordml/cid" xmlns:w16="http://schemas.microsoft.com/office/word/2018/wordml" xmlns:w16sdtdh="http://schemas.microsoft.com/office/word/2020/wordml/sdtdatahash">
+        <mc:Fallback xmlns:w16sdtdh="http://schemas.microsoft.com/office/word/2020/wordml/sdtdatahash" xmlns:w16="http://schemas.microsoft.com/office/word/2018/wordml" xmlns:w16cid="http://schemas.microsoft.com/office/word/2016/wordml/cid" xmlns:w16cex="http://schemas.microsoft.com/office/word/2018/wordml/cex" xmlns:am3d="http://schemas.microsoft.com/office/drawing/2017/model3d" xmlns:aink="http://schemas.microsoft.com/office/drawing/2016/ink" xmlns:cx8="http://schemas.microsoft.com/office/drawing/2016/5/14/chartex" xmlns:cx7="http://schemas.microsoft.com/office/drawing/2016/5/13/chartex" xmlns:cx6="http://schemas.microsoft.com/office/drawing/2016/5/12/chartex" xmlns:cx5="http://schemas.microsoft.com/office/drawing/2016/5/11/chartex" xmlns:cx4="http://schemas.microsoft.com/office/drawing/2016/5/10/chartex" xmlns:cx3="http://schemas.microsoft.com/office/drawing/2016/5/9/chartex" xmlns:cx2="http://schemas.microsoft.com/office/drawing/2015/10/21/chartex">
           <w:pict>
             <v:line w14:anchorId="745DEDA0" id="Line 115" o:spid="_x0000_s1026" style="position:absolute;z-index:251688960;visibility:visible;mso-wrap-style:square;mso-width-percent:0;mso-height-percent:0;mso-wrap-distance-left:9pt;mso-wrap-distance-top:0;mso-wrap-distance-right:9pt;mso-wrap-distance-bottom:0;mso-position-horizontal:absolute;mso-position-horizontal-relative:page;mso-position-vertical:absolute;mso-position-vertical-relative:page;mso-width-percent:0;mso-height-percent:0;mso-width-relative:page;mso-height-relative:page" from="453pt,767.45pt" to="453pt,782.2pt" o:gfxdata="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" strokecolor="black [3213]" strokeweight="1.5pt">
               <w10:wrap anchorx="page" anchory="page"/>
@@ -10336,7 +10336,7 @@
             </wp:anchor>
           </w:drawing>
         </mc:Choice>
-        <mc:Fallback xmlns:cx2="http://schemas.microsoft.com/office/drawing/2015/10/21/chartex" xmlns:cx3="http://schemas.microsoft.com/office/drawing/2016/5/9/chartex" xmlns:cx4="http://schemas.microsoft.com/office/drawing/2016/5/10/chartex" xmlns:cx5="http://schemas.microsoft.com/office/drawing/2016/5/11/chartex" xmlns:cx6="http://schemas.microsoft.com/office/drawing/2016/5/12/chartex" xmlns:cx7="http://schemas.microsoft.com/office/drawing/2016/5/13/chartex" xmlns:cx8="http://schemas.microsoft.com/office/drawing/2016/5/14/chartex" xmlns:aink="http://schemas.microsoft.com/office/drawing/2016/ink" xmlns:am3d="http://schemas.microsoft.com/office/drawing/2017/model3d" xmlns:w16cex="http://schemas.microsoft.com/office/word/2018/wordml/cex" xmlns:w16cid="http://schemas.microsoft.com/office/word/2016/wordml/cid" xmlns:w16="http://schemas.microsoft.com/office/word/2018/wordml" xmlns:w16sdtdh="http://schemas.microsoft.com/office/word/2020/wordml/sdtdatahash">
+        <mc:Fallback xmlns:w16sdtdh="http://schemas.microsoft.com/office/word/2020/wordml/sdtdatahash" xmlns:w16="http://schemas.microsoft.com/office/word/2018/wordml" xmlns:w16cid="http://schemas.microsoft.com/office/word/2016/wordml/cid" xmlns:w16cex="http://schemas.microsoft.com/office/word/2018/wordml/cex" xmlns:am3d="http://schemas.microsoft.com/office/drawing/2017/model3d" xmlns:aink="http://schemas.microsoft.com/office/drawing/2016/ink" xmlns:cx8="http://schemas.microsoft.com/office/drawing/2016/5/14/chartex" xmlns:cx7="http://schemas.microsoft.com/office/drawing/2016/5/13/chartex" xmlns:cx6="http://schemas.microsoft.com/office/drawing/2016/5/12/chartex" xmlns:cx5="http://schemas.microsoft.com/office/drawing/2016/5/11/chartex" xmlns:cx4="http://schemas.microsoft.com/office/drawing/2016/5/10/chartex" xmlns:cx3="http://schemas.microsoft.com/office/drawing/2016/5/9/chartex" xmlns:cx2="http://schemas.microsoft.com/office/drawing/2015/10/21/chartex">
           <w:pict>
             <v:line w14:anchorId="12917C4C" id="Line 25" o:spid="_x0000_s1026" style="position:absolute;z-index:251658240;visibility:visible;mso-wrap-style:square;mso-width-percent:0;mso-height-percent:0;mso-wrap-distance-left:9pt;mso-wrap-distance-top:0;mso-wrap-distance-right:9pt;mso-wrap-distance-bottom:0;mso-position-horizontal:absolute;mso-position-horizontal-relative:page;mso-position-vertical:absolute;mso-position-vertical-relative:page;mso-width-percent:0;mso-height-percent:0;mso-width-relative:page;mso-height-relative:page" from="481.9pt,753.5pt" to="481.9pt,781.85pt" o:gfxdata="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" strokeweight="1.5pt">
               <w10:wrap anchorx="page" anchory="page"/>
@@ -10616,7 +10616,7 @@
             </wp:anchor>
           </w:drawing>
         </mc:Choice>
-        <mc:Fallback xmlns:cx2="http://schemas.microsoft.com/office/drawing/2015/10/21/chartex" xmlns:cx3="http://schemas.microsoft.com/office/drawing/2016/5/9/chartex" xmlns:cx4="http://schemas.microsoft.com/office/drawing/2016/5/10/chartex" xmlns:cx5="http://schemas.microsoft.com/office/drawing/2016/5/11/chartex" xmlns:cx6="http://schemas.microsoft.com/office/drawing/2016/5/12/chartex" xmlns:cx7="http://schemas.microsoft.com/office/drawing/2016/5/13/chartex" xmlns:cx8="http://schemas.microsoft.com/office/drawing/2016/5/14/chartex" xmlns:aink="http://schemas.microsoft.com/office/drawing/2016/ink" xmlns:am3d="http://schemas.microsoft.com/office/drawing/2017/model3d" xmlns:w16cex="http://schemas.microsoft.com/office/word/2018/wordml/cex" xmlns:w16cid="http://schemas.microsoft.com/office/word/2016/wordml/cid" xmlns:w16="http://schemas.microsoft.com/office/word/2018/wordml" xmlns:w16sdtdh="http://schemas.microsoft.com/office/word/2020/wordml/sdtdatahash">
+        <mc:Fallback xmlns:w16sdtdh="http://schemas.microsoft.com/office/word/2020/wordml/sdtdatahash" xmlns:w16="http://schemas.microsoft.com/office/word/2018/wordml" xmlns:w16cid="http://schemas.microsoft.com/office/word/2016/wordml/cid" xmlns:w16cex="http://schemas.microsoft.com/office/word/2018/wordml/cex" xmlns:am3d="http://schemas.microsoft.com/office/drawing/2017/model3d" xmlns:aink="http://schemas.microsoft.com/office/drawing/2016/ink" xmlns:cx8="http://schemas.microsoft.com/office/drawing/2016/5/14/chartex" xmlns:cx7="http://schemas.microsoft.com/office/drawing/2016/5/13/chartex" xmlns:cx6="http://schemas.microsoft.com/office/drawing/2016/5/12/chartex" xmlns:cx5="http://schemas.microsoft.com/office/drawing/2016/5/11/chartex" xmlns:cx4="http://schemas.microsoft.com/office/drawing/2016/5/10/chartex" xmlns:cx3="http://schemas.microsoft.com/office/drawing/2016/5/9/chartex" xmlns:cx2="http://schemas.microsoft.com/office/drawing/2015/10/21/chartex">
           <w:pict>
             <v:line w14:anchorId="5700F921" id="Line 82" o:spid="_x0000_s1026" style="position:absolute;z-index:251676672;visibility:visible;mso-wrap-style:square;mso-width-percent:0;mso-height-percent:0;mso-wrap-distance-left:9pt;mso-wrap-distance-top:0;mso-wrap-distance-right:9pt;mso-wrap-distance-bottom:0;mso-position-horizontal:absolute;mso-position-horizontal-relative:page;mso-position-vertical:absolute;mso-position-vertical-relative:page;mso-width-percent:0;mso-height-percent:0;mso-width-relative:page;mso-height-relative:page" from="56.7pt,781.85pt" to="240.95pt,781.85pt" o:gfxdata="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" strokecolor="black [3213]">
               <w10:wrap anchorx="page" anchory="page"/>
@@ -10692,7 +10692,7 @@
             </wp:anchor>
           </w:drawing>
         </mc:Choice>
-        <mc:Fallback xmlns:cx2="http://schemas.microsoft.com/office/drawing/2015/10/21/chartex" xmlns:cx3="http://schemas.microsoft.com/office/drawing/2016/5/9/chartex" xmlns:cx4="http://schemas.microsoft.com/office/drawing/2016/5/10/chartex" xmlns:cx5="http://schemas.microsoft.com/office/drawing/2016/5/11/chartex" xmlns:cx6="http://schemas.microsoft.com/office/drawing/2016/5/12/chartex" xmlns:cx7="http://schemas.microsoft.com/office/drawing/2016/5/13/chartex" xmlns:cx8="http://schemas.microsoft.com/office/drawing/2016/5/14/chartex" xmlns:aink="http://schemas.microsoft.com/office/drawing/2016/ink" xmlns:am3d="http://schemas.microsoft.com/office/drawing/2017/model3d" xmlns:w16cex="http://schemas.microsoft.com/office/word/2018/wordml/cex" xmlns:w16cid="http://schemas.microsoft.com/office/word/2016/wordml/cid" xmlns:w16="http://schemas.microsoft.com/office/word/2018/wordml" xmlns:w16sdtdh="http://schemas.microsoft.com/office/word/2020/wordml/sdtdatahash">
+        <mc:Fallback xmlns:w16sdtdh="http://schemas.microsoft.com/office/word/2020/wordml/sdtdatahash" xmlns:w16="http://schemas.microsoft.com/office/word/2018/wordml" xmlns:w16cid="http://schemas.microsoft.com/office/word/2016/wordml/cid" xmlns:w16cex="http://schemas.microsoft.com/office/word/2018/wordml/cex" xmlns:am3d="http://schemas.microsoft.com/office/drawing/2017/model3d" xmlns:aink="http://schemas.microsoft.com/office/drawing/2016/ink" xmlns:cx8="http://schemas.microsoft.com/office/drawing/2016/5/14/chartex" xmlns:cx7="http://schemas.microsoft.com/office/drawing/2016/5/13/chartex" xmlns:cx6="http://schemas.microsoft.com/office/drawing/2016/5/12/chartex" xmlns:cx5="http://schemas.microsoft.com/office/drawing/2016/5/11/chartex" xmlns:cx4="http://schemas.microsoft.com/office/drawing/2016/5/10/chartex" xmlns:cx3="http://schemas.microsoft.com/office/drawing/2016/5/9/chartex" xmlns:cx2="http://schemas.microsoft.com/office/drawing/2015/10/21/chartex">
           <w:pict>
             <v:line w14:anchorId="24C78B44" id="Line 77" o:spid="_x0000_s1026" style="position:absolute;z-index:251675648;visibility:visible;mso-wrap-style:square;mso-width-percent:0;mso-height-percent:0;mso-wrap-distance-left:9pt;mso-wrap-distance-top:0;mso-wrap-distance-right:9pt;mso-wrap-distance-bottom:0;mso-position-horizontal:absolute;mso-position-horizontal-relative:page;mso-position-vertical:absolute;mso-position-vertical-relative:page;mso-width-percent:0;mso-height-percent:0;mso-width-relative:page;mso-height-relative:page" from="439.35pt,781.85pt" to="581.1pt,781.85pt" o:gfxdata="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" strokeweight="1.5pt">
               <w10:wrap anchorx="page" anchory="page"/>
@@ -10874,7 +10874,7 @@
             </wp:anchor>
           </w:drawing>
         </mc:Choice>
-        <mc:Fallback xmlns:cx2="http://schemas.microsoft.com/office/drawing/2015/10/21/chartex" xmlns:cx3="http://schemas.microsoft.com/office/drawing/2016/5/9/chartex" xmlns:cx4="http://schemas.microsoft.com/office/drawing/2016/5/10/chartex" xmlns:cx5="http://schemas.microsoft.com/office/drawing/2016/5/11/chartex" xmlns:cx6="http://schemas.microsoft.com/office/drawing/2016/5/12/chartex" xmlns:cx7="http://schemas.microsoft.com/office/drawing/2016/5/13/chartex" xmlns:cx8="http://schemas.microsoft.com/office/drawing/2016/5/14/chartex" xmlns:aink="http://schemas.microsoft.com/office/drawing/2016/ink" xmlns:am3d="http://schemas.microsoft.com/office/drawing/2017/model3d" xmlns:w16cex="http://schemas.microsoft.com/office/word/2018/wordml/cex" xmlns:w16cid="http://schemas.microsoft.com/office/word/2016/wordml/cid" xmlns:w16="http://schemas.microsoft.com/office/word/2018/wordml" xmlns:w16sdtdh="http://schemas.microsoft.com/office/word/2020/wordml/sdtdatahash">
+        <mc:Fallback xmlns:w16sdtdh="http://schemas.microsoft.com/office/word/2020/wordml/sdtdatahash" xmlns:w16="http://schemas.microsoft.com/office/word/2018/wordml" xmlns:w16cid="http://schemas.microsoft.com/office/word/2016/wordml/cid" xmlns:w16cex="http://schemas.microsoft.com/office/word/2018/wordml/cex" xmlns:am3d="http://schemas.microsoft.com/office/drawing/2017/model3d" xmlns:aink="http://schemas.microsoft.com/office/drawing/2016/ink" xmlns:cx8="http://schemas.microsoft.com/office/drawing/2016/5/14/chartex" xmlns:cx7="http://schemas.microsoft.com/office/drawing/2016/5/13/chartex" xmlns:cx6="http://schemas.microsoft.com/office/drawing/2016/5/12/chartex" xmlns:cx5="http://schemas.microsoft.com/office/drawing/2016/5/11/chartex" xmlns:cx4="http://schemas.microsoft.com/office/drawing/2016/5/10/chartex" xmlns:cx3="http://schemas.microsoft.com/office/drawing/2016/5/9/chartex" xmlns:cx2="http://schemas.microsoft.com/office/drawing/2015/10/21/chartex">
           <w:pict>
             <v:line w14:anchorId="0829D231" id="Line 28" o:spid="_x0000_s1026" style="position:absolute;z-index:251660288;visibility:visible;mso-wrap-style:square;mso-width-percent:0;mso-height-percent:0;mso-wrap-distance-left:9pt;mso-wrap-distance-top:0;mso-wrap-distance-right:9pt;mso-wrap-distance-bottom:0;mso-position-horizontal:absolute;mso-position-horizontal-relative:page;mso-position-vertical:absolute;mso-position-vertical-relative:page;mso-width-percent:0;mso-height-percent:0;mso-width-relative:page;mso-height-relative:page" from="439.25pt,767.7pt" to="581pt,767.7pt" o:gfxdata="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" strokeweight="1.5pt">
               <w10:wrap anchorx="page" anchory="page"/>
@@ -10950,7 +10950,7 @@
             </wp:anchor>
           </w:drawing>
         </mc:Choice>
-        <mc:Fallback xmlns:cx2="http://schemas.microsoft.com/office/drawing/2015/10/21/chartex" xmlns:cx3="http://schemas.microsoft.com/office/drawing/2016/5/9/chartex" xmlns:cx4="http://schemas.microsoft.com/office/drawing/2016/5/10/chartex" xmlns:cx5="http://schemas.microsoft.com/office/drawing/2016/5/11/chartex" xmlns:cx6="http://schemas.microsoft.com/office/drawing/2016/5/12/chartex" xmlns:cx7="http://schemas.microsoft.com/office/drawing/2016/5/13/chartex" xmlns:cx8="http://schemas.microsoft.com/office/drawing/2016/5/14/chartex" xmlns:aink="http://schemas.microsoft.com/office/drawing/2016/ink" xmlns:am3d="http://schemas.microsoft.com/office/drawing/2017/model3d" xmlns:w16cex="http://schemas.microsoft.com/office/word/2018/wordml/cex" xmlns:w16cid="http://schemas.microsoft.com/office/word/2016/wordml/cid" xmlns:w16="http://schemas.microsoft.com/office/word/2018/wordml" xmlns:w16sdtdh="http://schemas.microsoft.com/office/word/2020/wordml/sdtdatahash">
+        <mc:Fallback xmlns:w16sdtdh="http://schemas.microsoft.com/office/word/2020/wordml/sdtdatahash" xmlns:w16="http://schemas.microsoft.com/office/word/2018/wordml" xmlns:w16cid="http://schemas.microsoft.com/office/word/2016/wordml/cid" xmlns:w16cex="http://schemas.microsoft.com/office/word/2018/wordml/cex" xmlns:am3d="http://schemas.microsoft.com/office/drawing/2017/model3d" xmlns:aink="http://schemas.microsoft.com/office/drawing/2016/ink" xmlns:cx8="http://schemas.microsoft.com/office/drawing/2016/5/14/chartex" xmlns:cx7="http://schemas.microsoft.com/office/drawing/2016/5/13/chartex" xmlns:cx6="http://schemas.microsoft.com/office/drawing/2016/5/12/chartex" xmlns:cx5="http://schemas.microsoft.com/office/drawing/2016/5/11/chartex" xmlns:cx4="http://schemas.microsoft.com/office/drawing/2016/5/10/chartex" xmlns:cx3="http://schemas.microsoft.com/office/drawing/2016/5/9/chartex" xmlns:cx2="http://schemas.microsoft.com/office/drawing/2015/10/21/chartex">
           <w:pict>
             <v:line w14:anchorId="5C83EB62" id="Line 26" o:spid="_x0000_s1026" style="position:absolute;z-index:251659264;visibility:visible;mso-wrap-style:square;mso-width-percent:0;mso-height-percent:0;mso-wrap-distance-left:9pt;mso-wrap-distance-top:0;mso-wrap-distance-right:9pt;mso-wrap-distance-bottom:0;mso-position-horizontal:absolute;mso-position-horizontal-relative:page;mso-position-vertical:absolute;mso-position-vertical-relative:page;mso-width-percent:0;mso-height-percent:0;mso-width-relative:page;mso-height-relative:page" from="524.3pt,753.55pt" to="524.3pt,781.9pt" o:gfxdata="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" strokeweight="1.5pt">
               <w10:wrap anchorx="page" anchory="page"/>
@@ -11026,7 +11026,7 @@
             </wp:anchor>
           </w:drawing>
         </mc:Choice>
-        <mc:Fallback xmlns:cx2="http://schemas.microsoft.com/office/drawing/2015/10/21/chartex" xmlns:cx3="http://schemas.microsoft.com/office/drawing/2016/5/9/chartex" xmlns:cx4="http://schemas.microsoft.com/office/drawing/2016/5/10/chartex" xmlns:cx5="http://schemas.microsoft.com/office/drawing/2016/5/11/chartex" xmlns:cx6="http://schemas.microsoft.com/office/drawing/2016/5/12/chartex" xmlns:cx7="http://schemas.microsoft.com/office/drawing/2016/5/13/chartex" xmlns:cx8="http://schemas.microsoft.com/office/drawing/2016/5/14/chartex" xmlns:aink="http://schemas.microsoft.com/office/drawing/2016/ink" xmlns:am3d="http://schemas.microsoft.com/office/drawing/2017/model3d" xmlns:w16cex="http://schemas.microsoft.com/office/word/2018/wordml/cex" xmlns:w16cid="http://schemas.microsoft.com/office/word/2016/wordml/cid" xmlns:w16="http://schemas.microsoft.com/office/word/2018/wordml" xmlns:w16sdtdh="http://schemas.microsoft.com/office/word/2020/wordml/sdtdatahash">
+        <mc:Fallback xmlns:w16sdtdh="http://schemas.microsoft.com/office/word/2020/wordml/sdtdatahash" xmlns:w16="http://schemas.microsoft.com/office/word/2018/wordml" xmlns:w16cid="http://schemas.microsoft.com/office/word/2016/wordml/cid" xmlns:w16cex="http://schemas.microsoft.com/office/word/2018/wordml/cex" xmlns:am3d="http://schemas.microsoft.com/office/drawing/2017/model3d" xmlns:aink="http://schemas.microsoft.com/office/drawing/2016/ink" xmlns:cx8="http://schemas.microsoft.com/office/drawing/2016/5/14/chartex" xmlns:cx7="http://schemas.microsoft.com/office/drawing/2016/5/13/chartex" xmlns:cx6="http://schemas.microsoft.com/office/drawing/2016/5/12/chartex" xmlns:cx5="http://schemas.microsoft.com/office/drawing/2016/5/11/chartex" xmlns:cx4="http://schemas.microsoft.com/office/drawing/2016/5/10/chartex" xmlns:cx3="http://schemas.microsoft.com/office/drawing/2016/5/9/chartex" xmlns:cx2="http://schemas.microsoft.com/office/drawing/2015/10/21/chartex">
           <w:pict>
             <v:line w14:anchorId="1E7A7798" id="Line 24" o:spid="_x0000_s1026" style="position:absolute;z-index:251657216;visibility:visible;mso-wrap-style:square;mso-width-percent:0;mso-height-percent:0;mso-wrap-distance-left:9pt;mso-wrap-distance-top:0;mso-wrap-distance-right:9pt;mso-wrap-distance-bottom:0;mso-position-horizontal:absolute;mso-position-horizontal-relative:page;mso-position-vertical:absolute;mso-position-vertical-relative:page;mso-width-percent:0;mso-height-percent:0;mso-width-relative:page;mso-height-relative:page" from="439.35pt,753.5pt" to="439.35pt,824.35pt" o:gfxdata="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" strokeweight="1.5pt">
               <w10:wrap anchorx="page" anchory="page"/>
@@ -11102,7 +11102,7 @@
             </wp:anchor>
           </w:drawing>
         </mc:Choice>
-        <mc:Fallback xmlns:cx2="http://schemas.microsoft.com/office/drawing/2015/10/21/chartex" xmlns:cx3="http://schemas.microsoft.com/office/drawing/2016/5/9/chartex" xmlns:cx4="http://schemas.microsoft.com/office/drawing/2016/5/10/chartex" xmlns:cx5="http://schemas.microsoft.com/office/drawing/2016/5/11/chartex" xmlns:cx6="http://schemas.microsoft.com/office/drawing/2016/5/12/chartex" xmlns:cx7="http://schemas.microsoft.com/office/drawing/2016/5/13/chartex" xmlns:cx8="http://schemas.microsoft.com/office/drawing/2016/5/14/chartex" xmlns:aink="http://schemas.microsoft.com/office/drawing/2016/ink" xmlns:am3d="http://schemas.microsoft.com/office/drawing/2017/model3d" xmlns:w16cex="http://schemas.microsoft.com/office/word/2018/wordml/cex" xmlns:w16cid="http://schemas.microsoft.com/office/word/2016/wordml/cid" xmlns:w16="http://schemas.microsoft.com/office/word/2018/wordml" xmlns:w16sdtdh="http://schemas.microsoft.com/office/word/2020/wordml/sdtdatahash">
+        <mc:Fallback xmlns:w16sdtdh="http://schemas.microsoft.com/office/word/2020/wordml/sdtdatahash" xmlns:w16="http://schemas.microsoft.com/office/word/2018/wordml" xmlns:w16cid="http://schemas.microsoft.com/office/word/2016/wordml/cid" xmlns:w16cex="http://schemas.microsoft.com/office/word/2018/wordml/cex" xmlns:am3d="http://schemas.microsoft.com/office/drawing/2017/model3d" xmlns:aink="http://schemas.microsoft.com/office/drawing/2016/ink" xmlns:cx8="http://schemas.microsoft.com/office/drawing/2016/5/14/chartex" xmlns:cx7="http://schemas.microsoft.com/office/drawing/2016/5/13/chartex" xmlns:cx6="http://schemas.microsoft.com/office/drawing/2016/5/12/chartex" xmlns:cx5="http://schemas.microsoft.com/office/drawing/2016/5/11/chartex" xmlns:cx4="http://schemas.microsoft.com/office/drawing/2016/5/10/chartex" xmlns:cx3="http://schemas.microsoft.com/office/drawing/2016/5/9/chartex" xmlns:cx2="http://schemas.microsoft.com/office/drawing/2015/10/21/chartex">
           <w:pict>
             <v:line w14:anchorId="6445F6FA" id="Line 22" o:spid="_x0000_s1026" style="position:absolute;z-index:251656192;visibility:visible;mso-wrap-style:square;mso-width-percent:0;mso-height-percent:0;mso-wrap-distance-left:9pt;mso-wrap-distance-top:0;mso-wrap-distance-right:9pt;mso-wrap-distance-bottom:0;mso-position-horizontal:absolute;mso-position-horizontal-relative:page;mso-position-vertical:absolute;mso-position-vertical-relative:page;mso-width-percent:0;mso-height-percent:0;mso-width-relative:page;mso-height-relative:page" from="56.7pt,753.5pt" to="581pt,753.5pt" o:gfxdata="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" strokeweight="1.5pt">
               <w10:wrap anchorx="page" anchory="page"/>
@@ -11178,7 +11178,7 @@
             </wp:anchor>
           </w:drawing>
         </mc:Choice>
-        <mc:Fallback xmlns:cx2="http://schemas.microsoft.com/office/drawing/2015/10/21/chartex" xmlns:cx3="http://schemas.microsoft.com/office/drawing/2016/5/9/chartex" xmlns:cx4="http://schemas.microsoft.com/office/drawing/2016/5/10/chartex" xmlns:cx5="http://schemas.microsoft.com/office/drawing/2016/5/11/chartex" xmlns:cx6="http://schemas.microsoft.com/office/drawing/2016/5/12/chartex" xmlns:cx7="http://schemas.microsoft.com/office/drawing/2016/5/13/chartex" xmlns:cx8="http://schemas.microsoft.com/office/drawing/2016/5/14/chartex" xmlns:aink="http://schemas.microsoft.com/office/drawing/2016/ink" xmlns:am3d="http://schemas.microsoft.com/office/drawing/2017/model3d" xmlns:w16cex="http://schemas.microsoft.com/office/word/2018/wordml/cex" xmlns:w16cid="http://schemas.microsoft.com/office/word/2016/wordml/cid" xmlns:w16="http://schemas.microsoft.com/office/word/2018/wordml" xmlns:w16sdtdh="http://schemas.microsoft.com/office/word/2020/wordml/sdtdatahash">
+        <mc:Fallback xmlns:w16sdtdh="http://schemas.microsoft.com/office/word/2020/wordml/sdtdatahash" xmlns:w16="http://schemas.microsoft.com/office/word/2018/wordml" xmlns:w16cid="http://schemas.microsoft.com/office/word/2016/wordml/cid" xmlns:w16cex="http://schemas.microsoft.com/office/word/2018/wordml/cex" xmlns:am3d="http://schemas.microsoft.com/office/drawing/2017/model3d" xmlns:aink="http://schemas.microsoft.com/office/drawing/2016/ink" xmlns:cx8="http://schemas.microsoft.com/office/drawing/2016/5/14/chartex" xmlns:cx7="http://schemas.microsoft.com/office/drawing/2016/5/13/chartex" xmlns:cx6="http://schemas.microsoft.com/office/drawing/2016/5/12/chartex" xmlns:cx5="http://schemas.microsoft.com/office/drawing/2016/5/11/chartex" xmlns:cx4="http://schemas.microsoft.com/office/drawing/2016/5/10/chartex" xmlns:cx3="http://schemas.microsoft.com/office/drawing/2016/5/9/chartex" xmlns:cx2="http://schemas.microsoft.com/office/drawing/2015/10/21/chartex">
           <w:pict>
             <v:line w14:anchorId="38FC6E84" id="Line 21" o:spid="_x0000_s1026" style="position:absolute;z-index:251655168;visibility:visible;mso-wrap-style:square;mso-width-percent:0;mso-height-percent:0;mso-wrap-distance-left:9pt;mso-wrap-distance-top:0;mso-wrap-distance-right:9pt;mso-wrap-distance-bottom:0;mso-position-horizontal:absolute;mso-position-horizontal-relative:page;mso-position-vertical:absolute;mso-position-vertical-relative:page;mso-width-percent:0;mso-height-percent:0;mso-width-relative:page;mso-height-relative:page" from="212.65pt,711pt" to="212.65pt,824.4pt" o:gfxdata="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" strokeweight="1.5pt">
               <w10:wrap anchorx="page" anchory="page"/>
@@ -11254,7 +11254,7 @@
             </wp:anchor>
           </w:drawing>
         </mc:Choice>
-        <mc:Fallback xmlns:cx2="http://schemas.microsoft.com/office/drawing/2015/10/21/chartex" xmlns:cx3="http://schemas.microsoft.com/office/drawing/2016/5/9/chartex" xmlns:cx4="http://schemas.microsoft.com/office/drawing/2016/5/10/chartex" xmlns:cx5="http://schemas.microsoft.com/office/drawing/2016/5/11/chartex" xmlns:cx6="http://schemas.microsoft.com/office/drawing/2016/5/12/chartex" xmlns:cx7="http://schemas.microsoft.com/office/drawing/2016/5/13/chartex" xmlns:cx8="http://schemas.microsoft.com/office/drawing/2016/5/14/chartex" xmlns:aink="http://schemas.microsoft.com/office/drawing/2016/ink" xmlns:am3d="http://schemas.microsoft.com/office/drawing/2017/model3d" xmlns:w16cex="http://schemas.microsoft.com/office/word/2018/wordml/cex" xmlns:w16cid="http://schemas.microsoft.com/office/word/2016/wordml/cid" xmlns:w16="http://schemas.microsoft.com/office/word/2018/wordml" xmlns:w16sdtdh="http://schemas.microsoft.com/office/word/2020/wordml/sdtdatahash">
+        <mc:Fallback xmlns:w16sdtdh="http://schemas.microsoft.com/office/word/2020/wordml/sdtdatahash" xmlns:w16="http://schemas.microsoft.com/office/word/2018/wordml" xmlns:w16cid="http://schemas.microsoft.com/office/word/2016/wordml/cid" xmlns:w16cex="http://schemas.microsoft.com/office/word/2018/wordml/cex" xmlns:am3d="http://schemas.microsoft.com/office/drawing/2017/model3d" xmlns:aink="http://schemas.microsoft.com/office/drawing/2016/ink" xmlns:cx8="http://schemas.microsoft.com/office/drawing/2016/5/14/chartex" xmlns:cx7="http://schemas.microsoft.com/office/drawing/2016/5/13/chartex" xmlns:cx6="http://schemas.microsoft.com/office/drawing/2016/5/12/chartex" xmlns:cx5="http://schemas.microsoft.com/office/drawing/2016/5/11/chartex" xmlns:cx4="http://schemas.microsoft.com/office/drawing/2016/5/10/chartex" xmlns:cx3="http://schemas.microsoft.com/office/drawing/2016/5/9/chartex" xmlns:cx2="http://schemas.microsoft.com/office/drawing/2015/10/21/chartex">
           <w:pict>
             <v:line w14:anchorId="25E5010E" id="Line 20" o:spid="_x0000_s1026" style="position:absolute;z-index:251654144;visibility:visible;mso-wrap-style:square;mso-width-percent:0;mso-height-percent:0;mso-wrap-distance-left:9pt;mso-wrap-distance-top:0;mso-wrap-distance-right:9pt;mso-wrap-distance-bottom:0;mso-position-horizontal:absolute;mso-position-horizontal-relative:page;mso-position-vertical:absolute;mso-position-vertical-relative:page;mso-width-percent:0;mso-height-percent:0;mso-width-relative:page;mso-height-relative:page" from="170.05pt,711pt" to="170.05pt,824.4pt" o:gfxdata="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" strokeweight="1.5pt">
               <w10:wrap anchorx="page" anchory="page"/>
@@ -11330,7 +11330,7 @@
             </wp:anchor>
           </w:drawing>
         </mc:Choice>
-        <mc:Fallback xmlns:cx2="http://schemas.microsoft.com/office/drawing/2015/10/21/chartex" xmlns:cx3="http://schemas.microsoft.com/office/drawing/2016/5/9/chartex" xmlns:cx4="http://schemas.microsoft.com/office/drawing/2016/5/10/chartex" xmlns:cx5="http://schemas.microsoft.com/office/drawing/2016/5/11/chartex" xmlns:cx6="http://schemas.microsoft.com/office/drawing/2016/5/12/chartex" xmlns:cx7="http://schemas.microsoft.com/office/drawing/2016/5/13/chartex" xmlns:cx8="http://schemas.microsoft.com/office/drawing/2016/5/14/chartex" xmlns:aink="http://schemas.microsoft.com/office/drawing/2016/ink" xmlns:am3d="http://schemas.microsoft.com/office/drawing/2017/model3d" xmlns:w16cex="http://schemas.microsoft.com/office/word/2018/wordml/cex" xmlns:w16cid="http://schemas.microsoft.com/office/word/2016/wordml/cid" xmlns:w16="http://schemas.microsoft.com/office/word/2018/wordml" xmlns:w16sdtdh="http://schemas.microsoft.com/office/word/2020/wordml/sdtdatahash">
+        <mc:Fallback xmlns:w16sdtdh="http://schemas.microsoft.com/office/word/2020/wordml/sdtdatahash" xmlns:w16="http://schemas.microsoft.com/office/word/2018/wordml" xmlns:w16cid="http://schemas.microsoft.com/office/word/2016/wordml/cid" xmlns:w16cex="http://schemas.microsoft.com/office/word/2018/wordml/cex" xmlns:am3d="http://schemas.microsoft.com/office/drawing/2017/model3d" xmlns:aink="http://schemas.microsoft.com/office/drawing/2016/ink" xmlns:cx8="http://schemas.microsoft.com/office/drawing/2016/5/14/chartex" xmlns:cx7="http://schemas.microsoft.com/office/drawing/2016/5/13/chartex" xmlns:cx6="http://schemas.microsoft.com/office/drawing/2016/5/12/chartex" xmlns:cx5="http://schemas.microsoft.com/office/drawing/2016/5/11/chartex" xmlns:cx4="http://schemas.microsoft.com/office/drawing/2016/5/10/chartex" xmlns:cx3="http://schemas.microsoft.com/office/drawing/2016/5/9/chartex" xmlns:cx2="http://schemas.microsoft.com/office/drawing/2015/10/21/chartex">
           <w:pict>
             <v:line w14:anchorId="15AE003E" id="Line 17" o:spid="_x0000_s1026" style="position:absolute;z-index:251651072;visibility:visible;mso-wrap-style:square;mso-width-percent:0;mso-height-percent:0;mso-wrap-distance-left:9pt;mso-wrap-distance-top:0;mso-wrap-distance-right:9pt;mso-wrap-distance-bottom:0;mso-position-horizontal:absolute;mso-position-horizontal-relative:page;mso-position-vertical:absolute;mso-position-vertical-relative:page;mso-width-percent:0;mso-height-percent:0;mso-width-relative:page;mso-height-relative:page" from="56.75pt,725.15pt" to="241pt,725.15pt" o:gfxdata="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" strokecolor="black [3213]">
               <w10:wrap anchorx="page" anchory="page"/>
@@ -11406,7 +11406,7 @@
             </wp:anchor>
           </w:drawing>
         </mc:Choice>
-        <mc:Fallback xmlns:cx2="http://schemas.microsoft.com/office/drawing/2015/10/21/chartex" xmlns:cx3="http://schemas.microsoft.com/office/drawing/2016/5/9/chartex" xmlns:cx4="http://schemas.microsoft.com/office/drawing/2016/5/10/chartex" xmlns:cx5="http://schemas.microsoft.com/office/drawing/2016/5/11/chartex" xmlns:cx6="http://schemas.microsoft.com/office/drawing/2016/5/12/chartex" xmlns:cx7="http://schemas.microsoft.com/office/drawing/2016/5/13/chartex" xmlns:cx8="http://schemas.microsoft.com/office/drawing/2016/5/14/chartex" xmlns:aink="http://schemas.microsoft.com/office/drawing/2016/ink" xmlns:am3d="http://schemas.microsoft.com/office/drawing/2017/model3d" xmlns:w16cex="http://schemas.microsoft.com/office/word/2018/wordml/cex" xmlns:w16cid="http://schemas.microsoft.com/office/word/2016/wordml/cid" xmlns:w16="http://schemas.microsoft.com/office/word/2018/wordml" xmlns:w16sdtdh="http://schemas.microsoft.com/office/word/2020/wordml/sdtdatahash">
+        <mc:Fallback xmlns:w16sdtdh="http://schemas.microsoft.com/office/word/2020/wordml/sdtdatahash" xmlns:w16="http://schemas.microsoft.com/office/word/2018/wordml" xmlns:w16cid="http://schemas.microsoft.com/office/word/2016/wordml/cid" xmlns:w16cex="http://schemas.microsoft.com/office/word/2018/wordml/cex" xmlns:am3d="http://schemas.microsoft.com/office/drawing/2017/model3d" xmlns:aink="http://schemas.microsoft.com/office/drawing/2016/ink" xmlns:cx8="http://schemas.microsoft.com/office/drawing/2016/5/14/chartex" xmlns:cx7="http://schemas.microsoft.com/office/drawing/2016/5/13/chartex" xmlns:cx6="http://schemas.microsoft.com/office/drawing/2016/5/12/chartex" xmlns:cx5="http://schemas.microsoft.com/office/drawing/2016/5/11/chartex" xmlns:cx4="http://schemas.microsoft.com/office/drawing/2016/5/10/chartex" xmlns:cx3="http://schemas.microsoft.com/office/drawing/2016/5/9/chartex" xmlns:cx2="http://schemas.microsoft.com/office/drawing/2015/10/21/chartex">
           <w:pict>
             <v:line w14:anchorId="2C8A1F50" id="Line 16" o:spid="_x0000_s1026" style="position:absolute;z-index:251650048;visibility:visible;mso-wrap-style:square;mso-width-percent:0;mso-height-percent:0;mso-wrap-distance-left:9pt;mso-wrap-distance-top:0;mso-wrap-distance-right:9pt;mso-wrap-distance-bottom:0;mso-position-horizontal:absolute;mso-position-horizontal-relative:page;mso-position-vertical:absolute;mso-position-vertical-relative:page;mso-width-percent:0;mso-height-percent:0;mso-width-relative:page;mso-height-relative:page" from="56.7pt,739.35pt" to="240.95pt,739.35pt" o:gfxdata="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" strokeweight="1.5pt">
               <w10:wrap anchorx="page" anchory="page"/>
@@ -11482,7 +11482,7 @@
             </wp:anchor>
           </w:drawing>
         </mc:Choice>
-        <mc:Fallback xmlns:cx2="http://schemas.microsoft.com/office/drawing/2015/10/21/chartex" xmlns:cx3="http://schemas.microsoft.com/office/drawing/2016/5/9/chartex" xmlns:cx4="http://schemas.microsoft.com/office/drawing/2016/5/10/chartex" xmlns:cx5="http://schemas.microsoft.com/office/drawing/2016/5/11/chartex" xmlns:cx6="http://schemas.microsoft.com/office/drawing/2016/5/12/chartex" xmlns:cx7="http://schemas.microsoft.com/office/drawing/2016/5/13/chartex" xmlns:cx8="http://schemas.microsoft.com/office/drawing/2016/5/14/chartex" xmlns:aink="http://schemas.microsoft.com/office/drawing/2016/ink" xmlns:am3d="http://schemas.microsoft.com/office/drawing/2017/model3d" xmlns:w16cex="http://schemas.microsoft.com/office/word/2018/wordml/cex" xmlns:w16cid="http://schemas.microsoft.com/office/word/2016/wordml/cid" xmlns:w16="http://schemas.microsoft.com/office/word/2018/wordml" xmlns:w16sdtdh="http://schemas.microsoft.com/office/word/2020/wordml/sdtdatahash">
+        <mc:Fallback xmlns:w16sdtdh="http://schemas.microsoft.com/office/word/2020/wordml/sdtdatahash" xmlns:w16="http://schemas.microsoft.com/office/word/2018/wordml" xmlns:w16cid="http://schemas.microsoft.com/office/word/2016/wordml/cid" xmlns:w16cex="http://schemas.microsoft.com/office/word/2018/wordml/cex" xmlns:am3d="http://schemas.microsoft.com/office/drawing/2017/model3d" xmlns:aink="http://schemas.microsoft.com/office/drawing/2016/ink" xmlns:cx8="http://schemas.microsoft.com/office/drawing/2016/5/14/chartex" xmlns:cx7="http://schemas.microsoft.com/office/drawing/2016/5/13/chartex" xmlns:cx6="http://schemas.microsoft.com/office/drawing/2016/5/12/chartex" xmlns:cx5="http://schemas.microsoft.com/office/drawing/2016/5/11/chartex" xmlns:cx4="http://schemas.microsoft.com/office/drawing/2016/5/10/chartex" xmlns:cx3="http://schemas.microsoft.com/office/drawing/2016/5/9/chartex" xmlns:cx2="http://schemas.microsoft.com/office/drawing/2015/10/21/chartex">
           <w:pict>
             <v:line w14:anchorId="00452D00" id="Line 14" o:spid="_x0000_s1026" style="position:absolute;z-index:251649024;visibility:visible;mso-wrap-style:square;mso-width-percent:0;mso-height-percent:0;mso-wrap-distance-left:9pt;mso-wrap-distance-top:0;mso-wrap-distance-right:9pt;mso-wrap-distance-bottom:0;mso-position-horizontal:absolute;mso-position-horizontal-relative:page;mso-position-vertical:absolute;mso-position-vertical-relative:page;mso-width-percent:0;mso-height-percent:0;mso-width-relative:page;mso-height-relative:page" from="56.75pt,767.7pt" to="241pt,767.7pt" o:gfxdata="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" strokecolor="black [3213]">
               <w10:wrap anchorx="page" anchory="page"/>
@@ -11558,7 +11558,7 @@
             </wp:anchor>
           </w:drawing>
         </mc:Choice>
-        <mc:Fallback xmlns:cx2="http://schemas.microsoft.com/office/drawing/2015/10/21/chartex" xmlns:cx3="http://schemas.microsoft.com/office/drawing/2016/5/9/chartex" xmlns:cx4="http://schemas.microsoft.com/office/drawing/2016/5/10/chartex" xmlns:cx5="http://schemas.microsoft.com/office/drawing/2016/5/11/chartex" xmlns:cx6="http://schemas.microsoft.com/office/drawing/2016/5/12/chartex" xmlns:cx7="http://schemas.microsoft.com/office/drawing/2016/5/13/chartex" xmlns:cx8="http://schemas.microsoft.com/office/drawing/2016/5/14/chartex" xmlns:aink="http://schemas.microsoft.com/office/drawing/2016/ink" xmlns:am3d="http://schemas.microsoft.com/office/drawing/2017/model3d" xmlns:w16cex="http://schemas.microsoft.com/office/word/2018/wordml/cex" xmlns:w16cid="http://schemas.microsoft.com/office/word/2016/wordml/cid" xmlns:w16="http://schemas.microsoft.com/office/word/2018/wordml" xmlns:w16sdtdh="http://schemas.microsoft.com/office/word/2020/wordml/sdtdatahash">
+        <mc:Fallback xmlns:w16sdtdh="http://schemas.microsoft.com/office/word/2020/wordml/sdtdatahash" xmlns:w16="http://schemas.microsoft.com/office/word/2018/wordml" xmlns:w16cid="http://schemas.microsoft.com/office/word/2016/wordml/cid" xmlns:w16cex="http://schemas.microsoft.com/office/word/2018/wordml/cex" xmlns:am3d="http://schemas.microsoft.com/office/drawing/2017/model3d" xmlns:aink="http://schemas.microsoft.com/office/drawing/2016/ink" xmlns:cx8="http://schemas.microsoft.com/office/drawing/2016/5/14/chartex" xmlns:cx7="http://schemas.microsoft.com/office/drawing/2016/5/13/chartex" xmlns:cx6="http://schemas.microsoft.com/office/drawing/2016/5/12/chartex" xmlns:cx5="http://schemas.microsoft.com/office/drawing/2016/5/11/chartex" xmlns:cx4="http://schemas.microsoft.com/office/drawing/2016/5/10/chartex" xmlns:cx3="http://schemas.microsoft.com/office/drawing/2016/5/9/chartex" xmlns:cx2="http://schemas.microsoft.com/office/drawing/2015/10/21/chartex">
           <w:pict>
             <v:line w14:anchorId="3996E52B" id="Line 12" o:spid="_x0000_s1026" style="position:absolute;z-index:251648000;visibility:visible;mso-wrap-style:square;mso-width-percent:0;mso-height-percent:0;mso-wrap-distance-left:9pt;mso-wrap-distance-top:0;mso-wrap-distance-right:9pt;mso-wrap-distance-bottom:0;mso-position-horizontal:absolute;mso-position-horizontal-relative:page;mso-position-vertical:absolute;mso-position-vertical-relative:page;mso-width-percent:0;mso-height-percent:0;mso-width-relative:page;mso-height-relative:page" from="56.75pt,796.05pt" to="241pt,796.05pt" o:gfxdata="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" strokecolor="black [3213]">
               <w10:wrap anchorx="page" anchory="page"/>
@@ -11634,7 +11634,7 @@
             </wp:anchor>
           </w:drawing>
         </mc:Choice>
-        <mc:Fallback xmlns:cx2="http://schemas.microsoft.com/office/drawing/2015/10/21/chartex" xmlns:cx3="http://schemas.microsoft.com/office/drawing/2016/5/9/chartex" xmlns:cx4="http://schemas.microsoft.com/office/drawing/2016/5/10/chartex" xmlns:cx5="http://schemas.microsoft.com/office/drawing/2016/5/11/chartex" xmlns:cx6="http://schemas.microsoft.com/office/drawing/2016/5/12/chartex" xmlns:cx7="http://schemas.microsoft.com/office/drawing/2016/5/13/chartex" xmlns:cx8="http://schemas.microsoft.com/office/drawing/2016/5/14/chartex" xmlns:aink="http://schemas.microsoft.com/office/drawing/2016/ink" xmlns:am3d="http://schemas.microsoft.com/office/drawing/2017/model3d" xmlns:w16cex="http://schemas.microsoft.com/office/word/2018/wordml/cex" xmlns:w16cid="http://schemas.microsoft.com/office/word/2016/wordml/cid" xmlns:w16="http://schemas.microsoft.com/office/word/2018/wordml" xmlns:w16sdtdh="http://schemas.microsoft.com/office/word/2020/wordml/sdtdatahash">
+        <mc:Fallback xmlns:w16sdtdh="http://schemas.microsoft.com/office/word/2020/wordml/sdtdatahash" xmlns:w16="http://schemas.microsoft.com/office/word/2018/wordml" xmlns:w16cid="http://schemas.microsoft.com/office/word/2016/wordml/cid" xmlns:w16cex="http://schemas.microsoft.com/office/word/2018/wordml/cex" xmlns:am3d="http://schemas.microsoft.com/office/drawing/2017/model3d" xmlns:aink="http://schemas.microsoft.com/office/drawing/2016/ink" xmlns:cx8="http://schemas.microsoft.com/office/drawing/2016/5/14/chartex" xmlns:cx7="http://schemas.microsoft.com/office/drawing/2016/5/13/chartex" xmlns:cx6="http://schemas.microsoft.com/office/drawing/2016/5/12/chartex" xmlns:cx5="http://schemas.microsoft.com/office/drawing/2016/5/11/chartex" xmlns:cx4="http://schemas.microsoft.com/office/drawing/2016/5/10/chartex" xmlns:cx3="http://schemas.microsoft.com/office/drawing/2016/5/9/chartex" xmlns:cx2="http://schemas.microsoft.com/office/drawing/2015/10/21/chartex">
           <w:pict>
             <v:line w14:anchorId="397CE82B" id="Line 11" o:spid="_x0000_s1026" style="position:absolute;z-index:251646976;visibility:visible;mso-wrap-style:square;mso-width-percent:0;mso-height-percent:0;mso-wrap-distance-left:9pt;mso-wrap-distance-top:0;mso-wrap-distance-right:9pt;mso-wrap-distance-bottom:0;mso-position-horizontal:absolute;mso-position-horizontal-relative:page;mso-position-vertical:absolute;mso-position-vertical-relative:page;mso-width-percent:0;mso-height-percent:0;mso-width-relative:page;mso-height-relative:page" from="56.75pt,810.2pt" to="241pt,810.2pt" o:gfxdata="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" strokecolor="black [3213]">
               <w10:wrap anchorx="page" anchory="page"/>
@@ -11710,7 +11710,7 @@
             </wp:anchor>
           </w:drawing>
         </mc:Choice>
-        <mc:Fallback xmlns:cx2="http://schemas.microsoft.com/office/drawing/2015/10/21/chartex" xmlns:cx3="http://schemas.microsoft.com/office/drawing/2016/5/9/chartex" xmlns:cx4="http://schemas.microsoft.com/office/drawing/2016/5/10/chartex" xmlns:cx5="http://schemas.microsoft.com/office/drawing/2016/5/11/chartex" xmlns:cx6="http://schemas.microsoft.com/office/drawing/2016/5/12/chartex" xmlns:cx7="http://schemas.microsoft.com/office/drawing/2016/5/13/chartex" xmlns:cx8="http://schemas.microsoft.com/office/drawing/2016/5/14/chartex" xmlns:aink="http://schemas.microsoft.com/office/drawing/2016/ink" xmlns:am3d="http://schemas.microsoft.com/office/drawing/2017/model3d" xmlns:w16cex="http://schemas.microsoft.com/office/word/2018/wordml/cex" xmlns:w16cid="http://schemas.microsoft.com/office/word/2016/wordml/cid" xmlns:w16="http://schemas.microsoft.com/office/word/2018/wordml" xmlns:w16sdtdh="http://schemas.microsoft.com/office/word/2020/wordml/sdtdatahash">
+        <mc:Fallback xmlns:w16sdtdh="http://schemas.microsoft.com/office/word/2020/wordml/sdtdatahash" xmlns:w16="http://schemas.microsoft.com/office/word/2018/wordml" xmlns:w16cid="http://schemas.microsoft.com/office/word/2016/wordml/cid" xmlns:w16cex="http://schemas.microsoft.com/office/word/2018/wordml/cex" xmlns:am3d="http://schemas.microsoft.com/office/drawing/2017/model3d" xmlns:aink="http://schemas.microsoft.com/office/drawing/2016/ink" xmlns:cx8="http://schemas.microsoft.com/office/drawing/2016/5/14/chartex" xmlns:cx7="http://schemas.microsoft.com/office/drawing/2016/5/13/chartex" xmlns:cx6="http://schemas.microsoft.com/office/drawing/2016/5/12/chartex" xmlns:cx5="http://schemas.microsoft.com/office/drawing/2016/5/11/chartex" xmlns:cx4="http://schemas.microsoft.com/office/drawing/2016/5/10/chartex" xmlns:cx3="http://schemas.microsoft.com/office/drawing/2016/5/9/chartex" xmlns:cx2="http://schemas.microsoft.com/office/drawing/2015/10/21/chartex">
           <w:pict>
             <v:line w14:anchorId="2E7332F1" id="Line 3" o:spid="_x0000_s1026" style="position:absolute;z-index:251645952;visibility:visible;mso-wrap-style:square;mso-width-percent:0;mso-height-percent:0;mso-wrap-distance-left:9pt;mso-wrap-distance-top:0;mso-wrap-distance-right:9pt;mso-wrap-distance-bottom:0;mso-position-horizontal:absolute;mso-position-horizontal-relative:page;mso-position-vertical:absolute;mso-position-vertical-relative:page;mso-width-percent:0;mso-height-percent:0;mso-width-relative:page;mso-height-relative:page" from="241pt,711pt" to="241pt,824.4pt" o:gfxdata="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" strokeweight="1.5pt">
               <w10:wrap anchorx="page" anchory="page"/>
@@ -11786,7 +11786,7 @@
             </wp:anchor>
           </w:drawing>
         </mc:Choice>
-        <mc:Fallback xmlns:cx2="http://schemas.microsoft.com/office/drawing/2015/10/21/chartex" xmlns:cx3="http://schemas.microsoft.com/office/drawing/2016/5/9/chartex" xmlns:cx4="http://schemas.microsoft.com/office/drawing/2016/5/10/chartex" xmlns:cx5="http://schemas.microsoft.com/office/drawing/2016/5/11/chartex" xmlns:cx6="http://schemas.microsoft.com/office/drawing/2016/5/12/chartex" xmlns:cx7="http://schemas.microsoft.com/office/drawing/2016/5/13/chartex" xmlns:cx8="http://schemas.microsoft.com/office/drawing/2016/5/14/chartex" xmlns:aink="http://schemas.microsoft.com/office/drawing/2016/ink" xmlns:am3d="http://schemas.microsoft.com/office/drawing/2017/model3d" xmlns:w16cex="http://schemas.microsoft.com/office/word/2018/wordml/cex" xmlns:w16cid="http://schemas.microsoft.com/office/word/2016/wordml/cid" xmlns:w16="http://schemas.microsoft.com/office/word/2018/wordml" xmlns:w16sdtdh="http://schemas.microsoft.com/office/word/2020/wordml/sdtdatahash">
+        <mc:Fallback xmlns:w16sdtdh="http://schemas.microsoft.com/office/word/2020/wordml/sdtdatahash" xmlns:w16="http://schemas.microsoft.com/office/word/2018/wordml" xmlns:w16cid="http://schemas.microsoft.com/office/word/2016/wordml/cid" xmlns:w16cex="http://schemas.microsoft.com/office/word/2018/wordml/cex" xmlns:am3d="http://schemas.microsoft.com/office/drawing/2017/model3d" xmlns:aink="http://schemas.microsoft.com/office/drawing/2016/ink" xmlns:cx8="http://schemas.microsoft.com/office/drawing/2016/5/14/chartex" xmlns:cx7="http://schemas.microsoft.com/office/drawing/2016/5/13/chartex" xmlns:cx6="http://schemas.microsoft.com/office/drawing/2016/5/12/chartex" xmlns:cx5="http://schemas.microsoft.com/office/drawing/2016/5/11/chartex" xmlns:cx4="http://schemas.microsoft.com/office/drawing/2016/5/10/chartex" xmlns:cx3="http://schemas.microsoft.com/office/drawing/2016/5/9/chartex" xmlns:cx2="http://schemas.microsoft.com/office/drawing/2015/10/21/chartex">
           <w:pict>
             <v:line w14:anchorId="7B302299" id="Line 2" o:spid="_x0000_s1026" style="position:absolute;z-index:251644928;visibility:visible;mso-wrap-style:square;mso-width-percent:0;mso-height-percent:0;mso-wrap-distance-left:9pt;mso-wrap-distance-top:0;mso-wrap-distance-right:9pt;mso-wrap-distance-bottom:0;mso-position-horizontal:absolute;mso-position-horizontal-relative:page;mso-position-vertical:absolute;mso-position-vertical-relative:page;mso-width-percent:0;mso-height-percent:0;mso-width-relative:page;mso-height-relative:page" from="56.7pt,711pt" to="581pt,711pt" o:gfxdata="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" strokecolor="black [3213]" strokeweight="1.5pt">
               <w10:wrap anchorx="page" anchory="page"/>
@@ -12056,7 +12056,7 @@
             </wp:anchor>
           </w:drawing>
         </mc:Choice>
-        <mc:Fallback xmlns:cx2="http://schemas.microsoft.com/office/drawing/2015/10/21/chartex" xmlns:cx3="http://schemas.microsoft.com/office/drawing/2016/5/9/chartex" xmlns:cx4="http://schemas.microsoft.com/office/drawing/2016/5/10/chartex" xmlns:cx5="http://schemas.microsoft.com/office/drawing/2016/5/11/chartex" xmlns:cx6="http://schemas.microsoft.com/office/drawing/2016/5/12/chartex" xmlns:cx7="http://schemas.microsoft.com/office/drawing/2016/5/13/chartex" xmlns:cx8="http://schemas.microsoft.com/office/drawing/2016/5/14/chartex" xmlns:aink="http://schemas.microsoft.com/office/drawing/2016/ink" xmlns:am3d="http://schemas.microsoft.com/office/drawing/2017/model3d" xmlns:w16cex="http://schemas.microsoft.com/office/word/2018/wordml/cex" xmlns:w16cid="http://schemas.microsoft.com/office/word/2016/wordml/cid" xmlns:w16="http://schemas.microsoft.com/office/word/2018/wordml" xmlns:w16sdtdh="http://schemas.microsoft.com/office/word/2020/wordml/sdtdatahash">
+        <mc:Fallback xmlns:w16sdtdh="http://schemas.microsoft.com/office/word/2020/wordml/sdtdatahash" xmlns:w16="http://schemas.microsoft.com/office/word/2018/wordml" xmlns:w16cid="http://schemas.microsoft.com/office/word/2016/wordml/cid" xmlns:w16cex="http://schemas.microsoft.com/office/word/2018/wordml/cex" xmlns:am3d="http://schemas.microsoft.com/office/drawing/2017/model3d" xmlns:aink="http://schemas.microsoft.com/office/drawing/2016/ink" xmlns:cx8="http://schemas.microsoft.com/office/drawing/2016/5/14/chartex" xmlns:cx7="http://schemas.microsoft.com/office/drawing/2016/5/13/chartex" xmlns:cx6="http://schemas.microsoft.com/office/drawing/2016/5/12/chartex" xmlns:cx5="http://schemas.microsoft.com/office/drawing/2016/5/11/chartex" xmlns:cx4="http://schemas.microsoft.com/office/drawing/2016/5/10/chartex" xmlns:cx3="http://schemas.microsoft.com/office/drawing/2016/5/9/chartex" xmlns:cx2="http://schemas.microsoft.com/office/drawing/2015/10/21/chartex">
           <w:pict>
             <v:rect w14:anchorId="53EEB05D" id="Rectangle 55" o:spid="_x0000_s1026" style="position:absolute;margin-left:56.1pt;margin-top:16.45pt;width:524.4pt;height:807.85pt;z-index:251625472;visibility:visible;mso-wrap-style:square;mso-width-percent:0;mso-height-percent:0;mso-wrap-distance-left:9pt;mso-wrap-distance-top:0;mso-wrap-distance-right:9pt;mso-wrap-distance-bottom:0;mso-position-horizontal:absolute;mso-position-horizontal-relative:page;mso-position-vertical:absolute;mso-position-vertical-relative:page;mso-width-percent:0;mso-height-percent:0;mso-width-relative:page;mso-height-relative:page;v-text-anchor:top" o:gfxdata="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" o:allowincell="f" strokeweight="1.5pt">
               <w10:wrap anchorx="page" anchory="page"/>
@@ -15456,7 +15456,7 @@
 </file>
 
 <file path=customXml/itemProps1.xml><?xml version="1.0" encoding="utf-8"?>
-<ds:datastoreItem xmlns:ds="http://schemas.openxmlformats.org/officeDocument/2006/customXml" ds:itemID="{E553D3AB-BEC2-44C2-B7F7-679C87F94D45}">
+<ds:datastoreItem xmlns:ds="http://schemas.openxmlformats.org/officeDocument/2006/customXml" ds:itemID="{AB79C64E-11EA-4C7C-990C-86802234EAFE}">
   <ds:schemaRefs>
     <ds:schemaRef ds:uri="http://schemas.openxmlformats.org/officeDocument/2006/bibliography"/>
   </ds:schemaRefs>

--- a/documents/Глава_11.docx
+++ b/documents/Глава_11.docx
@@ -55,12 +55,7 @@
         <w:t xml:space="preserve"> </w:t>
       </w:r>
       <w:r>
-        <w:t>Соста</w:t>
-      </w:r>
-      <w:bookmarkStart w:id="0" w:name="_GoBack"/>
-      <w:bookmarkEnd w:id="0"/>
-      <w:r>
-        <w:t>вить программу с одним родительским классом и двумя потомками. Потомки должны содержать виртуальные функции. Создать виртуальную функцию выдачи результатов расчета методов на экран монитора с указанием названий и полей, и их значений соответствующего объекта. Составить тестирующую программу с выдачей протокола на экран монитора. При этом создать объекты базового и производных типов, используя полиморфный контейнер - массив ссылок базового класса на объекты базового и производных классов (количество объектов&gt; =</w:t>
+        <w:t>Составить программу с одним родительским классом и двумя потомками. Потомки должны содержать виртуальные функции. Создать виртуальную функцию выдачи результатов расчета методов на экран монитора с указанием названий и полей, и их значений соответствующего объекта. Составить тестирующую программу с выдачей протокола на экран монитора. При этом создать объекты базового и производных типов, используя полиморфный контейнер - массив ссылок базового класса на объекты базового и производных классов (количество объектов&gt; =</w:t>
       </w:r>
       <w:r>
         <w:t xml:space="preserve"> </w:t>
@@ -72,7 +67,7 @@
     <w:p>
       <w:pPr>
         <w:pStyle w:val="12"/>
-        <w:spacing w:line="276" w:lineRule="auto"/>
+        <w:spacing w:after="360" w:line="276" w:lineRule="auto"/>
         <w:ind w:firstLine="709"/>
         <w:rPr>
           <w:i/>
@@ -677,6 +672,22 @@
         </w:rPr>
         <w:t xml:space="preserve"> 0;</w:t>
       </w:r>
+      <w:r>
+        <w:rPr>
+          <w:sz w:val="28"/>
+          <w:szCs w:val="28"/>
+          <w:lang w:val="en-US"/>
+        </w:rPr>
+        <w:t xml:space="preserve"> </w:t>
+      </w:r>
+      <w:r>
+        <w:rPr>
+          <w:sz w:val="28"/>
+          <w:szCs w:val="28"/>
+          <w:lang w:val="en-US"/>
+        </w:rPr>
+        <w:t>}</w:t>
+      </w:r>
     </w:p>
     <w:p>
       <w:pPr>
@@ -697,7 +708,7 @@
           <w:szCs w:val="28"/>
           <w:lang w:val="en-US"/>
         </w:rPr>
-        <w:t xml:space="preserve">        }</w:t>
+        <w:t xml:space="preserve">    }</w:t>
       </w:r>
     </w:p>
     <w:p>
@@ -719,7 +730,25 @@
           <w:szCs w:val="28"/>
           <w:lang w:val="en-US"/>
         </w:rPr>
-        <w:t xml:space="preserve">    }</w:t>
+        <w:t xml:space="preserve">    </w:t>
+      </w:r>
+      <w:proofErr w:type="gramStart"/>
+      <w:r>
+        <w:rPr>
+          <w:sz w:val="28"/>
+          <w:szCs w:val="28"/>
+          <w:lang w:val="en-US"/>
+        </w:rPr>
+        <w:t>public</w:t>
+      </w:r>
+      <w:proofErr w:type="gramEnd"/>
+      <w:r>
+        <w:rPr>
+          <w:sz w:val="28"/>
+          <w:szCs w:val="28"/>
+          <w:lang w:val="en-US"/>
+        </w:rPr>
+        <w:t xml:space="preserve"> class Truck : Automobile</w:t>
       </w:r>
     </w:p>
     <w:p>
@@ -741,25 +770,7 @@
           <w:szCs w:val="28"/>
           <w:lang w:val="en-US"/>
         </w:rPr>
-        <w:t xml:space="preserve">    </w:t>
-      </w:r>
-      <w:proofErr w:type="gramStart"/>
-      <w:r>
-        <w:rPr>
-          <w:sz w:val="28"/>
-          <w:szCs w:val="28"/>
-          <w:lang w:val="en-US"/>
-        </w:rPr>
-        <w:t>public</w:t>
-      </w:r>
-      <w:proofErr w:type="gramEnd"/>
-      <w:r>
-        <w:rPr>
-          <w:sz w:val="28"/>
-          <w:szCs w:val="28"/>
-          <w:lang w:val="en-US"/>
-        </w:rPr>
-        <w:t xml:space="preserve"> class Truck : Automobile</w:t>
+        <w:t xml:space="preserve">    {</w:t>
       </w:r>
     </w:p>
     <w:p>
@@ -781,7 +792,25 @@
           <w:szCs w:val="28"/>
           <w:lang w:val="en-US"/>
         </w:rPr>
-        <w:t xml:space="preserve">    {</w:t>
+        <w:t xml:space="preserve">        </w:t>
+      </w:r>
+      <w:proofErr w:type="gramStart"/>
+      <w:r>
+        <w:rPr>
+          <w:sz w:val="28"/>
+          <w:szCs w:val="28"/>
+          <w:lang w:val="en-US"/>
+        </w:rPr>
+        <w:t>public</w:t>
+      </w:r>
+      <w:proofErr w:type="gramEnd"/>
+      <w:r>
+        <w:rPr>
+          <w:sz w:val="28"/>
+          <w:szCs w:val="28"/>
+          <w:lang w:val="en-US"/>
+        </w:rPr>
+        <w:t xml:space="preserve"> double p { get; set; }</w:t>
       </w:r>
     </w:p>
     <w:p>
@@ -821,7 +850,7 @@
           <w:szCs w:val="28"/>
           <w:lang w:val="en-US"/>
         </w:rPr>
-        <w:t xml:space="preserve"> double p { get; set; }</w:t>
+        <w:t xml:space="preserve"> Truck(double P)</w:t>
       </w:r>
     </w:p>
     <w:p>
@@ -845,23 +874,69 @@
         </w:rPr>
         <w:t xml:space="preserve">        </w:t>
       </w:r>
-      <w:proofErr w:type="gramStart"/>
-      <w:r>
-        <w:rPr>
-          <w:sz w:val="28"/>
-          <w:szCs w:val="28"/>
-          <w:lang w:val="en-US"/>
-        </w:rPr>
-        <w:t>public</w:t>
-      </w:r>
-      <w:proofErr w:type="gramEnd"/>
-      <w:r>
-        <w:rPr>
-          <w:sz w:val="28"/>
-          <w:szCs w:val="28"/>
-          <w:lang w:val="en-US"/>
-        </w:rPr>
-        <w:t xml:space="preserve"> Truck(double P)</w:t>
+    </w:p>
+    <w:p>
+      <w:pPr>
+        <w:rPr>
+          <w:sz w:val="28"/>
+          <w:szCs w:val="28"/>
+          <w:lang w:val="en-US"/>
+        </w:rPr>
+      </w:pPr>
+      <w:r>
+        <w:rPr>
+          <w:sz w:val="28"/>
+          <w:szCs w:val="28"/>
+          <w:lang w:val="en-US"/>
+        </w:rPr>
+        <w:br w:type="page"/>
+      </w:r>
+    </w:p>
+    <w:p>
+      <w:pPr>
+        <w:autoSpaceDE w:val="0"/>
+        <w:autoSpaceDN w:val="0"/>
+        <w:adjustRightInd w:val="0"/>
+        <w:spacing w:line="276" w:lineRule="auto"/>
+        <w:rPr>
+          <w:sz w:val="28"/>
+          <w:szCs w:val="28"/>
+          <w:lang w:val="en-US"/>
+        </w:rPr>
+      </w:pPr>
+      <w:r>
+        <w:rPr>
+          <w:sz w:val="28"/>
+          <w:szCs w:val="28"/>
+          <w:lang w:val="en-US"/>
+        </w:rPr>
+        <w:lastRenderedPageBreak/>
+        <w:t xml:space="preserve"> </w:t>
+      </w:r>
+      <w:r>
+        <w:rPr>
+          <w:sz w:val="28"/>
+          <w:szCs w:val="28"/>
+          <w:lang w:val="en-US"/>
+        </w:rPr>
+        <w:tab/>
+      </w:r>
+      <w:r>
+        <w:rPr>
+          <w:sz w:val="28"/>
+          <w:szCs w:val="28"/>
+          <w:lang w:val="en-US"/>
+        </w:rPr>
+        <w:tab/>
+        <w:t xml:space="preserve"> </w:t>
+      </w:r>
+      <w:r>
+        <w:rPr>
+          <w:sz w:val="28"/>
+          <w:szCs w:val="28"/>
+          <w:lang w:val="en-US"/>
+        </w:rPr>
+        <w:t>{</w:t>
       </w:r>
     </w:p>
     <w:p>
@@ -883,71 +958,25 @@
           <w:szCs w:val="28"/>
           <w:lang w:val="en-US"/>
         </w:rPr>
-        <w:t xml:space="preserve">        </w:t>
-      </w:r>
-    </w:p>
-    <w:p>
-      <w:pPr>
-        <w:rPr>
-          <w:sz w:val="28"/>
-          <w:szCs w:val="28"/>
-          <w:lang w:val="en-US"/>
-        </w:rPr>
-      </w:pPr>
-      <w:r>
-        <w:rPr>
-          <w:sz w:val="28"/>
-          <w:szCs w:val="28"/>
-          <w:lang w:val="en-US"/>
-        </w:rPr>
-        <w:br w:type="page"/>
-      </w:r>
-    </w:p>
-    <w:p>
-      <w:pPr>
-        <w:autoSpaceDE w:val="0"/>
-        <w:autoSpaceDN w:val="0"/>
-        <w:adjustRightInd w:val="0"/>
-        <w:spacing w:line="276" w:lineRule="auto"/>
-        <w:rPr>
-          <w:sz w:val="28"/>
-          <w:szCs w:val="28"/>
-          <w:lang w:val="en-US"/>
-        </w:rPr>
-      </w:pPr>
-      <w:r>
-        <w:rPr>
-          <w:sz w:val="28"/>
-          <w:szCs w:val="28"/>
-          <w:lang w:val="en-US"/>
-        </w:rPr>
-        <w:lastRenderedPageBreak/>
-        <w:t xml:space="preserve"> </w:t>
-      </w:r>
-      <w:r>
-        <w:rPr>
-          <w:sz w:val="28"/>
-          <w:szCs w:val="28"/>
-          <w:lang w:val="en-US"/>
-        </w:rPr>
-        <w:tab/>
-      </w:r>
-      <w:r>
-        <w:rPr>
-          <w:sz w:val="28"/>
-          <w:szCs w:val="28"/>
-          <w:lang w:val="en-US"/>
-        </w:rPr>
-        <w:tab/>
-        <w:t xml:space="preserve"> </w:t>
-      </w:r>
-      <w:r>
-        <w:rPr>
-          <w:sz w:val="28"/>
-          <w:szCs w:val="28"/>
-          <w:lang w:val="en-US"/>
-        </w:rPr>
-        <w:t>{</w:t>
+        <w:t xml:space="preserve">            </w:t>
+      </w:r>
+      <w:proofErr w:type="spellStart"/>
+      <w:r>
+        <w:rPr>
+          <w:sz w:val="28"/>
+          <w:szCs w:val="28"/>
+          <w:lang w:val="en-US"/>
+        </w:rPr>
+        <w:t>this.p</w:t>
+      </w:r>
+      <w:proofErr w:type="spellEnd"/>
+      <w:r>
+        <w:rPr>
+          <w:sz w:val="28"/>
+          <w:szCs w:val="28"/>
+          <w:lang w:val="en-US"/>
+        </w:rPr>
+        <w:t xml:space="preserve"> = P;</w:t>
       </w:r>
     </w:p>
     <w:p>
@@ -969,25 +998,7 @@
           <w:szCs w:val="28"/>
           <w:lang w:val="en-US"/>
         </w:rPr>
-        <w:t xml:space="preserve">            </w:t>
-      </w:r>
-      <w:proofErr w:type="spellStart"/>
-      <w:r>
-        <w:rPr>
-          <w:sz w:val="28"/>
-          <w:szCs w:val="28"/>
-          <w:lang w:val="en-US"/>
-        </w:rPr>
-        <w:t>this.p</w:t>
-      </w:r>
-      <w:proofErr w:type="spellEnd"/>
-      <w:r>
-        <w:rPr>
-          <w:sz w:val="28"/>
-          <w:szCs w:val="28"/>
-          <w:lang w:val="en-US"/>
-        </w:rPr>
-        <w:t xml:space="preserve"> = P;</w:t>
+        <w:t xml:space="preserve">        }</w:t>
       </w:r>
     </w:p>
     <w:p>
@@ -1009,7 +1020,25 @@
           <w:szCs w:val="28"/>
           <w:lang w:val="en-US"/>
         </w:rPr>
-        <w:t xml:space="preserve">        }</w:t>
+        <w:t xml:space="preserve">        </w:t>
+      </w:r>
+      <w:proofErr w:type="gramStart"/>
+      <w:r>
+        <w:rPr>
+          <w:sz w:val="28"/>
+          <w:szCs w:val="28"/>
+          <w:lang w:val="en-US"/>
+        </w:rPr>
+        <w:t>public</w:t>
+      </w:r>
+      <w:proofErr w:type="gramEnd"/>
+      <w:r>
+        <w:rPr>
+          <w:sz w:val="28"/>
+          <w:szCs w:val="28"/>
+          <w:lang w:val="en-US"/>
+        </w:rPr>
+        <w:t xml:space="preserve"> override void Print()</w:t>
       </w:r>
     </w:p>
     <w:p>
@@ -1031,25 +1060,7 @@
           <w:szCs w:val="28"/>
           <w:lang w:val="en-US"/>
         </w:rPr>
-        <w:t xml:space="preserve">        </w:t>
-      </w:r>
-      <w:proofErr w:type="gramStart"/>
-      <w:r>
-        <w:rPr>
-          <w:sz w:val="28"/>
-          <w:szCs w:val="28"/>
-          <w:lang w:val="en-US"/>
-        </w:rPr>
-        <w:t>public</w:t>
-      </w:r>
-      <w:proofErr w:type="gramEnd"/>
-      <w:r>
-        <w:rPr>
-          <w:sz w:val="28"/>
-          <w:szCs w:val="28"/>
-          <w:lang w:val="en-US"/>
-        </w:rPr>
-        <w:t xml:space="preserve"> override void Print()</w:t>
+        <w:t xml:space="preserve">        {</w:t>
       </w:r>
     </w:p>
     <w:p>
@@ -1071,7 +1082,35 @@
           <w:szCs w:val="28"/>
           <w:lang w:val="en-US"/>
         </w:rPr>
-        <w:t xml:space="preserve">        {</w:t>
+        <w:t xml:space="preserve">            </w:t>
+      </w:r>
+      <w:proofErr w:type="spellStart"/>
+      <w:proofErr w:type="gramStart"/>
+      <w:r>
+        <w:rPr>
+          <w:sz w:val="28"/>
+          <w:szCs w:val="28"/>
+          <w:lang w:val="en-US"/>
+        </w:rPr>
+        <w:t>Console.WriteLine</w:t>
+      </w:r>
+      <w:proofErr w:type="spellEnd"/>
+      <w:r>
+        <w:rPr>
+          <w:sz w:val="28"/>
+          <w:szCs w:val="28"/>
+          <w:lang w:val="en-US"/>
+        </w:rPr>
+        <w:t>(</w:t>
+      </w:r>
+      <w:proofErr w:type="gramEnd"/>
+      <w:r>
+        <w:rPr>
+          <w:sz w:val="28"/>
+          <w:szCs w:val="28"/>
+          <w:lang w:val="en-US"/>
+        </w:rPr>
+        <w:t>Name);</w:t>
       </w:r>
     </w:p>
     <w:p>
@@ -1121,7 +1160,25 @@
           <w:szCs w:val="28"/>
           <w:lang w:val="en-US"/>
         </w:rPr>
-        <w:t>Name);</w:t>
+        <w:t xml:space="preserve">"Consumption on 100km: " + </w:t>
+      </w:r>
+      <w:proofErr w:type="spellStart"/>
+      <w:r>
+        <w:rPr>
+          <w:sz w:val="28"/>
+          <w:szCs w:val="28"/>
+          <w:lang w:val="en-US"/>
+        </w:rPr>
+        <w:t>GasConsumption</w:t>
+      </w:r>
+      <w:proofErr w:type="spellEnd"/>
+      <w:r>
+        <w:rPr>
+          <w:sz w:val="28"/>
+          <w:szCs w:val="28"/>
+          <w:lang w:val="en-US"/>
+        </w:rPr>
+        <w:t>());</w:t>
       </w:r>
     </w:p>
     <w:p>
@@ -1171,25 +1228,7 @@
           <w:szCs w:val="28"/>
           <w:lang w:val="en-US"/>
         </w:rPr>
-        <w:t xml:space="preserve">"Consumption on 100km: " + </w:t>
-      </w:r>
-      <w:proofErr w:type="spellStart"/>
-      <w:r>
-        <w:rPr>
-          <w:sz w:val="28"/>
-          <w:szCs w:val="28"/>
-          <w:lang w:val="en-US"/>
-        </w:rPr>
-        <w:t>GasConsumption</w:t>
-      </w:r>
-      <w:proofErr w:type="spellEnd"/>
-      <w:r>
-        <w:rPr>
-          <w:sz w:val="28"/>
-          <w:szCs w:val="28"/>
-          <w:lang w:val="en-US"/>
-        </w:rPr>
-        <w:t>());</w:t>
+        <w:t>"");</w:t>
       </w:r>
     </w:p>
     <w:p>
@@ -1211,35 +1250,7 @@
           <w:szCs w:val="28"/>
           <w:lang w:val="en-US"/>
         </w:rPr>
-        <w:t xml:space="preserve">            </w:t>
-      </w:r>
-      <w:proofErr w:type="spellStart"/>
-      <w:proofErr w:type="gramStart"/>
-      <w:r>
-        <w:rPr>
-          <w:sz w:val="28"/>
-          <w:szCs w:val="28"/>
-          <w:lang w:val="en-US"/>
-        </w:rPr>
-        <w:t>Console.WriteLine</w:t>
-      </w:r>
-      <w:proofErr w:type="spellEnd"/>
-      <w:r>
-        <w:rPr>
-          <w:sz w:val="28"/>
-          <w:szCs w:val="28"/>
-          <w:lang w:val="en-US"/>
-        </w:rPr>
-        <w:t>(</w:t>
-      </w:r>
-      <w:proofErr w:type="gramEnd"/>
-      <w:r>
-        <w:rPr>
-          <w:sz w:val="28"/>
-          <w:szCs w:val="28"/>
-          <w:lang w:val="en-US"/>
-        </w:rPr>
-        <w:t>"");</w:t>
+        <w:t xml:space="preserve">        }</w:t>
       </w:r>
     </w:p>
     <w:p>
@@ -1261,7 +1272,43 @@
           <w:szCs w:val="28"/>
           <w:lang w:val="en-US"/>
         </w:rPr>
-        <w:t xml:space="preserve">        }</w:t>
+        <w:t xml:space="preserve">        </w:t>
+      </w:r>
+      <w:proofErr w:type="gramStart"/>
+      <w:r>
+        <w:rPr>
+          <w:sz w:val="28"/>
+          <w:szCs w:val="28"/>
+          <w:lang w:val="en-US"/>
+        </w:rPr>
+        <w:t>public</w:t>
+      </w:r>
+      <w:proofErr w:type="gramEnd"/>
+      <w:r>
+        <w:rPr>
+          <w:sz w:val="28"/>
+          <w:szCs w:val="28"/>
+          <w:lang w:val="en-US"/>
+        </w:rPr>
+        <w:t xml:space="preserve"> override double </w:t>
+      </w:r>
+      <w:proofErr w:type="spellStart"/>
+      <w:r>
+        <w:rPr>
+          <w:sz w:val="28"/>
+          <w:szCs w:val="28"/>
+          <w:lang w:val="en-US"/>
+        </w:rPr>
+        <w:t>GasConsumption</w:t>
+      </w:r>
+      <w:proofErr w:type="spellEnd"/>
+      <w:r>
+        <w:rPr>
+          <w:sz w:val="28"/>
+          <w:szCs w:val="28"/>
+          <w:lang w:val="en-US"/>
+        </w:rPr>
+        <w:t>()</w:t>
       </w:r>
     </w:p>
     <w:p>
@@ -1283,43 +1330,7 @@
           <w:szCs w:val="28"/>
           <w:lang w:val="en-US"/>
         </w:rPr>
-        <w:t xml:space="preserve">        </w:t>
-      </w:r>
-      <w:proofErr w:type="gramStart"/>
-      <w:r>
-        <w:rPr>
-          <w:sz w:val="28"/>
-          <w:szCs w:val="28"/>
-          <w:lang w:val="en-US"/>
-        </w:rPr>
-        <w:t>public</w:t>
-      </w:r>
-      <w:proofErr w:type="gramEnd"/>
-      <w:r>
-        <w:rPr>
-          <w:sz w:val="28"/>
-          <w:szCs w:val="28"/>
-          <w:lang w:val="en-US"/>
-        </w:rPr>
-        <w:t xml:space="preserve"> override double </w:t>
-      </w:r>
-      <w:proofErr w:type="spellStart"/>
-      <w:r>
-        <w:rPr>
-          <w:sz w:val="28"/>
-          <w:szCs w:val="28"/>
-          <w:lang w:val="en-US"/>
-        </w:rPr>
-        <w:t>GasConsumption</w:t>
-      </w:r>
-      <w:proofErr w:type="spellEnd"/>
-      <w:r>
-        <w:rPr>
-          <w:sz w:val="28"/>
-          <w:szCs w:val="28"/>
-          <w:lang w:val="en-US"/>
-        </w:rPr>
-        <w:t>()</w:t>
+        <w:t xml:space="preserve">        {</w:t>
       </w:r>
     </w:p>
     <w:p>
@@ -1341,7 +1352,61 @@
           <w:szCs w:val="28"/>
           <w:lang w:val="en-US"/>
         </w:rPr>
-        <w:t xml:space="preserve">        {</w:t>
+        <w:t xml:space="preserve">            </w:t>
+      </w:r>
+      <w:proofErr w:type="gramStart"/>
+      <w:r>
+        <w:rPr>
+          <w:sz w:val="28"/>
+          <w:szCs w:val="28"/>
+          <w:lang w:val="en-US"/>
+        </w:rPr>
+        <w:t>return</w:t>
+      </w:r>
+      <w:proofErr w:type="gramEnd"/>
+      <w:r>
+        <w:rPr>
+          <w:sz w:val="28"/>
+          <w:szCs w:val="28"/>
+          <w:lang w:val="en-US"/>
+        </w:rPr>
+        <w:t xml:space="preserve"> </w:t>
+      </w:r>
+      <w:proofErr w:type="spellStart"/>
+      <w:r>
+        <w:rPr>
+          <w:sz w:val="28"/>
+          <w:szCs w:val="28"/>
+          <w:lang w:val="en-US"/>
+        </w:rPr>
+        <w:t>Math.Round</w:t>
+      </w:r>
+      <w:proofErr w:type="spellEnd"/>
+      <w:r>
+        <w:rPr>
+          <w:sz w:val="28"/>
+          <w:szCs w:val="28"/>
+          <w:lang w:val="en-US"/>
+        </w:rPr>
+        <w:t>(</w:t>
+      </w:r>
+      <w:proofErr w:type="spellStart"/>
+      <w:r>
+        <w:rPr>
+          <w:sz w:val="28"/>
+          <w:szCs w:val="28"/>
+          <w:lang w:val="en-US"/>
+        </w:rPr>
+        <w:t>Math.Sqrt</w:t>
+      </w:r>
+      <w:proofErr w:type="spellEnd"/>
+      <w:r>
+        <w:rPr>
+          <w:sz w:val="28"/>
+          <w:szCs w:val="28"/>
+          <w:lang w:val="en-US"/>
+        </w:rPr>
+        <w:t>(p) * 100, 4);</w:t>
       </w:r>
     </w:p>
     <w:p>
@@ -1363,61 +1428,7 @@
           <w:szCs w:val="28"/>
           <w:lang w:val="en-US"/>
         </w:rPr>
-        <w:t xml:space="preserve">            </w:t>
-      </w:r>
-      <w:proofErr w:type="gramStart"/>
-      <w:r>
-        <w:rPr>
-          <w:sz w:val="28"/>
-          <w:szCs w:val="28"/>
-          <w:lang w:val="en-US"/>
-        </w:rPr>
-        <w:t>return</w:t>
-      </w:r>
-      <w:proofErr w:type="gramEnd"/>
-      <w:r>
-        <w:rPr>
-          <w:sz w:val="28"/>
-          <w:szCs w:val="28"/>
-          <w:lang w:val="en-US"/>
-        </w:rPr>
-        <w:t xml:space="preserve"> </w:t>
-      </w:r>
-      <w:proofErr w:type="spellStart"/>
-      <w:r>
-        <w:rPr>
-          <w:sz w:val="28"/>
-          <w:szCs w:val="28"/>
-          <w:lang w:val="en-US"/>
-        </w:rPr>
-        <w:t>Math.Round</w:t>
-      </w:r>
-      <w:proofErr w:type="spellEnd"/>
-      <w:r>
-        <w:rPr>
-          <w:sz w:val="28"/>
-          <w:szCs w:val="28"/>
-          <w:lang w:val="en-US"/>
-        </w:rPr>
-        <w:t>(</w:t>
-      </w:r>
-      <w:proofErr w:type="spellStart"/>
-      <w:r>
-        <w:rPr>
-          <w:sz w:val="28"/>
-          <w:szCs w:val="28"/>
-          <w:lang w:val="en-US"/>
-        </w:rPr>
-        <w:t>Math.Sqrt</w:t>
-      </w:r>
-      <w:proofErr w:type="spellEnd"/>
-      <w:r>
-        <w:rPr>
-          <w:sz w:val="28"/>
-          <w:szCs w:val="28"/>
-          <w:lang w:val="en-US"/>
-        </w:rPr>
-        <w:t>(p) * 100, 4);</w:t>
+        <w:t xml:space="preserve">        }</w:t>
       </w:r>
     </w:p>
     <w:p>
@@ -1439,7 +1450,7 @@
           <w:szCs w:val="28"/>
           <w:lang w:val="en-US"/>
         </w:rPr>
-        <w:t xml:space="preserve">        }</w:t>
+        <w:t xml:space="preserve">    }</w:t>
       </w:r>
     </w:p>
     <w:p>
@@ -1461,7 +1472,25 @@
           <w:szCs w:val="28"/>
           <w:lang w:val="en-US"/>
         </w:rPr>
-        <w:t xml:space="preserve">    }</w:t>
+        <w:t xml:space="preserve">    </w:t>
+      </w:r>
+      <w:proofErr w:type="gramStart"/>
+      <w:r>
+        <w:rPr>
+          <w:sz w:val="28"/>
+          <w:szCs w:val="28"/>
+          <w:lang w:val="en-US"/>
+        </w:rPr>
+        <w:t>public</w:t>
+      </w:r>
+      <w:proofErr w:type="gramEnd"/>
+      <w:r>
+        <w:rPr>
+          <w:sz w:val="28"/>
+          <w:szCs w:val="28"/>
+          <w:lang w:val="en-US"/>
+        </w:rPr>
+        <w:t xml:space="preserve"> class Car : Automobile</w:t>
       </w:r>
     </w:p>
     <w:p>
@@ -1483,25 +1512,7 @@
           <w:szCs w:val="28"/>
           <w:lang w:val="en-US"/>
         </w:rPr>
-        <w:t xml:space="preserve">    </w:t>
-      </w:r>
-      <w:proofErr w:type="gramStart"/>
-      <w:r>
-        <w:rPr>
-          <w:sz w:val="28"/>
-          <w:szCs w:val="28"/>
-          <w:lang w:val="en-US"/>
-        </w:rPr>
-        <w:t>public</w:t>
-      </w:r>
-      <w:proofErr w:type="gramEnd"/>
-      <w:r>
-        <w:rPr>
-          <w:sz w:val="28"/>
-          <w:szCs w:val="28"/>
-          <w:lang w:val="en-US"/>
-        </w:rPr>
-        <w:t xml:space="preserve"> class Car : Automobile</w:t>
+        <w:t xml:space="preserve">    {</w:t>
       </w:r>
     </w:p>
     <w:p>
@@ -1523,7 +1534,25 @@
           <w:szCs w:val="28"/>
           <w:lang w:val="en-US"/>
         </w:rPr>
-        <w:t xml:space="preserve">    {</w:t>
+        <w:t xml:space="preserve">        </w:t>
+      </w:r>
+      <w:proofErr w:type="gramStart"/>
+      <w:r>
+        <w:rPr>
+          <w:sz w:val="28"/>
+          <w:szCs w:val="28"/>
+          <w:lang w:val="en-US"/>
+        </w:rPr>
+        <w:t>public</w:t>
+      </w:r>
+      <w:proofErr w:type="gramEnd"/>
+      <w:r>
+        <w:rPr>
+          <w:sz w:val="28"/>
+          <w:szCs w:val="28"/>
+          <w:lang w:val="en-US"/>
+        </w:rPr>
+        <w:t xml:space="preserve"> double V { get; set; }</w:t>
       </w:r>
     </w:p>
     <w:p>
@@ -1563,7 +1592,7 @@
           <w:szCs w:val="28"/>
           <w:lang w:val="en-US"/>
         </w:rPr>
-        <w:t xml:space="preserve"> double V { get; set; }</w:t>
+        <w:t xml:space="preserve"> Car(double v)</w:t>
       </w:r>
     </w:p>
     <w:p>
@@ -1585,25 +1614,7 @@
           <w:szCs w:val="28"/>
           <w:lang w:val="en-US"/>
         </w:rPr>
-        <w:t xml:space="preserve">        </w:t>
-      </w:r>
-      <w:proofErr w:type="gramStart"/>
-      <w:r>
-        <w:rPr>
-          <w:sz w:val="28"/>
-          <w:szCs w:val="28"/>
-          <w:lang w:val="en-US"/>
-        </w:rPr>
-        <w:t>public</w:t>
-      </w:r>
-      <w:proofErr w:type="gramEnd"/>
-      <w:r>
-        <w:rPr>
-          <w:sz w:val="28"/>
-          <w:szCs w:val="28"/>
-          <w:lang w:val="en-US"/>
-        </w:rPr>
-        <w:t xml:space="preserve"> Car(double v)</w:t>
+        <w:t xml:space="preserve">        {</w:t>
       </w:r>
     </w:p>
     <w:p>
@@ -1625,7 +1636,25 @@
           <w:szCs w:val="28"/>
           <w:lang w:val="en-US"/>
         </w:rPr>
-        <w:t xml:space="preserve">        {</w:t>
+        <w:t xml:space="preserve">            </w:t>
+      </w:r>
+      <w:proofErr w:type="spellStart"/>
+      <w:r>
+        <w:rPr>
+          <w:sz w:val="28"/>
+          <w:szCs w:val="28"/>
+          <w:lang w:val="en-US"/>
+        </w:rPr>
+        <w:t>this.V</w:t>
+      </w:r>
+      <w:proofErr w:type="spellEnd"/>
+      <w:r>
+        <w:rPr>
+          <w:sz w:val="28"/>
+          <w:szCs w:val="28"/>
+          <w:lang w:val="en-US"/>
+        </w:rPr>
+        <w:t xml:space="preserve"> = v;</w:t>
       </w:r>
     </w:p>
     <w:p>
@@ -1647,25 +1676,7 @@
           <w:szCs w:val="28"/>
           <w:lang w:val="en-US"/>
         </w:rPr>
-        <w:t xml:space="preserve">            </w:t>
-      </w:r>
-      <w:proofErr w:type="spellStart"/>
-      <w:r>
-        <w:rPr>
-          <w:sz w:val="28"/>
-          <w:szCs w:val="28"/>
-          <w:lang w:val="en-US"/>
-        </w:rPr>
-        <w:t>this.V</w:t>
-      </w:r>
-      <w:proofErr w:type="spellEnd"/>
-      <w:r>
-        <w:rPr>
-          <w:sz w:val="28"/>
-          <w:szCs w:val="28"/>
-          <w:lang w:val="en-US"/>
-        </w:rPr>
-        <w:t xml:space="preserve"> = v;</w:t>
+        <w:t xml:space="preserve">        }</w:t>
       </w:r>
     </w:p>
     <w:p>
@@ -1687,7 +1698,25 @@
           <w:szCs w:val="28"/>
           <w:lang w:val="en-US"/>
         </w:rPr>
-        <w:t xml:space="preserve">        }</w:t>
+        <w:t xml:space="preserve">        </w:t>
+      </w:r>
+      <w:proofErr w:type="gramStart"/>
+      <w:r>
+        <w:rPr>
+          <w:sz w:val="28"/>
+          <w:szCs w:val="28"/>
+          <w:lang w:val="en-US"/>
+        </w:rPr>
+        <w:t>public</w:t>
+      </w:r>
+      <w:proofErr w:type="gramEnd"/>
+      <w:r>
+        <w:rPr>
+          <w:sz w:val="28"/>
+          <w:szCs w:val="28"/>
+          <w:lang w:val="en-US"/>
+        </w:rPr>
+        <w:t xml:space="preserve"> override void Print()</w:t>
       </w:r>
     </w:p>
     <w:p>
@@ -1709,25 +1738,7 @@
           <w:szCs w:val="28"/>
           <w:lang w:val="en-US"/>
         </w:rPr>
-        <w:t xml:space="preserve">        </w:t>
-      </w:r>
-      <w:proofErr w:type="gramStart"/>
-      <w:r>
-        <w:rPr>
-          <w:sz w:val="28"/>
-          <w:szCs w:val="28"/>
-          <w:lang w:val="en-US"/>
-        </w:rPr>
-        <w:t>public</w:t>
-      </w:r>
-      <w:proofErr w:type="gramEnd"/>
-      <w:r>
-        <w:rPr>
-          <w:sz w:val="28"/>
-          <w:szCs w:val="28"/>
-          <w:lang w:val="en-US"/>
-        </w:rPr>
-        <w:t xml:space="preserve"> override void Print()</w:t>
+        <w:t xml:space="preserve">        {</w:t>
       </w:r>
     </w:p>
     <w:p>
@@ -1749,7 +1760,35 @@
           <w:szCs w:val="28"/>
           <w:lang w:val="en-US"/>
         </w:rPr>
-        <w:t xml:space="preserve">        {</w:t>
+        <w:t xml:space="preserve">            </w:t>
+      </w:r>
+      <w:proofErr w:type="spellStart"/>
+      <w:proofErr w:type="gramStart"/>
+      <w:r>
+        <w:rPr>
+          <w:sz w:val="28"/>
+          <w:szCs w:val="28"/>
+          <w:lang w:val="en-US"/>
+        </w:rPr>
+        <w:t>Console.WriteLine</w:t>
+      </w:r>
+      <w:proofErr w:type="spellEnd"/>
+      <w:r>
+        <w:rPr>
+          <w:sz w:val="28"/>
+          <w:szCs w:val="28"/>
+          <w:lang w:val="en-US"/>
+        </w:rPr>
+        <w:t>(</w:t>
+      </w:r>
+      <w:proofErr w:type="gramEnd"/>
+      <w:r>
+        <w:rPr>
+          <w:sz w:val="28"/>
+          <w:szCs w:val="28"/>
+          <w:lang w:val="en-US"/>
+        </w:rPr>
+        <w:t>Name);</w:t>
       </w:r>
     </w:p>
     <w:p>
@@ -1799,7 +1838,25 @@
           <w:szCs w:val="28"/>
           <w:lang w:val="en-US"/>
         </w:rPr>
-        <w:t>Name);</w:t>
+        <w:t xml:space="preserve">"Gas consumption: " + </w:t>
+      </w:r>
+      <w:proofErr w:type="spellStart"/>
+      <w:r>
+        <w:rPr>
+          <w:sz w:val="28"/>
+          <w:szCs w:val="28"/>
+          <w:lang w:val="en-US"/>
+        </w:rPr>
+        <w:t>GasConsumption</w:t>
+      </w:r>
+      <w:proofErr w:type="spellEnd"/>
+      <w:r>
+        <w:rPr>
+          <w:sz w:val="28"/>
+          <w:szCs w:val="28"/>
+          <w:lang w:val="en-US"/>
+        </w:rPr>
+        <w:t>());</w:t>
       </w:r>
     </w:p>
     <w:p>
@@ -1849,25 +1906,7 @@
           <w:szCs w:val="28"/>
           <w:lang w:val="en-US"/>
         </w:rPr>
-        <w:t xml:space="preserve">"Gas consumption: " + </w:t>
-      </w:r>
-      <w:proofErr w:type="spellStart"/>
-      <w:r>
-        <w:rPr>
-          <w:sz w:val="28"/>
-          <w:szCs w:val="28"/>
-          <w:lang w:val="en-US"/>
-        </w:rPr>
-        <w:t>GasConsumption</w:t>
-      </w:r>
-      <w:proofErr w:type="spellEnd"/>
-      <w:r>
-        <w:rPr>
-          <w:sz w:val="28"/>
-          <w:szCs w:val="28"/>
-          <w:lang w:val="en-US"/>
-        </w:rPr>
-        <w:t>());</w:t>
+        <w:t>"");</w:t>
       </w:r>
     </w:p>
     <w:p>
@@ -1889,35 +1928,7 @@
           <w:szCs w:val="28"/>
           <w:lang w:val="en-US"/>
         </w:rPr>
-        <w:t xml:space="preserve">            </w:t>
-      </w:r>
-      <w:proofErr w:type="spellStart"/>
-      <w:proofErr w:type="gramStart"/>
-      <w:r>
-        <w:rPr>
-          <w:sz w:val="28"/>
-          <w:szCs w:val="28"/>
-          <w:lang w:val="en-US"/>
-        </w:rPr>
-        <w:t>Console.WriteLine</w:t>
-      </w:r>
-      <w:proofErr w:type="spellEnd"/>
-      <w:r>
-        <w:rPr>
-          <w:sz w:val="28"/>
-          <w:szCs w:val="28"/>
-          <w:lang w:val="en-US"/>
-        </w:rPr>
-        <w:t>(</w:t>
-      </w:r>
-      <w:proofErr w:type="gramEnd"/>
-      <w:r>
-        <w:rPr>
-          <w:sz w:val="28"/>
-          <w:szCs w:val="28"/>
-          <w:lang w:val="en-US"/>
-        </w:rPr>
-        <w:t>"");</w:t>
+        <w:t xml:space="preserve">        }</w:t>
       </w:r>
     </w:p>
     <w:p>
@@ -1939,7 +1950,43 @@
           <w:szCs w:val="28"/>
           <w:lang w:val="en-US"/>
         </w:rPr>
-        <w:t xml:space="preserve">        }</w:t>
+        <w:t xml:space="preserve">        </w:t>
+      </w:r>
+      <w:proofErr w:type="gramStart"/>
+      <w:r>
+        <w:rPr>
+          <w:sz w:val="28"/>
+          <w:szCs w:val="28"/>
+          <w:lang w:val="en-US"/>
+        </w:rPr>
+        <w:t>public</w:t>
+      </w:r>
+      <w:proofErr w:type="gramEnd"/>
+      <w:r>
+        <w:rPr>
+          <w:sz w:val="28"/>
+          <w:szCs w:val="28"/>
+          <w:lang w:val="en-US"/>
+        </w:rPr>
+        <w:t xml:space="preserve"> override double </w:t>
+      </w:r>
+      <w:proofErr w:type="spellStart"/>
+      <w:r>
+        <w:rPr>
+          <w:sz w:val="28"/>
+          <w:szCs w:val="28"/>
+          <w:lang w:val="en-US"/>
+        </w:rPr>
+        <w:t>GasConsumption</w:t>
+      </w:r>
+      <w:proofErr w:type="spellEnd"/>
+      <w:r>
+        <w:rPr>
+          <w:sz w:val="28"/>
+          <w:szCs w:val="28"/>
+          <w:lang w:val="en-US"/>
+        </w:rPr>
+        <w:t>()</w:t>
       </w:r>
     </w:p>
     <w:p>
@@ -1961,43 +2008,7 @@
           <w:szCs w:val="28"/>
           <w:lang w:val="en-US"/>
         </w:rPr>
-        <w:t xml:space="preserve">        </w:t>
-      </w:r>
-      <w:proofErr w:type="gramStart"/>
-      <w:r>
-        <w:rPr>
-          <w:sz w:val="28"/>
-          <w:szCs w:val="28"/>
-          <w:lang w:val="en-US"/>
-        </w:rPr>
-        <w:t>public</w:t>
-      </w:r>
-      <w:proofErr w:type="gramEnd"/>
-      <w:r>
-        <w:rPr>
-          <w:sz w:val="28"/>
-          <w:szCs w:val="28"/>
-          <w:lang w:val="en-US"/>
-        </w:rPr>
-        <w:t xml:space="preserve"> override double </w:t>
-      </w:r>
-      <w:proofErr w:type="spellStart"/>
-      <w:r>
-        <w:rPr>
-          <w:sz w:val="28"/>
-          <w:szCs w:val="28"/>
-          <w:lang w:val="en-US"/>
-        </w:rPr>
-        <w:t>GasConsumption</w:t>
-      </w:r>
-      <w:proofErr w:type="spellEnd"/>
-      <w:r>
-        <w:rPr>
-          <w:sz w:val="28"/>
-          <w:szCs w:val="28"/>
-          <w:lang w:val="en-US"/>
-        </w:rPr>
-        <w:t>()</w:t>
+        <w:t xml:space="preserve">        {</w:t>
       </w:r>
     </w:p>
     <w:p>
@@ -2019,7 +2030,43 @@
           <w:szCs w:val="28"/>
           <w:lang w:val="en-US"/>
         </w:rPr>
-        <w:t xml:space="preserve">        {</w:t>
+        <w:t xml:space="preserve">            </w:t>
+      </w:r>
+      <w:proofErr w:type="gramStart"/>
+      <w:r>
+        <w:rPr>
+          <w:sz w:val="28"/>
+          <w:szCs w:val="28"/>
+          <w:lang w:val="en-US"/>
+        </w:rPr>
+        <w:t>return</w:t>
+      </w:r>
+      <w:proofErr w:type="gramEnd"/>
+      <w:r>
+        <w:rPr>
+          <w:sz w:val="28"/>
+          <w:szCs w:val="28"/>
+          <w:lang w:val="en-US"/>
+        </w:rPr>
+        <w:t xml:space="preserve"> </w:t>
+      </w:r>
+      <w:proofErr w:type="spellStart"/>
+      <w:r>
+        <w:rPr>
+          <w:sz w:val="28"/>
+          <w:szCs w:val="28"/>
+          <w:lang w:val="en-US"/>
+        </w:rPr>
+        <w:t>Math.Round</w:t>
+      </w:r>
+      <w:proofErr w:type="spellEnd"/>
+      <w:r>
+        <w:rPr>
+          <w:sz w:val="28"/>
+          <w:szCs w:val="28"/>
+          <w:lang w:val="en-US"/>
+        </w:rPr>
+        <w:t>(2.5 * V,2);</w:t>
       </w:r>
     </w:p>
     <w:p>
@@ -2041,43 +2088,7 @@
           <w:szCs w:val="28"/>
           <w:lang w:val="en-US"/>
         </w:rPr>
-        <w:t xml:space="preserve">            </w:t>
-      </w:r>
-      <w:proofErr w:type="gramStart"/>
-      <w:r>
-        <w:rPr>
-          <w:sz w:val="28"/>
-          <w:szCs w:val="28"/>
-          <w:lang w:val="en-US"/>
-        </w:rPr>
-        <w:t>return</w:t>
-      </w:r>
-      <w:proofErr w:type="gramEnd"/>
-      <w:r>
-        <w:rPr>
-          <w:sz w:val="28"/>
-          <w:szCs w:val="28"/>
-          <w:lang w:val="en-US"/>
-        </w:rPr>
-        <w:t xml:space="preserve"> </w:t>
-      </w:r>
-      <w:proofErr w:type="spellStart"/>
-      <w:r>
-        <w:rPr>
-          <w:sz w:val="28"/>
-          <w:szCs w:val="28"/>
-          <w:lang w:val="en-US"/>
-        </w:rPr>
-        <w:t>Math.Round</w:t>
-      </w:r>
-      <w:proofErr w:type="spellEnd"/>
-      <w:r>
-        <w:rPr>
-          <w:sz w:val="28"/>
-          <w:szCs w:val="28"/>
-          <w:lang w:val="en-US"/>
-        </w:rPr>
-        <w:t>(2.5 * V,2);</w:t>
+        <w:t xml:space="preserve">        }</w:t>
       </w:r>
     </w:p>
     <w:p>
@@ -2099,7 +2110,7 @@
           <w:szCs w:val="28"/>
           <w:lang w:val="en-US"/>
         </w:rPr>
-        <w:t xml:space="preserve">        }</w:t>
+        <w:t xml:space="preserve">    }</w:t>
       </w:r>
     </w:p>
     <w:p>
@@ -2121,7 +2132,25 @@
           <w:szCs w:val="28"/>
           <w:lang w:val="en-US"/>
         </w:rPr>
-        <w:t xml:space="preserve">    }</w:t>
+        <w:t xml:space="preserve">    </w:t>
+      </w:r>
+      <w:proofErr w:type="gramStart"/>
+      <w:r>
+        <w:rPr>
+          <w:sz w:val="28"/>
+          <w:szCs w:val="28"/>
+          <w:lang w:val="en-US"/>
+        </w:rPr>
+        <w:t>class</w:t>
+      </w:r>
+      <w:proofErr w:type="gramEnd"/>
+      <w:r>
+        <w:rPr>
+          <w:sz w:val="28"/>
+          <w:szCs w:val="28"/>
+          <w:lang w:val="en-US"/>
+        </w:rPr>
+        <w:t xml:space="preserve"> Program</w:t>
       </w:r>
     </w:p>
     <w:p>
@@ -2143,25 +2172,7 @@
           <w:szCs w:val="28"/>
           <w:lang w:val="en-US"/>
         </w:rPr>
-        <w:t xml:space="preserve">    </w:t>
-      </w:r>
-      <w:proofErr w:type="gramStart"/>
-      <w:r>
-        <w:rPr>
-          <w:sz w:val="28"/>
-          <w:szCs w:val="28"/>
-          <w:lang w:val="en-US"/>
-        </w:rPr>
-        <w:t>class</w:t>
-      </w:r>
-      <w:proofErr w:type="gramEnd"/>
-      <w:r>
-        <w:rPr>
-          <w:sz w:val="28"/>
-          <w:szCs w:val="28"/>
-          <w:lang w:val="en-US"/>
-        </w:rPr>
-        <w:t xml:space="preserve"> Program</w:t>
+        <w:t xml:space="preserve">    {</w:t>
       </w:r>
     </w:p>
     <w:p>
@@ -2183,7 +2194,25 @@
           <w:szCs w:val="28"/>
           <w:lang w:val="en-US"/>
         </w:rPr>
-        <w:t xml:space="preserve">    {</w:t>
+        <w:t xml:space="preserve">        </w:t>
+      </w:r>
+      <w:proofErr w:type="gramStart"/>
+      <w:r>
+        <w:rPr>
+          <w:sz w:val="28"/>
+          <w:szCs w:val="28"/>
+          <w:lang w:val="en-US"/>
+        </w:rPr>
+        <w:t>public</w:t>
+      </w:r>
+      <w:proofErr w:type="gramEnd"/>
+      <w:r>
+        <w:rPr>
+          <w:sz w:val="28"/>
+          <w:szCs w:val="28"/>
+          <w:lang w:val="en-US"/>
+        </w:rPr>
+        <w:t xml:space="preserve"> static void Main()</w:t>
       </w:r>
     </w:p>
     <w:p>
@@ -2205,25 +2234,7 @@
           <w:szCs w:val="28"/>
           <w:lang w:val="en-US"/>
         </w:rPr>
-        <w:t xml:space="preserve">        </w:t>
-      </w:r>
-      <w:proofErr w:type="gramStart"/>
-      <w:r>
-        <w:rPr>
-          <w:sz w:val="28"/>
-          <w:szCs w:val="28"/>
-          <w:lang w:val="en-US"/>
-        </w:rPr>
-        <w:t>public</w:t>
-      </w:r>
-      <w:proofErr w:type="gramEnd"/>
-      <w:r>
-        <w:rPr>
-          <w:sz w:val="28"/>
-          <w:szCs w:val="28"/>
-          <w:lang w:val="en-US"/>
-        </w:rPr>
-        <w:t xml:space="preserve"> static void Main()</w:t>
+        <w:t xml:space="preserve">        {</w:t>
       </w:r>
     </w:p>
     <w:p>
@@ -2245,7 +2256,43 @@
           <w:szCs w:val="28"/>
           <w:lang w:val="en-US"/>
         </w:rPr>
-        <w:t xml:space="preserve">        {</w:t>
+        <w:t xml:space="preserve">            </w:t>
+      </w:r>
+      <w:proofErr w:type="gramStart"/>
+      <w:r>
+        <w:rPr>
+          <w:sz w:val="28"/>
+          <w:szCs w:val="28"/>
+          <w:lang w:val="en-US"/>
+        </w:rPr>
+        <w:t>double</w:t>
+      </w:r>
+      <w:proofErr w:type="gramEnd"/>
+      <w:r>
+        <w:rPr>
+          <w:sz w:val="28"/>
+          <w:szCs w:val="28"/>
+          <w:lang w:val="en-US"/>
+        </w:rPr>
+        <w:t xml:space="preserve"> p, v; string k; </w:t>
+      </w:r>
+      <w:proofErr w:type="spellStart"/>
+      <w:r>
+        <w:rPr>
+          <w:sz w:val="28"/>
+          <w:szCs w:val="28"/>
+          <w:lang w:val="en-US"/>
+        </w:rPr>
+        <w:t>int</w:t>
+      </w:r>
+      <w:proofErr w:type="spellEnd"/>
+      <w:r>
+        <w:rPr>
+          <w:sz w:val="28"/>
+          <w:szCs w:val="28"/>
+          <w:lang w:val="en-US"/>
+        </w:rPr>
+        <w:t xml:space="preserve"> R;</w:t>
       </w:r>
     </w:p>
     <w:p>
@@ -2269,6 +2316,7 @@
         </w:rPr>
         <w:t xml:space="preserve">            </w:t>
       </w:r>
+      <w:proofErr w:type="spellStart"/>
       <w:proofErr w:type="gramStart"/>
       <w:r>
         <w:rPr>
@@ -2276,7 +2324,16 @@
           <w:szCs w:val="28"/>
           <w:lang w:val="en-US"/>
         </w:rPr>
-        <w:t>double</w:t>
+        <w:t>Console.WriteLine</w:t>
+      </w:r>
+      <w:proofErr w:type="spellEnd"/>
+      <w:r>
+        <w:rPr>
+          <w:sz w:val="28"/>
+          <w:szCs w:val="28"/>
+          <w:lang w:val="en-US"/>
+        </w:rPr>
+        <w:t>(</w:t>
       </w:r>
       <w:proofErr w:type="gramEnd"/>
       <w:r>
@@ -2285,25 +2342,7 @@
           <w:szCs w:val="28"/>
           <w:lang w:val="en-US"/>
         </w:rPr>
-        <w:t xml:space="preserve"> p, v; string k; </w:t>
-      </w:r>
-      <w:proofErr w:type="spellStart"/>
-      <w:r>
-        <w:rPr>
-          <w:sz w:val="28"/>
-          <w:szCs w:val="28"/>
-          <w:lang w:val="en-US"/>
-        </w:rPr>
-        <w:t>int</w:t>
-      </w:r>
-      <w:proofErr w:type="spellEnd"/>
-      <w:r>
-        <w:rPr>
-          <w:sz w:val="28"/>
-          <w:szCs w:val="28"/>
-          <w:lang w:val="en-US"/>
-        </w:rPr>
-        <w:t xml:space="preserve"> R;</w:t>
+        <w:t>"Enter amount of auto: ");</w:t>
       </w:r>
     </w:p>
     <w:p>
@@ -2327,15 +2366,47 @@
         </w:rPr>
         <w:t xml:space="preserve">            </w:t>
       </w:r>
+    </w:p>
+    <w:p>
+      <w:pPr>
+        <w:autoSpaceDE w:val="0"/>
+        <w:autoSpaceDN w:val="0"/>
+        <w:adjustRightInd w:val="0"/>
+        <w:spacing w:line="276" w:lineRule="auto"/>
+        <w:ind w:firstLine="1560"/>
+        <w:rPr>
+          <w:sz w:val="28"/>
+          <w:szCs w:val="28"/>
+          <w:lang w:val="en-US"/>
+        </w:rPr>
+      </w:pPr>
+      <w:r>
+        <w:rPr>
+          <w:sz w:val="28"/>
+          <w:szCs w:val="28"/>
+          <w:lang w:val="en-US"/>
+        </w:rPr>
+        <w:lastRenderedPageBreak/>
+        <w:t xml:space="preserve">R = </w:t>
+      </w:r>
+      <w:proofErr w:type="gramStart"/>
+      <w:r>
+        <w:rPr>
+          <w:sz w:val="28"/>
+          <w:szCs w:val="28"/>
+          <w:lang w:val="en-US"/>
+        </w:rPr>
+        <w:t>Convert.ToInt32(</w:t>
+      </w:r>
       <w:proofErr w:type="spellStart"/>
-      <w:proofErr w:type="gramStart"/>
-      <w:r>
-        <w:rPr>
-          <w:sz w:val="28"/>
-          <w:szCs w:val="28"/>
-          <w:lang w:val="en-US"/>
-        </w:rPr>
-        <w:t>Console.WriteLine</w:t>
+      <w:proofErr w:type="gramEnd"/>
+      <w:r>
+        <w:rPr>
+          <w:sz w:val="28"/>
+          <w:szCs w:val="28"/>
+          <w:lang w:val="en-US"/>
+        </w:rPr>
+        <w:t>Console.ReadLine</w:t>
       </w:r>
       <w:proofErr w:type="spellEnd"/>
       <w:r>
@@ -2344,16 +2415,7 @@
           <w:szCs w:val="28"/>
           <w:lang w:val="en-US"/>
         </w:rPr>
-        <w:t>(</w:t>
-      </w:r>
-      <w:proofErr w:type="gramEnd"/>
-      <w:r>
-        <w:rPr>
-          <w:sz w:val="28"/>
-          <w:szCs w:val="28"/>
-          <w:lang w:val="en-US"/>
-        </w:rPr>
-        <w:t>"Enter amount of auto: ");</w:t>
+        <w:t>());</w:t>
       </w:r>
     </w:p>
     <w:p>
@@ -2377,29 +2439,6 @@
         </w:rPr>
         <w:t xml:space="preserve">            </w:t>
       </w:r>
-    </w:p>
-    <w:p>
-      <w:pPr>
-        <w:autoSpaceDE w:val="0"/>
-        <w:autoSpaceDN w:val="0"/>
-        <w:adjustRightInd w:val="0"/>
-        <w:spacing w:line="276" w:lineRule="auto"/>
-        <w:ind w:firstLine="1560"/>
-        <w:rPr>
-          <w:sz w:val="28"/>
-          <w:szCs w:val="28"/>
-          <w:lang w:val="en-US"/>
-        </w:rPr>
-      </w:pPr>
-      <w:r>
-        <w:rPr>
-          <w:sz w:val="28"/>
-          <w:szCs w:val="28"/>
-          <w:lang w:val="en-US"/>
-        </w:rPr>
-        <w:lastRenderedPageBreak/>
-        <w:t xml:space="preserve">R = </w:t>
-      </w:r>
       <w:proofErr w:type="gramStart"/>
       <w:r>
         <w:rPr>
@@ -2407,9 +2446,8 @@
           <w:szCs w:val="28"/>
           <w:lang w:val="en-US"/>
         </w:rPr>
-        <w:t>Convert.ToInt32(</w:t>
-      </w:r>
-      <w:proofErr w:type="spellStart"/>
+        <w:t>Automobile[</w:t>
+      </w:r>
       <w:proofErr w:type="gramEnd"/>
       <w:r>
         <w:rPr>
@@ -2417,16 +2455,7 @@
           <w:szCs w:val="28"/>
           <w:lang w:val="en-US"/>
         </w:rPr>
-        <w:t>Console.ReadLine</w:t>
-      </w:r>
-      <w:proofErr w:type="spellEnd"/>
-      <w:r>
-        <w:rPr>
-          <w:sz w:val="28"/>
-          <w:szCs w:val="28"/>
-          <w:lang w:val="en-US"/>
-        </w:rPr>
-        <w:t>());</w:t>
+        <w:t>] Autos = new Automobile[R];</w:t>
       </w:r>
     </w:p>
     <w:p>
@@ -2442,32 +2471,6 @@
           <w:lang w:val="en-US"/>
         </w:rPr>
       </w:pPr>
-      <w:r>
-        <w:rPr>
-          <w:sz w:val="28"/>
-          <w:szCs w:val="28"/>
-          <w:lang w:val="en-US"/>
-        </w:rPr>
-        <w:t xml:space="preserve">            </w:t>
-      </w:r>
-      <w:proofErr w:type="gramStart"/>
-      <w:r>
-        <w:rPr>
-          <w:sz w:val="28"/>
-          <w:szCs w:val="28"/>
-          <w:lang w:val="en-US"/>
-        </w:rPr>
-        <w:t>Automobile[</w:t>
-      </w:r>
-      <w:proofErr w:type="gramEnd"/>
-      <w:r>
-        <w:rPr>
-          <w:sz w:val="28"/>
-          <w:szCs w:val="28"/>
-          <w:lang w:val="en-US"/>
-        </w:rPr>
-        <w:t>] Autos = new Automobile[R];</w:t>
-      </w:r>
     </w:p>
     <w:p>
       <w:pPr>
@@ -3991,7 +3994,7 @@
     <w:p>
       <w:pPr>
         <w:pStyle w:val="12"/>
-        <w:spacing w:line="276" w:lineRule="auto"/>
+        <w:spacing w:after="360" w:line="276" w:lineRule="auto"/>
         <w:ind w:firstLine="709"/>
         <w:rPr>
           <w:color w:val="auto"/>
@@ -4003,6 +4006,8 @@
         </w:rPr>
         <w:t>Организовать вычисление суммарного расхода горючего.</w:t>
       </w:r>
+      <w:bookmarkStart w:id="0" w:name="_GoBack"/>
+      <w:bookmarkEnd w:id="0"/>
     </w:p>
     <w:p>
       <w:pPr>
@@ -5055,7 +5060,7 @@
             </wp:anchor>
           </w:drawing>
         </mc:Choice>
-        <mc:Fallback xmlns:w16sdtdh="http://schemas.microsoft.com/office/word/2020/wordml/sdtdatahash" xmlns:w16="http://schemas.microsoft.com/office/word/2018/wordml" xmlns:w16cid="http://schemas.microsoft.com/office/word/2016/wordml/cid" xmlns:w16cex="http://schemas.microsoft.com/office/word/2018/wordml/cex" xmlns:am3d="http://schemas.microsoft.com/office/drawing/2017/model3d" xmlns:aink="http://schemas.microsoft.com/office/drawing/2016/ink" xmlns:cx8="http://schemas.microsoft.com/office/drawing/2016/5/14/chartex" xmlns:cx7="http://schemas.microsoft.com/office/drawing/2016/5/13/chartex" xmlns:cx6="http://schemas.microsoft.com/office/drawing/2016/5/12/chartex" xmlns:cx5="http://schemas.microsoft.com/office/drawing/2016/5/11/chartex" xmlns:cx4="http://schemas.microsoft.com/office/drawing/2016/5/10/chartex" xmlns:cx3="http://schemas.microsoft.com/office/drawing/2016/5/9/chartex" xmlns:cx2="http://schemas.microsoft.com/office/drawing/2015/10/21/chartex">
+        <mc:Fallback xmlns:cx2="http://schemas.microsoft.com/office/drawing/2015/10/21/chartex" xmlns:cx3="http://schemas.microsoft.com/office/drawing/2016/5/9/chartex" xmlns:cx4="http://schemas.microsoft.com/office/drawing/2016/5/10/chartex" xmlns:cx5="http://schemas.microsoft.com/office/drawing/2016/5/11/chartex" xmlns:cx6="http://schemas.microsoft.com/office/drawing/2016/5/12/chartex" xmlns:cx7="http://schemas.microsoft.com/office/drawing/2016/5/13/chartex" xmlns:cx8="http://schemas.microsoft.com/office/drawing/2016/5/14/chartex" xmlns:aink="http://schemas.microsoft.com/office/drawing/2016/ink" xmlns:am3d="http://schemas.microsoft.com/office/drawing/2017/model3d" xmlns:w16cex="http://schemas.microsoft.com/office/word/2018/wordml/cex" xmlns:w16cid="http://schemas.microsoft.com/office/word/2016/wordml/cid" xmlns:w16="http://schemas.microsoft.com/office/word/2018/wordml" xmlns:w16sdtdh="http://schemas.microsoft.com/office/word/2020/wordml/sdtdatahash">
           <w:pict>
             <v:line w14:anchorId="3BADCE4B" id="Line 61" o:spid="_x0000_s1026" style="position:absolute;z-index:251631616;visibility:visible;mso-wrap-style:square;mso-width-percent:0;mso-height-percent:0;mso-wrap-distance-left:9pt;mso-wrap-distance-top:0;mso-wrap-distance-right:9pt;mso-wrap-distance-bottom:0;mso-position-horizontal:absolute;mso-position-horizontal-relative:page;mso-position-vertical:absolute;mso-position-vertical-relative:page;mso-width-percent:0;mso-height-percent:0;mso-width-relative:page;mso-height-relative:page" from="552.85pt,801.75pt" to="581.2pt,801.75pt" o:gfxdata="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" strokeweight="1.5pt">
               <w10:wrap anchorx="page" anchory="page"/>
@@ -6094,7 +6099,7 @@
             </wp:anchor>
           </w:drawing>
         </mc:Choice>
-        <mc:Fallback xmlns:w16sdtdh="http://schemas.microsoft.com/office/word/2020/wordml/sdtdatahash" xmlns:w16="http://schemas.microsoft.com/office/word/2018/wordml" xmlns:w16cid="http://schemas.microsoft.com/office/word/2016/wordml/cid" xmlns:w16cex="http://schemas.microsoft.com/office/word/2018/wordml/cex" xmlns:am3d="http://schemas.microsoft.com/office/drawing/2017/model3d" xmlns:aink="http://schemas.microsoft.com/office/drawing/2016/ink" xmlns:cx8="http://schemas.microsoft.com/office/drawing/2016/5/14/chartex" xmlns:cx7="http://schemas.microsoft.com/office/drawing/2016/5/13/chartex" xmlns:cx6="http://schemas.microsoft.com/office/drawing/2016/5/12/chartex" xmlns:cx5="http://schemas.microsoft.com/office/drawing/2016/5/11/chartex" xmlns:cx4="http://schemas.microsoft.com/office/drawing/2016/5/10/chartex" xmlns:cx3="http://schemas.microsoft.com/office/drawing/2016/5/9/chartex" xmlns:cx2="http://schemas.microsoft.com/office/drawing/2015/10/21/chartex">
+        <mc:Fallback xmlns:cx2="http://schemas.microsoft.com/office/drawing/2015/10/21/chartex" xmlns:cx3="http://schemas.microsoft.com/office/drawing/2016/5/9/chartex" xmlns:cx4="http://schemas.microsoft.com/office/drawing/2016/5/10/chartex" xmlns:cx5="http://schemas.microsoft.com/office/drawing/2016/5/11/chartex" xmlns:cx6="http://schemas.microsoft.com/office/drawing/2016/5/12/chartex" xmlns:cx7="http://schemas.microsoft.com/office/drawing/2016/5/13/chartex" xmlns:cx8="http://schemas.microsoft.com/office/drawing/2016/5/14/chartex" xmlns:aink="http://schemas.microsoft.com/office/drawing/2016/ink" xmlns:am3d="http://schemas.microsoft.com/office/drawing/2017/model3d" xmlns:w16cex="http://schemas.microsoft.com/office/word/2018/wordml/cex" xmlns:w16cid="http://schemas.microsoft.com/office/word/2016/wordml/cid" xmlns:w16="http://schemas.microsoft.com/office/word/2018/wordml" xmlns:w16sdtdh="http://schemas.microsoft.com/office/word/2020/wordml/sdtdatahash">
           <w:pict>
             <v:line w14:anchorId="77D9053D" id="Line 63" o:spid="_x0000_s1026" style="position:absolute;z-index:251633664;visibility:visible;mso-wrap-style:square;mso-width-percent:0;mso-height-percent:0;mso-wrap-distance-left:9pt;mso-wrap-distance-top:0;mso-wrap-distance-right:9pt;mso-wrap-distance-bottom:0;mso-position-horizontal:absolute;mso-position-horizontal-relative:page;mso-position-vertical:absolute;mso-position-vertical-relative:page;mso-width-percent:0;mso-height-percent:0;mso-width-relative:page;mso-height-relative:page" from="108.75pt,782.95pt" to="108.75pt,825.45pt" o:gfxdata="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" strokecolor="black [3213]" strokeweight="1.5pt">
               <w10:wrap anchorx="page" anchory="page"/>
@@ -6170,7 +6175,7 @@
             </wp:anchor>
           </w:drawing>
         </mc:Choice>
-        <mc:Fallback xmlns:w16sdtdh="http://schemas.microsoft.com/office/word/2020/wordml/sdtdatahash" xmlns:w16="http://schemas.microsoft.com/office/word/2018/wordml" xmlns:w16cid="http://schemas.microsoft.com/office/word/2016/wordml/cid" xmlns:w16cex="http://schemas.microsoft.com/office/word/2018/wordml/cex" xmlns:am3d="http://schemas.microsoft.com/office/drawing/2017/model3d" xmlns:aink="http://schemas.microsoft.com/office/drawing/2016/ink" xmlns:cx8="http://schemas.microsoft.com/office/drawing/2016/5/14/chartex" xmlns:cx7="http://schemas.microsoft.com/office/drawing/2016/5/13/chartex" xmlns:cx6="http://schemas.microsoft.com/office/drawing/2016/5/12/chartex" xmlns:cx5="http://schemas.microsoft.com/office/drawing/2016/5/11/chartex" xmlns:cx4="http://schemas.microsoft.com/office/drawing/2016/5/10/chartex" xmlns:cx3="http://schemas.microsoft.com/office/drawing/2016/5/9/chartex" xmlns:cx2="http://schemas.microsoft.com/office/drawing/2015/10/21/chartex">
+        <mc:Fallback xmlns:cx2="http://schemas.microsoft.com/office/drawing/2015/10/21/chartex" xmlns:cx3="http://schemas.microsoft.com/office/drawing/2016/5/9/chartex" xmlns:cx4="http://schemas.microsoft.com/office/drawing/2016/5/10/chartex" xmlns:cx5="http://schemas.microsoft.com/office/drawing/2016/5/11/chartex" xmlns:cx6="http://schemas.microsoft.com/office/drawing/2016/5/12/chartex" xmlns:cx7="http://schemas.microsoft.com/office/drawing/2016/5/13/chartex" xmlns:cx8="http://schemas.microsoft.com/office/drawing/2016/5/14/chartex" xmlns:aink="http://schemas.microsoft.com/office/drawing/2016/ink" xmlns:am3d="http://schemas.microsoft.com/office/drawing/2017/model3d" xmlns:w16cex="http://schemas.microsoft.com/office/word/2018/wordml/cex" xmlns:w16cid="http://schemas.microsoft.com/office/word/2016/wordml/cid" xmlns:w16="http://schemas.microsoft.com/office/word/2018/wordml" xmlns:w16sdtdh="http://schemas.microsoft.com/office/word/2020/wordml/sdtdatahash">
           <w:pict>
             <v:line w14:anchorId="07385BA2" id="Line 62" o:spid="_x0000_s1026" style="position:absolute;z-index:251632640;visibility:visible;mso-wrap-style:square;mso-width-percent:0;mso-height-percent:0;mso-wrap-distance-left:9pt;mso-wrap-distance-top:0;mso-wrap-distance-right:9pt;mso-wrap-distance-bottom:0;mso-position-horizontal:absolute;mso-position-horizontal-relative:page;mso-position-vertical:absolute;mso-position-vertical-relative:page;mso-width-percent:0;mso-height-percent:0;mso-width-relative:page;mso-height-relative:page" from="80.75pt,781.9pt" to="80.75pt,824.4pt" o:gfxdata="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" strokeweight="1.5pt">
               <w10:wrap anchorx="page" anchory="page"/>
@@ -6520,7 +6525,7 @@
             </wp:anchor>
           </w:drawing>
         </mc:Choice>
-        <mc:Fallback xmlns:w16sdtdh="http://schemas.microsoft.com/office/word/2020/wordml/sdtdatahash" xmlns:w16="http://schemas.microsoft.com/office/word/2018/wordml" xmlns:w16cid="http://schemas.microsoft.com/office/word/2016/wordml/cid" xmlns:w16cex="http://schemas.microsoft.com/office/word/2018/wordml/cex" xmlns:am3d="http://schemas.microsoft.com/office/drawing/2017/model3d" xmlns:aink="http://schemas.microsoft.com/office/drawing/2016/ink" xmlns:cx8="http://schemas.microsoft.com/office/drawing/2016/5/14/chartex" xmlns:cx7="http://schemas.microsoft.com/office/drawing/2016/5/13/chartex" xmlns:cx6="http://schemas.microsoft.com/office/drawing/2016/5/12/chartex" xmlns:cx5="http://schemas.microsoft.com/office/drawing/2016/5/11/chartex" xmlns:cx4="http://schemas.microsoft.com/office/drawing/2016/5/10/chartex" xmlns:cx3="http://schemas.microsoft.com/office/drawing/2016/5/9/chartex" xmlns:cx2="http://schemas.microsoft.com/office/drawing/2015/10/21/chartex">
+        <mc:Fallback xmlns:cx2="http://schemas.microsoft.com/office/drawing/2015/10/21/chartex" xmlns:cx3="http://schemas.microsoft.com/office/drawing/2016/5/9/chartex" xmlns:cx4="http://schemas.microsoft.com/office/drawing/2016/5/10/chartex" xmlns:cx5="http://schemas.microsoft.com/office/drawing/2016/5/11/chartex" xmlns:cx6="http://schemas.microsoft.com/office/drawing/2016/5/12/chartex" xmlns:cx7="http://schemas.microsoft.com/office/drawing/2016/5/13/chartex" xmlns:cx8="http://schemas.microsoft.com/office/drawing/2016/5/14/chartex" xmlns:aink="http://schemas.microsoft.com/office/drawing/2016/ink" xmlns:am3d="http://schemas.microsoft.com/office/drawing/2017/model3d" xmlns:w16cex="http://schemas.microsoft.com/office/word/2018/wordml/cex" xmlns:w16cid="http://schemas.microsoft.com/office/word/2016/wordml/cid" xmlns:w16="http://schemas.microsoft.com/office/word/2018/wordml" xmlns:w16sdtdh="http://schemas.microsoft.com/office/word/2020/wordml/sdtdatahash">
           <w:pict>
             <v:line w14:anchorId="4BA35792" id="Line 65" o:spid="_x0000_s1026" style="position:absolute;z-index:251635712;visibility:visible;mso-wrap-style:square;mso-width-percent:0;mso-height-percent:0;mso-wrap-distance-left:9pt;mso-wrap-distance-top:0;mso-wrap-distance-right:9pt;mso-wrap-distance-bottom:0;mso-position-horizontal:absolute;mso-position-horizontal-relative:page;mso-position-vertical:absolute;mso-position-vertical-relative:page;mso-width-percent:0;mso-height-percent:0;mso-width-relative:page;mso-height-relative:page" from="212.65pt,781.9pt" to="212.65pt,824.4pt" o:gfxdata="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" strokeweight="1.5pt">
               <w10:wrap anchorx="page" anchory="page"/>
@@ -6596,7 +6601,7 @@
             </wp:anchor>
           </w:drawing>
         </mc:Choice>
-        <mc:Fallback xmlns:w16sdtdh="http://schemas.microsoft.com/office/word/2020/wordml/sdtdatahash" xmlns:w16="http://schemas.microsoft.com/office/word/2018/wordml" xmlns:w16cid="http://schemas.microsoft.com/office/word/2016/wordml/cid" xmlns:w16cex="http://schemas.microsoft.com/office/word/2018/wordml/cex" xmlns:am3d="http://schemas.microsoft.com/office/drawing/2017/model3d" xmlns:aink="http://schemas.microsoft.com/office/drawing/2016/ink" xmlns:cx8="http://schemas.microsoft.com/office/drawing/2016/5/14/chartex" xmlns:cx7="http://schemas.microsoft.com/office/drawing/2016/5/13/chartex" xmlns:cx6="http://schemas.microsoft.com/office/drawing/2016/5/12/chartex" xmlns:cx5="http://schemas.microsoft.com/office/drawing/2016/5/11/chartex" xmlns:cx4="http://schemas.microsoft.com/office/drawing/2016/5/10/chartex" xmlns:cx3="http://schemas.microsoft.com/office/drawing/2016/5/9/chartex" xmlns:cx2="http://schemas.microsoft.com/office/drawing/2015/10/21/chartex">
+        <mc:Fallback xmlns:cx2="http://schemas.microsoft.com/office/drawing/2015/10/21/chartex" xmlns:cx3="http://schemas.microsoft.com/office/drawing/2016/5/9/chartex" xmlns:cx4="http://schemas.microsoft.com/office/drawing/2016/5/10/chartex" xmlns:cx5="http://schemas.microsoft.com/office/drawing/2016/5/11/chartex" xmlns:cx6="http://schemas.microsoft.com/office/drawing/2016/5/12/chartex" xmlns:cx7="http://schemas.microsoft.com/office/drawing/2016/5/13/chartex" xmlns:cx8="http://schemas.microsoft.com/office/drawing/2016/5/14/chartex" xmlns:aink="http://schemas.microsoft.com/office/drawing/2016/ink" xmlns:am3d="http://schemas.microsoft.com/office/drawing/2017/model3d" xmlns:w16cex="http://schemas.microsoft.com/office/word/2018/wordml/cex" xmlns:w16cid="http://schemas.microsoft.com/office/word/2016/wordml/cid" xmlns:w16="http://schemas.microsoft.com/office/word/2018/wordml" xmlns:w16sdtdh="http://schemas.microsoft.com/office/word/2020/wordml/sdtdatahash">
           <w:pict>
             <v:line w14:anchorId="6D4994A7" id="Line 64" o:spid="_x0000_s1026" style="position:absolute;z-index:251634688;visibility:visible;mso-wrap-style:square;mso-width-percent:0;mso-height-percent:0;mso-wrap-distance-left:9pt;mso-wrap-distance-top:0;mso-wrap-distance-right:9pt;mso-wrap-distance-bottom:0;mso-position-horizontal:absolute;mso-position-horizontal-relative:page;mso-position-vertical:absolute;mso-position-vertical-relative:page;mso-width-percent:0;mso-height-percent:0;mso-width-relative:page;mso-height-relative:page" from="170.1pt,781.9pt" to="170.1pt,824.4pt" o:gfxdata="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" strokeweight="1.5pt">
               <w10:wrap anchorx="page" anchory="page"/>
@@ -6672,7 +6677,7 @@
             </wp:anchor>
           </w:drawing>
         </mc:Choice>
-        <mc:Fallback xmlns:w16sdtdh="http://schemas.microsoft.com/office/word/2020/wordml/sdtdatahash" xmlns:w16="http://schemas.microsoft.com/office/word/2018/wordml" xmlns:w16cid="http://schemas.microsoft.com/office/word/2016/wordml/cid" xmlns:w16cex="http://schemas.microsoft.com/office/word/2018/wordml/cex" xmlns:am3d="http://schemas.microsoft.com/office/drawing/2017/model3d" xmlns:aink="http://schemas.microsoft.com/office/drawing/2016/ink" xmlns:cx8="http://schemas.microsoft.com/office/drawing/2016/5/14/chartex" xmlns:cx7="http://schemas.microsoft.com/office/drawing/2016/5/13/chartex" xmlns:cx6="http://schemas.microsoft.com/office/drawing/2016/5/12/chartex" xmlns:cx5="http://schemas.microsoft.com/office/drawing/2016/5/11/chartex" xmlns:cx4="http://schemas.microsoft.com/office/drawing/2016/5/10/chartex" xmlns:cx3="http://schemas.microsoft.com/office/drawing/2016/5/9/chartex" xmlns:cx2="http://schemas.microsoft.com/office/drawing/2015/10/21/chartex">
+        <mc:Fallback xmlns:cx2="http://schemas.microsoft.com/office/drawing/2015/10/21/chartex" xmlns:cx3="http://schemas.microsoft.com/office/drawing/2016/5/9/chartex" xmlns:cx4="http://schemas.microsoft.com/office/drawing/2016/5/10/chartex" xmlns:cx5="http://schemas.microsoft.com/office/drawing/2016/5/11/chartex" xmlns:cx6="http://schemas.microsoft.com/office/drawing/2016/5/12/chartex" xmlns:cx7="http://schemas.microsoft.com/office/drawing/2016/5/13/chartex" xmlns:cx8="http://schemas.microsoft.com/office/drawing/2016/5/14/chartex" xmlns:aink="http://schemas.microsoft.com/office/drawing/2016/ink" xmlns:am3d="http://schemas.microsoft.com/office/drawing/2017/model3d" xmlns:w16cex="http://schemas.microsoft.com/office/word/2018/wordml/cex" xmlns:w16cid="http://schemas.microsoft.com/office/word/2016/wordml/cid" xmlns:w16="http://schemas.microsoft.com/office/word/2018/wordml" xmlns:w16sdtdh="http://schemas.microsoft.com/office/word/2020/wordml/sdtdatahash">
           <w:pict>
             <v:line w14:anchorId="1FD79395" id="Line 60" o:spid="_x0000_s1026" style="position:absolute;z-index:251630592;visibility:visible;mso-wrap-style:square;mso-width-percent:0;mso-height-percent:0;mso-wrap-distance-left:9pt;mso-wrap-distance-top:0;mso-wrap-distance-right:9pt;mso-wrap-distance-bottom:0;mso-position-horizontal:absolute;mso-position-horizontal-relative:page;mso-position-vertical:absolute;mso-position-vertical-relative:page;mso-width-percent:0;mso-height-percent:0;mso-width-relative:page;mso-height-relative:page" from="552.85pt,781.9pt" to="552.85pt,824.4pt" o:gfxdata="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" strokeweight="1.5pt">
               <w10:wrap anchorx="page" anchory="page"/>
@@ -6748,7 +6753,7 @@
             </wp:anchor>
           </w:drawing>
         </mc:Choice>
-        <mc:Fallback xmlns:w16sdtdh="http://schemas.microsoft.com/office/word/2020/wordml/sdtdatahash" xmlns:w16="http://schemas.microsoft.com/office/word/2018/wordml" xmlns:w16cid="http://schemas.microsoft.com/office/word/2016/wordml/cid" xmlns:w16cex="http://schemas.microsoft.com/office/word/2018/wordml/cex" xmlns:am3d="http://schemas.microsoft.com/office/drawing/2017/model3d" xmlns:aink="http://schemas.microsoft.com/office/drawing/2016/ink" xmlns:cx8="http://schemas.microsoft.com/office/drawing/2016/5/14/chartex" xmlns:cx7="http://schemas.microsoft.com/office/drawing/2016/5/13/chartex" xmlns:cx6="http://schemas.microsoft.com/office/drawing/2016/5/12/chartex" xmlns:cx5="http://schemas.microsoft.com/office/drawing/2016/5/11/chartex" xmlns:cx4="http://schemas.microsoft.com/office/drawing/2016/5/10/chartex" xmlns:cx3="http://schemas.microsoft.com/office/drawing/2016/5/9/chartex" xmlns:cx2="http://schemas.microsoft.com/office/drawing/2015/10/21/chartex">
+        <mc:Fallback xmlns:cx2="http://schemas.microsoft.com/office/drawing/2015/10/21/chartex" xmlns:cx3="http://schemas.microsoft.com/office/drawing/2016/5/9/chartex" xmlns:cx4="http://schemas.microsoft.com/office/drawing/2016/5/10/chartex" xmlns:cx5="http://schemas.microsoft.com/office/drawing/2016/5/11/chartex" xmlns:cx6="http://schemas.microsoft.com/office/drawing/2016/5/12/chartex" xmlns:cx7="http://schemas.microsoft.com/office/drawing/2016/5/13/chartex" xmlns:cx8="http://schemas.microsoft.com/office/drawing/2016/5/14/chartex" xmlns:aink="http://schemas.microsoft.com/office/drawing/2016/ink" xmlns:am3d="http://schemas.microsoft.com/office/drawing/2017/model3d" xmlns:w16cex="http://schemas.microsoft.com/office/word/2018/wordml/cex" xmlns:w16cid="http://schemas.microsoft.com/office/word/2016/wordml/cid" xmlns:w16="http://schemas.microsoft.com/office/word/2018/wordml" xmlns:w16sdtdh="http://schemas.microsoft.com/office/word/2020/wordml/sdtdatahash">
           <w:pict>
             <v:line w14:anchorId="258D35A0" id="Line 59" o:spid="_x0000_s1026" style="position:absolute;z-index:251629568;visibility:visible;mso-wrap-style:square;mso-width-percent:0;mso-height-percent:0;mso-wrap-distance-left:9pt;mso-wrap-distance-top:0;mso-wrap-distance-right:9pt;mso-wrap-distance-bottom:0;mso-position-horizontal:absolute;mso-position-horizontal-relative:page;mso-position-vertical:absolute;mso-position-vertical-relative:page;mso-width-percent:0;mso-height-percent:0;mso-width-relative:page;mso-height-relative:page" from="56.7pt,810.25pt" to="240.95pt,810.25pt" o:gfxdata="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" strokeweight="1.5pt">
               <w10:wrap anchorx="page" anchory="page"/>
@@ -6824,7 +6829,7 @@
             </wp:anchor>
           </w:drawing>
         </mc:Choice>
-        <mc:Fallback xmlns:w16sdtdh="http://schemas.microsoft.com/office/word/2020/wordml/sdtdatahash" xmlns:w16="http://schemas.microsoft.com/office/word/2018/wordml" xmlns:w16cid="http://schemas.microsoft.com/office/word/2016/wordml/cid" xmlns:w16cex="http://schemas.microsoft.com/office/word/2018/wordml/cex" xmlns:am3d="http://schemas.microsoft.com/office/drawing/2017/model3d" xmlns:aink="http://schemas.microsoft.com/office/drawing/2016/ink" xmlns:cx8="http://schemas.microsoft.com/office/drawing/2016/5/14/chartex" xmlns:cx7="http://schemas.microsoft.com/office/drawing/2016/5/13/chartex" xmlns:cx6="http://schemas.microsoft.com/office/drawing/2016/5/12/chartex" xmlns:cx5="http://schemas.microsoft.com/office/drawing/2016/5/11/chartex" xmlns:cx4="http://schemas.microsoft.com/office/drawing/2016/5/10/chartex" xmlns:cx3="http://schemas.microsoft.com/office/drawing/2016/5/9/chartex" xmlns:cx2="http://schemas.microsoft.com/office/drawing/2015/10/21/chartex">
+        <mc:Fallback xmlns:cx2="http://schemas.microsoft.com/office/drawing/2015/10/21/chartex" xmlns:cx3="http://schemas.microsoft.com/office/drawing/2016/5/9/chartex" xmlns:cx4="http://schemas.microsoft.com/office/drawing/2016/5/10/chartex" xmlns:cx5="http://schemas.microsoft.com/office/drawing/2016/5/11/chartex" xmlns:cx6="http://schemas.microsoft.com/office/drawing/2016/5/12/chartex" xmlns:cx7="http://schemas.microsoft.com/office/drawing/2016/5/13/chartex" xmlns:cx8="http://schemas.microsoft.com/office/drawing/2016/5/14/chartex" xmlns:aink="http://schemas.microsoft.com/office/drawing/2016/ink" xmlns:am3d="http://schemas.microsoft.com/office/drawing/2017/model3d" xmlns:w16cex="http://schemas.microsoft.com/office/word/2018/wordml/cex" xmlns:w16cid="http://schemas.microsoft.com/office/word/2016/wordml/cid" xmlns:w16="http://schemas.microsoft.com/office/word/2018/wordml" xmlns:w16sdtdh="http://schemas.microsoft.com/office/word/2020/wordml/sdtdatahash">
           <w:pict>
             <v:line w14:anchorId="4401B047" id="Line 58" o:spid="_x0000_s1026" style="position:absolute;z-index:251628544;visibility:visible;mso-wrap-style:square;mso-width-percent:0;mso-height-percent:0;mso-wrap-distance-left:9pt;mso-wrap-distance-top:0;mso-wrap-distance-right:9pt;mso-wrap-distance-bottom:0;mso-position-horizontal:absolute;mso-position-horizontal-relative:page;mso-position-vertical:absolute;mso-position-vertical-relative:page;mso-width-percent:0;mso-height-percent:0;mso-width-relative:page;mso-height-relative:page" from="241pt,781.9pt" to="241pt,824.4pt" o:gfxdata="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" strokeweight="1.5pt">
               <w10:wrap anchorx="page" anchory="page"/>
@@ -6900,7 +6905,7 @@
             </wp:anchor>
           </w:drawing>
         </mc:Choice>
-        <mc:Fallback xmlns:w16sdtdh="http://schemas.microsoft.com/office/word/2020/wordml/sdtdatahash" xmlns:w16="http://schemas.microsoft.com/office/word/2018/wordml" xmlns:w16cid="http://schemas.microsoft.com/office/word/2016/wordml/cid" xmlns:w16cex="http://schemas.microsoft.com/office/word/2018/wordml/cex" xmlns:am3d="http://schemas.microsoft.com/office/drawing/2017/model3d" xmlns:aink="http://schemas.microsoft.com/office/drawing/2016/ink" xmlns:cx8="http://schemas.microsoft.com/office/drawing/2016/5/14/chartex" xmlns:cx7="http://schemas.microsoft.com/office/drawing/2016/5/13/chartex" xmlns:cx6="http://schemas.microsoft.com/office/drawing/2016/5/12/chartex" xmlns:cx5="http://schemas.microsoft.com/office/drawing/2016/5/11/chartex" xmlns:cx4="http://schemas.microsoft.com/office/drawing/2016/5/10/chartex" xmlns:cx3="http://schemas.microsoft.com/office/drawing/2016/5/9/chartex" xmlns:cx2="http://schemas.microsoft.com/office/drawing/2015/10/21/chartex">
+        <mc:Fallback xmlns:cx2="http://schemas.microsoft.com/office/drawing/2015/10/21/chartex" xmlns:cx3="http://schemas.microsoft.com/office/drawing/2016/5/9/chartex" xmlns:cx4="http://schemas.microsoft.com/office/drawing/2016/5/10/chartex" xmlns:cx5="http://schemas.microsoft.com/office/drawing/2016/5/11/chartex" xmlns:cx6="http://schemas.microsoft.com/office/drawing/2016/5/12/chartex" xmlns:cx7="http://schemas.microsoft.com/office/drawing/2016/5/13/chartex" xmlns:cx8="http://schemas.microsoft.com/office/drawing/2016/5/14/chartex" xmlns:aink="http://schemas.microsoft.com/office/drawing/2016/ink" xmlns:am3d="http://schemas.microsoft.com/office/drawing/2017/model3d" xmlns:w16cex="http://schemas.microsoft.com/office/word/2018/wordml/cex" xmlns:w16cid="http://schemas.microsoft.com/office/word/2016/wordml/cid" xmlns:w16="http://schemas.microsoft.com/office/word/2018/wordml" xmlns:w16sdtdh="http://schemas.microsoft.com/office/word/2020/wordml/sdtdatahash">
           <w:pict>
             <v:line w14:anchorId="7473B8ED" id="Line 57" o:spid="_x0000_s1026" style="position:absolute;z-index:251627520;visibility:visible;mso-wrap-style:square;mso-width-percent:0;mso-height-percent:0;mso-wrap-distance-left:9pt;mso-wrap-distance-top:0;mso-wrap-distance-right:9pt;mso-wrap-distance-bottom:0;mso-position-horizontal:absolute;mso-position-horizontal-relative:page;mso-position-vertical:absolute;mso-position-vertical-relative:page;mso-width-percent:0;mso-height-percent:0;mso-width-relative:page;mso-height-relative:page" from="56.7pt,796.05pt" to="240.95pt,796.05pt" o:gfxdata="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" strokecolor="black [3213]">
               <w10:wrap anchorx="page" anchory="page"/>
@@ -6976,7 +6981,7 @@
             </wp:anchor>
           </w:drawing>
         </mc:Choice>
-        <mc:Fallback xmlns:w16sdtdh="http://schemas.microsoft.com/office/word/2020/wordml/sdtdatahash" xmlns:w16="http://schemas.microsoft.com/office/word/2018/wordml" xmlns:w16cid="http://schemas.microsoft.com/office/word/2016/wordml/cid" xmlns:w16cex="http://schemas.microsoft.com/office/word/2018/wordml/cex" xmlns:am3d="http://schemas.microsoft.com/office/drawing/2017/model3d" xmlns:aink="http://schemas.microsoft.com/office/drawing/2016/ink" xmlns:cx8="http://schemas.microsoft.com/office/drawing/2016/5/14/chartex" xmlns:cx7="http://schemas.microsoft.com/office/drawing/2016/5/13/chartex" xmlns:cx6="http://schemas.microsoft.com/office/drawing/2016/5/12/chartex" xmlns:cx5="http://schemas.microsoft.com/office/drawing/2016/5/11/chartex" xmlns:cx4="http://schemas.microsoft.com/office/drawing/2016/5/10/chartex" xmlns:cx3="http://schemas.microsoft.com/office/drawing/2016/5/9/chartex" xmlns:cx2="http://schemas.microsoft.com/office/drawing/2015/10/21/chartex">
+        <mc:Fallback xmlns:cx2="http://schemas.microsoft.com/office/drawing/2015/10/21/chartex" xmlns:cx3="http://schemas.microsoft.com/office/drawing/2016/5/9/chartex" xmlns:cx4="http://schemas.microsoft.com/office/drawing/2016/5/10/chartex" xmlns:cx5="http://schemas.microsoft.com/office/drawing/2016/5/11/chartex" xmlns:cx6="http://schemas.microsoft.com/office/drawing/2016/5/12/chartex" xmlns:cx7="http://schemas.microsoft.com/office/drawing/2016/5/13/chartex" xmlns:cx8="http://schemas.microsoft.com/office/drawing/2016/5/14/chartex" xmlns:aink="http://schemas.microsoft.com/office/drawing/2016/ink" xmlns:am3d="http://schemas.microsoft.com/office/drawing/2017/model3d" xmlns:w16cex="http://schemas.microsoft.com/office/word/2018/wordml/cex" xmlns:w16cid="http://schemas.microsoft.com/office/word/2016/wordml/cid" xmlns:w16="http://schemas.microsoft.com/office/word/2018/wordml" xmlns:w16sdtdh="http://schemas.microsoft.com/office/word/2020/wordml/sdtdatahash">
           <w:pict>
             <v:line w14:anchorId="5F0EE118" id="Line 56" o:spid="_x0000_s1026" style="position:absolute;z-index:251626496;visibility:visible;mso-wrap-style:square;mso-width-percent:0;mso-height-percent:0;mso-wrap-distance-left:9pt;mso-wrap-distance-top:0;mso-wrap-distance-right:9pt;mso-wrap-distance-bottom:0;mso-position-horizontal:absolute;mso-position-horizontal-relative:page;mso-position-vertical:absolute;mso-position-vertical-relative:page;mso-width-percent:0;mso-height-percent:0;mso-width-relative:page;mso-height-relative:page" from="56.7pt,781.9pt" to="581.1pt,781.9pt" o:gfxdata="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" strokeweight="1.5pt">
               <w10:wrap anchorx="page" anchory="page"/>
@@ -9914,7 +9919,7 @@
             </wp:anchor>
           </w:drawing>
         </mc:Choice>
-        <mc:Fallback xmlns:w16sdtdh="http://schemas.microsoft.com/office/word/2020/wordml/sdtdatahash" xmlns:w16="http://schemas.microsoft.com/office/word/2018/wordml" xmlns:w16cid="http://schemas.microsoft.com/office/word/2016/wordml/cid" xmlns:w16cex="http://schemas.microsoft.com/office/word/2018/wordml/cex" xmlns:am3d="http://schemas.microsoft.com/office/drawing/2017/model3d" xmlns:aink="http://schemas.microsoft.com/office/drawing/2016/ink" xmlns:cx8="http://schemas.microsoft.com/office/drawing/2016/5/14/chartex" xmlns:cx7="http://schemas.microsoft.com/office/drawing/2016/5/13/chartex" xmlns:cx6="http://schemas.microsoft.com/office/drawing/2016/5/12/chartex" xmlns:cx5="http://schemas.microsoft.com/office/drawing/2016/5/11/chartex" xmlns:cx4="http://schemas.microsoft.com/office/drawing/2016/5/10/chartex" xmlns:cx3="http://schemas.microsoft.com/office/drawing/2016/5/9/chartex" xmlns:cx2="http://schemas.microsoft.com/office/drawing/2015/10/21/chartex">
+        <mc:Fallback xmlns:cx2="http://schemas.microsoft.com/office/drawing/2015/10/21/chartex" xmlns:cx3="http://schemas.microsoft.com/office/drawing/2016/5/9/chartex" xmlns:cx4="http://schemas.microsoft.com/office/drawing/2016/5/10/chartex" xmlns:cx5="http://schemas.microsoft.com/office/drawing/2016/5/11/chartex" xmlns:cx6="http://schemas.microsoft.com/office/drawing/2016/5/12/chartex" xmlns:cx7="http://schemas.microsoft.com/office/drawing/2016/5/13/chartex" xmlns:cx8="http://schemas.microsoft.com/office/drawing/2016/5/14/chartex" xmlns:aink="http://schemas.microsoft.com/office/drawing/2016/ink" xmlns:am3d="http://schemas.microsoft.com/office/drawing/2017/model3d" xmlns:w16cex="http://schemas.microsoft.com/office/word/2018/wordml/cex" xmlns:w16cid="http://schemas.microsoft.com/office/word/2016/wordml/cid" xmlns:w16="http://schemas.microsoft.com/office/word/2018/wordml" xmlns:w16sdtdh="http://schemas.microsoft.com/office/word/2020/wordml/sdtdatahash">
           <w:pict>
             <v:line w14:anchorId="2477F46E" id="Line 19" o:spid="_x0000_s1026" style="position:absolute;z-index:251653120;visibility:visible;mso-wrap-style:square;mso-width-percent:0;mso-height-percent:0;mso-wrap-distance-left:9pt;mso-wrap-distance-top:0;mso-wrap-distance-right:9pt;mso-wrap-distance-bottom:0;mso-position-horizontal:absolute;mso-position-horizontal-relative:page;mso-position-vertical:absolute;mso-position-vertical-relative:page;mso-width-percent:0;mso-height-percent:0;mso-width-relative:page;mso-height-relative:page" from="108.6pt,711.85pt" to="108.6pt,825.25pt" o:gfxdata="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" strokeweight="1.5pt">
               <w10:wrap anchorx="page" anchory="page"/>
@@ -9990,7 +9995,7 @@
             </wp:anchor>
           </w:drawing>
         </mc:Choice>
-        <mc:Fallback xmlns:w16sdtdh="http://schemas.microsoft.com/office/word/2020/wordml/sdtdatahash" xmlns:w16="http://schemas.microsoft.com/office/word/2018/wordml" xmlns:w16cid="http://schemas.microsoft.com/office/word/2016/wordml/cid" xmlns:w16cex="http://schemas.microsoft.com/office/word/2018/wordml/cex" xmlns:am3d="http://schemas.microsoft.com/office/drawing/2017/model3d" xmlns:aink="http://schemas.microsoft.com/office/drawing/2016/ink" xmlns:cx8="http://schemas.microsoft.com/office/drawing/2016/5/14/chartex" xmlns:cx7="http://schemas.microsoft.com/office/drawing/2016/5/13/chartex" xmlns:cx6="http://schemas.microsoft.com/office/drawing/2016/5/12/chartex" xmlns:cx5="http://schemas.microsoft.com/office/drawing/2016/5/11/chartex" xmlns:cx4="http://schemas.microsoft.com/office/drawing/2016/5/10/chartex" xmlns:cx3="http://schemas.microsoft.com/office/drawing/2016/5/9/chartex" xmlns:cx2="http://schemas.microsoft.com/office/drawing/2015/10/21/chartex">
+        <mc:Fallback xmlns:cx2="http://schemas.microsoft.com/office/drawing/2015/10/21/chartex" xmlns:cx3="http://schemas.microsoft.com/office/drawing/2016/5/9/chartex" xmlns:cx4="http://schemas.microsoft.com/office/drawing/2016/5/10/chartex" xmlns:cx5="http://schemas.microsoft.com/office/drawing/2016/5/11/chartex" xmlns:cx6="http://schemas.microsoft.com/office/drawing/2016/5/12/chartex" xmlns:cx7="http://schemas.microsoft.com/office/drawing/2016/5/13/chartex" xmlns:cx8="http://schemas.microsoft.com/office/drawing/2016/5/14/chartex" xmlns:aink="http://schemas.microsoft.com/office/drawing/2016/ink" xmlns:am3d="http://schemas.microsoft.com/office/drawing/2017/model3d" xmlns:w16cex="http://schemas.microsoft.com/office/word/2018/wordml/cex" xmlns:w16cid="http://schemas.microsoft.com/office/word/2016/wordml/cid" xmlns:w16="http://schemas.microsoft.com/office/word/2018/wordml" xmlns:w16sdtdh="http://schemas.microsoft.com/office/word/2020/wordml/sdtdatahash">
           <w:pict>
             <v:line w14:anchorId="6692BFF5" id="Line 18" o:spid="_x0000_s1026" style="position:absolute;z-index:251652096;visibility:visible;mso-wrap-style:square;mso-width-percent:0;mso-height-percent:0;mso-wrap-distance-left:9pt;mso-wrap-distance-top:0;mso-wrap-distance-right:9pt;mso-wrap-distance-bottom:0;mso-position-horizontal:absolute;mso-position-horizontal-relative:page;mso-position-vertical:absolute;mso-position-vertical-relative:page;mso-width-percent:0;mso-height-percent:0;mso-width-relative:page;mso-height-relative:page" from="79.75pt,711.85pt" to="79.75pt,754.35pt" o:gfxdata="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" strokeweight="1.5pt">
               <w10:wrap anchorx="page" anchory="page"/>
@@ -10184,7 +10189,7 @@
             </wp:anchor>
           </w:drawing>
         </mc:Choice>
-        <mc:Fallback xmlns:w16sdtdh="http://schemas.microsoft.com/office/word/2020/wordml/sdtdatahash" xmlns:w16="http://schemas.microsoft.com/office/word/2018/wordml" xmlns:w16cid="http://schemas.microsoft.com/office/word/2016/wordml/cid" xmlns:w16cex="http://schemas.microsoft.com/office/word/2018/wordml/cex" xmlns:am3d="http://schemas.microsoft.com/office/drawing/2017/model3d" xmlns:aink="http://schemas.microsoft.com/office/drawing/2016/ink" xmlns:cx8="http://schemas.microsoft.com/office/drawing/2016/5/14/chartex" xmlns:cx7="http://schemas.microsoft.com/office/drawing/2016/5/13/chartex" xmlns:cx6="http://schemas.microsoft.com/office/drawing/2016/5/12/chartex" xmlns:cx5="http://schemas.microsoft.com/office/drawing/2016/5/11/chartex" xmlns:cx4="http://schemas.microsoft.com/office/drawing/2016/5/10/chartex" xmlns:cx3="http://schemas.microsoft.com/office/drawing/2016/5/9/chartex" xmlns:cx2="http://schemas.microsoft.com/office/drawing/2015/10/21/chartex">
+        <mc:Fallback xmlns:cx2="http://schemas.microsoft.com/office/drawing/2015/10/21/chartex" xmlns:cx3="http://schemas.microsoft.com/office/drawing/2016/5/9/chartex" xmlns:cx4="http://schemas.microsoft.com/office/drawing/2016/5/10/chartex" xmlns:cx5="http://schemas.microsoft.com/office/drawing/2016/5/11/chartex" xmlns:cx6="http://schemas.microsoft.com/office/drawing/2016/5/12/chartex" xmlns:cx7="http://schemas.microsoft.com/office/drawing/2016/5/13/chartex" xmlns:cx8="http://schemas.microsoft.com/office/drawing/2016/5/14/chartex" xmlns:aink="http://schemas.microsoft.com/office/drawing/2016/ink" xmlns:am3d="http://schemas.microsoft.com/office/drawing/2017/model3d" xmlns:w16cex="http://schemas.microsoft.com/office/word/2018/wordml/cex" xmlns:w16cid="http://schemas.microsoft.com/office/word/2016/wordml/cid" xmlns:w16="http://schemas.microsoft.com/office/word/2018/wordml" xmlns:w16sdtdh="http://schemas.microsoft.com/office/word/2020/wordml/sdtdatahash">
           <w:pict>
             <v:line w14:anchorId="0A8AC401" id="Line 116" o:spid="_x0000_s1026" style="position:absolute;z-index:251689984;visibility:visible;mso-wrap-style:square;mso-width-percent:0;mso-height-percent:0;mso-wrap-distance-left:9pt;mso-wrap-distance-top:0;mso-wrap-distance-right:9pt;mso-wrap-distance-bottom:0;mso-position-horizontal:absolute;mso-position-horizontal-relative:page;mso-position-vertical:absolute;mso-position-vertical-relative:page;mso-width-percent:0;mso-height-percent:0;mso-width-relative:page;mso-height-relative:page" from="467.65pt,768.45pt" to="467.65pt,781.65pt" o:gfxdata="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" strokeweight="1.5pt">
               <w10:wrap anchorx="page" anchory="page"/>
@@ -10260,7 +10265,7 @@
             </wp:anchor>
           </w:drawing>
         </mc:Choice>
-        <mc:Fallback xmlns:w16sdtdh="http://schemas.microsoft.com/office/word/2020/wordml/sdtdatahash" xmlns:w16="http://schemas.microsoft.com/office/word/2018/wordml" xmlns:w16cid="http://schemas.microsoft.com/office/word/2016/wordml/cid" xmlns:w16cex="http://schemas.microsoft.com/office/word/2018/wordml/cex" xmlns:am3d="http://schemas.microsoft.com/office/drawing/2017/model3d" xmlns:aink="http://schemas.microsoft.com/office/drawing/2016/ink" xmlns:cx8="http://schemas.microsoft.com/office/drawing/2016/5/14/chartex" xmlns:cx7="http://schemas.microsoft.com/office/drawing/2016/5/13/chartex" xmlns:cx6="http://schemas.microsoft.com/office/drawing/2016/5/12/chartex" xmlns:cx5="http://schemas.microsoft.com/office/drawing/2016/5/11/chartex" xmlns:cx4="http://schemas.microsoft.com/office/drawing/2016/5/10/chartex" xmlns:cx3="http://schemas.microsoft.com/office/drawing/2016/5/9/chartex" xmlns:cx2="http://schemas.microsoft.com/office/drawing/2015/10/21/chartex">
+        <mc:Fallback xmlns:cx2="http://schemas.microsoft.com/office/drawing/2015/10/21/chartex" xmlns:cx3="http://schemas.microsoft.com/office/drawing/2016/5/9/chartex" xmlns:cx4="http://schemas.microsoft.com/office/drawing/2016/5/10/chartex" xmlns:cx5="http://schemas.microsoft.com/office/drawing/2016/5/11/chartex" xmlns:cx6="http://schemas.microsoft.com/office/drawing/2016/5/12/chartex" xmlns:cx7="http://schemas.microsoft.com/office/drawing/2016/5/13/chartex" xmlns:cx8="http://schemas.microsoft.com/office/drawing/2016/5/14/chartex" xmlns:aink="http://schemas.microsoft.com/office/drawing/2016/ink" xmlns:am3d="http://schemas.microsoft.com/office/drawing/2017/model3d" xmlns:w16cex="http://schemas.microsoft.com/office/word/2018/wordml/cex" xmlns:w16cid="http://schemas.microsoft.com/office/word/2016/wordml/cid" xmlns:w16="http://schemas.microsoft.com/office/word/2018/wordml" xmlns:w16sdtdh="http://schemas.microsoft.com/office/word/2020/wordml/sdtdatahash">
           <w:pict>
             <v:line w14:anchorId="745DEDA0" id="Line 115" o:spid="_x0000_s1026" style="position:absolute;z-index:251688960;visibility:visible;mso-wrap-style:square;mso-width-percent:0;mso-height-percent:0;mso-wrap-distance-left:9pt;mso-wrap-distance-top:0;mso-wrap-distance-right:9pt;mso-wrap-distance-bottom:0;mso-position-horizontal:absolute;mso-position-horizontal-relative:page;mso-position-vertical:absolute;mso-position-vertical-relative:page;mso-width-percent:0;mso-height-percent:0;mso-width-relative:page;mso-height-relative:page" from="453pt,767.45pt" to="453pt,782.2pt" o:gfxdata="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" strokecolor="black [3213]" strokeweight="1.5pt">
               <w10:wrap anchorx="page" anchory="page"/>
@@ -10336,7 +10341,7 @@
             </wp:anchor>
           </w:drawing>
         </mc:Choice>
-        <mc:Fallback xmlns:w16sdtdh="http://schemas.microsoft.com/office/word/2020/wordml/sdtdatahash" xmlns:w16="http://schemas.microsoft.com/office/word/2018/wordml" xmlns:w16cid="http://schemas.microsoft.com/office/word/2016/wordml/cid" xmlns:w16cex="http://schemas.microsoft.com/office/word/2018/wordml/cex" xmlns:am3d="http://schemas.microsoft.com/office/drawing/2017/model3d" xmlns:aink="http://schemas.microsoft.com/office/drawing/2016/ink" xmlns:cx8="http://schemas.microsoft.com/office/drawing/2016/5/14/chartex" xmlns:cx7="http://schemas.microsoft.com/office/drawing/2016/5/13/chartex" xmlns:cx6="http://schemas.microsoft.com/office/drawing/2016/5/12/chartex" xmlns:cx5="http://schemas.microsoft.com/office/drawing/2016/5/11/chartex" xmlns:cx4="http://schemas.microsoft.com/office/drawing/2016/5/10/chartex" xmlns:cx3="http://schemas.microsoft.com/office/drawing/2016/5/9/chartex" xmlns:cx2="http://schemas.microsoft.com/office/drawing/2015/10/21/chartex">
+        <mc:Fallback xmlns:cx2="http://schemas.microsoft.com/office/drawing/2015/10/21/chartex" xmlns:cx3="http://schemas.microsoft.com/office/drawing/2016/5/9/chartex" xmlns:cx4="http://schemas.microsoft.com/office/drawing/2016/5/10/chartex" xmlns:cx5="http://schemas.microsoft.com/office/drawing/2016/5/11/chartex" xmlns:cx6="http://schemas.microsoft.com/office/drawing/2016/5/12/chartex" xmlns:cx7="http://schemas.microsoft.com/office/drawing/2016/5/13/chartex" xmlns:cx8="http://schemas.microsoft.com/office/drawing/2016/5/14/chartex" xmlns:aink="http://schemas.microsoft.com/office/drawing/2016/ink" xmlns:am3d="http://schemas.microsoft.com/office/drawing/2017/model3d" xmlns:w16cex="http://schemas.microsoft.com/office/word/2018/wordml/cex" xmlns:w16cid="http://schemas.microsoft.com/office/word/2016/wordml/cid" xmlns:w16="http://schemas.microsoft.com/office/word/2018/wordml" xmlns:w16sdtdh="http://schemas.microsoft.com/office/word/2020/wordml/sdtdatahash">
           <w:pict>
             <v:line w14:anchorId="12917C4C" id="Line 25" o:spid="_x0000_s1026" style="position:absolute;z-index:251658240;visibility:visible;mso-wrap-style:square;mso-width-percent:0;mso-height-percent:0;mso-wrap-distance-left:9pt;mso-wrap-distance-top:0;mso-wrap-distance-right:9pt;mso-wrap-distance-bottom:0;mso-position-horizontal:absolute;mso-position-horizontal-relative:page;mso-position-vertical:absolute;mso-position-vertical-relative:page;mso-width-percent:0;mso-height-percent:0;mso-width-relative:page;mso-height-relative:page" from="481.9pt,753.5pt" to="481.9pt,781.85pt" o:gfxdata="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" strokeweight="1.5pt">
               <w10:wrap anchorx="page" anchory="page"/>
@@ -10616,7 +10621,7 @@
             </wp:anchor>
           </w:drawing>
         </mc:Choice>
-        <mc:Fallback xmlns:w16sdtdh="http://schemas.microsoft.com/office/word/2020/wordml/sdtdatahash" xmlns:w16="http://schemas.microsoft.com/office/word/2018/wordml" xmlns:w16cid="http://schemas.microsoft.com/office/word/2016/wordml/cid" xmlns:w16cex="http://schemas.microsoft.com/office/word/2018/wordml/cex" xmlns:am3d="http://schemas.microsoft.com/office/drawing/2017/model3d" xmlns:aink="http://schemas.microsoft.com/office/drawing/2016/ink" xmlns:cx8="http://schemas.microsoft.com/office/drawing/2016/5/14/chartex" xmlns:cx7="http://schemas.microsoft.com/office/drawing/2016/5/13/chartex" xmlns:cx6="http://schemas.microsoft.com/office/drawing/2016/5/12/chartex" xmlns:cx5="http://schemas.microsoft.com/office/drawing/2016/5/11/chartex" xmlns:cx4="http://schemas.microsoft.com/office/drawing/2016/5/10/chartex" xmlns:cx3="http://schemas.microsoft.com/office/drawing/2016/5/9/chartex" xmlns:cx2="http://schemas.microsoft.com/office/drawing/2015/10/21/chartex">
+        <mc:Fallback xmlns:cx2="http://schemas.microsoft.com/office/drawing/2015/10/21/chartex" xmlns:cx3="http://schemas.microsoft.com/office/drawing/2016/5/9/chartex" xmlns:cx4="http://schemas.microsoft.com/office/drawing/2016/5/10/chartex" xmlns:cx5="http://schemas.microsoft.com/office/drawing/2016/5/11/chartex" xmlns:cx6="http://schemas.microsoft.com/office/drawing/2016/5/12/chartex" xmlns:cx7="http://schemas.microsoft.com/office/drawing/2016/5/13/chartex" xmlns:cx8="http://schemas.microsoft.com/office/drawing/2016/5/14/chartex" xmlns:aink="http://schemas.microsoft.com/office/drawing/2016/ink" xmlns:am3d="http://schemas.microsoft.com/office/drawing/2017/model3d" xmlns:w16cex="http://schemas.microsoft.com/office/word/2018/wordml/cex" xmlns:w16cid="http://schemas.microsoft.com/office/word/2016/wordml/cid" xmlns:w16="http://schemas.microsoft.com/office/word/2018/wordml" xmlns:w16sdtdh="http://schemas.microsoft.com/office/word/2020/wordml/sdtdatahash">
           <w:pict>
             <v:line w14:anchorId="5700F921" id="Line 82" o:spid="_x0000_s1026" style="position:absolute;z-index:251676672;visibility:visible;mso-wrap-style:square;mso-width-percent:0;mso-height-percent:0;mso-wrap-distance-left:9pt;mso-wrap-distance-top:0;mso-wrap-distance-right:9pt;mso-wrap-distance-bottom:0;mso-position-horizontal:absolute;mso-position-horizontal-relative:page;mso-position-vertical:absolute;mso-position-vertical-relative:page;mso-width-percent:0;mso-height-percent:0;mso-width-relative:page;mso-height-relative:page" from="56.7pt,781.85pt" to="240.95pt,781.85pt" o:gfxdata="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" strokecolor="black [3213]">
               <w10:wrap anchorx="page" anchory="page"/>
@@ -10692,7 +10697,7 @@
             </wp:anchor>
           </w:drawing>
         </mc:Choice>
-        <mc:Fallback xmlns:w16sdtdh="http://schemas.microsoft.com/office/word/2020/wordml/sdtdatahash" xmlns:w16="http://schemas.microsoft.com/office/word/2018/wordml" xmlns:w16cid="http://schemas.microsoft.com/office/word/2016/wordml/cid" xmlns:w16cex="http://schemas.microsoft.com/office/word/2018/wordml/cex" xmlns:am3d="http://schemas.microsoft.com/office/drawing/2017/model3d" xmlns:aink="http://schemas.microsoft.com/office/drawing/2016/ink" xmlns:cx8="http://schemas.microsoft.com/office/drawing/2016/5/14/chartex" xmlns:cx7="http://schemas.microsoft.com/office/drawing/2016/5/13/chartex" xmlns:cx6="http://schemas.microsoft.com/office/drawing/2016/5/12/chartex" xmlns:cx5="http://schemas.microsoft.com/office/drawing/2016/5/11/chartex" xmlns:cx4="http://schemas.microsoft.com/office/drawing/2016/5/10/chartex" xmlns:cx3="http://schemas.microsoft.com/office/drawing/2016/5/9/chartex" xmlns:cx2="http://schemas.microsoft.com/office/drawing/2015/10/21/chartex">
+        <mc:Fallback xmlns:cx2="http://schemas.microsoft.com/office/drawing/2015/10/21/chartex" xmlns:cx3="http://schemas.microsoft.com/office/drawing/2016/5/9/chartex" xmlns:cx4="http://schemas.microsoft.com/office/drawing/2016/5/10/chartex" xmlns:cx5="http://schemas.microsoft.com/office/drawing/2016/5/11/chartex" xmlns:cx6="http://schemas.microsoft.com/office/drawing/2016/5/12/chartex" xmlns:cx7="http://schemas.microsoft.com/office/drawing/2016/5/13/chartex" xmlns:cx8="http://schemas.microsoft.com/office/drawing/2016/5/14/chartex" xmlns:aink="http://schemas.microsoft.com/office/drawing/2016/ink" xmlns:am3d="http://schemas.microsoft.com/office/drawing/2017/model3d" xmlns:w16cex="http://schemas.microsoft.com/office/word/2018/wordml/cex" xmlns:w16cid="http://schemas.microsoft.com/office/word/2016/wordml/cid" xmlns:w16="http://schemas.microsoft.com/office/word/2018/wordml" xmlns:w16sdtdh="http://schemas.microsoft.com/office/word/2020/wordml/sdtdatahash">
           <w:pict>
             <v:line w14:anchorId="24C78B44" id="Line 77" o:spid="_x0000_s1026" style="position:absolute;z-index:251675648;visibility:visible;mso-wrap-style:square;mso-width-percent:0;mso-height-percent:0;mso-wrap-distance-left:9pt;mso-wrap-distance-top:0;mso-wrap-distance-right:9pt;mso-wrap-distance-bottom:0;mso-position-horizontal:absolute;mso-position-horizontal-relative:page;mso-position-vertical:absolute;mso-position-vertical-relative:page;mso-width-percent:0;mso-height-percent:0;mso-width-relative:page;mso-height-relative:page" from="439.35pt,781.85pt" to="581.1pt,781.85pt" o:gfxdata="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" strokeweight="1.5pt">
               <w10:wrap anchorx="page" anchory="page"/>
@@ -10874,7 +10879,7 @@
             </wp:anchor>
           </w:drawing>
         </mc:Choice>
-        <mc:Fallback xmlns:w16sdtdh="http://schemas.microsoft.com/office/word/2020/wordml/sdtdatahash" xmlns:w16="http://schemas.microsoft.com/office/word/2018/wordml" xmlns:w16cid="http://schemas.microsoft.com/office/word/2016/wordml/cid" xmlns:w16cex="http://schemas.microsoft.com/office/word/2018/wordml/cex" xmlns:am3d="http://schemas.microsoft.com/office/drawing/2017/model3d" xmlns:aink="http://schemas.microsoft.com/office/drawing/2016/ink" xmlns:cx8="http://schemas.microsoft.com/office/drawing/2016/5/14/chartex" xmlns:cx7="http://schemas.microsoft.com/office/drawing/2016/5/13/chartex" xmlns:cx6="http://schemas.microsoft.com/office/drawing/2016/5/12/chartex" xmlns:cx5="http://schemas.microsoft.com/office/drawing/2016/5/11/chartex" xmlns:cx4="http://schemas.microsoft.com/office/drawing/2016/5/10/chartex" xmlns:cx3="http://schemas.microsoft.com/office/drawing/2016/5/9/chartex" xmlns:cx2="http://schemas.microsoft.com/office/drawing/2015/10/21/chartex">
+        <mc:Fallback xmlns:cx2="http://schemas.microsoft.com/office/drawing/2015/10/21/chartex" xmlns:cx3="http://schemas.microsoft.com/office/drawing/2016/5/9/chartex" xmlns:cx4="http://schemas.microsoft.com/office/drawing/2016/5/10/chartex" xmlns:cx5="http://schemas.microsoft.com/office/drawing/2016/5/11/chartex" xmlns:cx6="http://schemas.microsoft.com/office/drawing/2016/5/12/chartex" xmlns:cx7="http://schemas.microsoft.com/office/drawing/2016/5/13/chartex" xmlns:cx8="http://schemas.microsoft.com/office/drawing/2016/5/14/chartex" xmlns:aink="http://schemas.microsoft.com/office/drawing/2016/ink" xmlns:am3d="http://schemas.microsoft.com/office/drawing/2017/model3d" xmlns:w16cex="http://schemas.microsoft.com/office/word/2018/wordml/cex" xmlns:w16cid="http://schemas.microsoft.com/office/word/2016/wordml/cid" xmlns:w16="http://schemas.microsoft.com/office/word/2018/wordml" xmlns:w16sdtdh="http://schemas.microsoft.com/office/word/2020/wordml/sdtdatahash">
           <w:pict>
             <v:line w14:anchorId="0829D231" id="Line 28" o:spid="_x0000_s1026" style="position:absolute;z-index:251660288;visibility:visible;mso-wrap-style:square;mso-width-percent:0;mso-height-percent:0;mso-wrap-distance-left:9pt;mso-wrap-distance-top:0;mso-wrap-distance-right:9pt;mso-wrap-distance-bottom:0;mso-position-horizontal:absolute;mso-position-horizontal-relative:page;mso-position-vertical:absolute;mso-position-vertical-relative:page;mso-width-percent:0;mso-height-percent:0;mso-width-relative:page;mso-height-relative:page" from="439.25pt,767.7pt" to="581pt,767.7pt" o:gfxdata="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" strokeweight="1.5pt">
               <w10:wrap anchorx="page" anchory="page"/>
@@ -10950,7 +10955,7 @@
             </wp:anchor>
           </w:drawing>
         </mc:Choice>
-        <mc:Fallback xmlns:w16sdtdh="http://schemas.microsoft.com/office/word/2020/wordml/sdtdatahash" xmlns:w16="http://schemas.microsoft.com/office/word/2018/wordml" xmlns:w16cid="http://schemas.microsoft.com/office/word/2016/wordml/cid" xmlns:w16cex="http://schemas.microsoft.com/office/word/2018/wordml/cex" xmlns:am3d="http://schemas.microsoft.com/office/drawing/2017/model3d" xmlns:aink="http://schemas.microsoft.com/office/drawing/2016/ink" xmlns:cx8="http://schemas.microsoft.com/office/drawing/2016/5/14/chartex" xmlns:cx7="http://schemas.microsoft.com/office/drawing/2016/5/13/chartex" xmlns:cx6="http://schemas.microsoft.com/office/drawing/2016/5/12/chartex" xmlns:cx5="http://schemas.microsoft.com/office/drawing/2016/5/11/chartex" xmlns:cx4="http://schemas.microsoft.com/office/drawing/2016/5/10/chartex" xmlns:cx3="http://schemas.microsoft.com/office/drawing/2016/5/9/chartex" xmlns:cx2="http://schemas.microsoft.com/office/drawing/2015/10/21/chartex">
+        <mc:Fallback xmlns:cx2="http://schemas.microsoft.com/office/drawing/2015/10/21/chartex" xmlns:cx3="http://schemas.microsoft.com/office/drawing/2016/5/9/chartex" xmlns:cx4="http://schemas.microsoft.com/office/drawing/2016/5/10/chartex" xmlns:cx5="http://schemas.microsoft.com/office/drawing/2016/5/11/chartex" xmlns:cx6="http://schemas.microsoft.com/office/drawing/2016/5/12/chartex" xmlns:cx7="http://schemas.microsoft.com/office/drawing/2016/5/13/chartex" xmlns:cx8="http://schemas.microsoft.com/office/drawing/2016/5/14/chartex" xmlns:aink="http://schemas.microsoft.com/office/drawing/2016/ink" xmlns:am3d="http://schemas.microsoft.com/office/drawing/2017/model3d" xmlns:w16cex="http://schemas.microsoft.com/office/word/2018/wordml/cex" xmlns:w16cid="http://schemas.microsoft.com/office/word/2016/wordml/cid" xmlns:w16="http://schemas.microsoft.com/office/word/2018/wordml" xmlns:w16sdtdh="http://schemas.microsoft.com/office/word/2020/wordml/sdtdatahash">
           <w:pict>
             <v:line w14:anchorId="5C83EB62" id="Line 26" o:spid="_x0000_s1026" style="position:absolute;z-index:251659264;visibility:visible;mso-wrap-style:square;mso-width-percent:0;mso-height-percent:0;mso-wrap-distance-left:9pt;mso-wrap-distance-top:0;mso-wrap-distance-right:9pt;mso-wrap-distance-bottom:0;mso-position-horizontal:absolute;mso-position-horizontal-relative:page;mso-position-vertical:absolute;mso-position-vertical-relative:page;mso-width-percent:0;mso-height-percent:0;mso-width-relative:page;mso-height-relative:page" from="524.3pt,753.55pt" to="524.3pt,781.9pt" o:gfxdata="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" strokeweight="1.5pt">
               <w10:wrap anchorx="page" anchory="page"/>
@@ -11026,7 +11031,7 @@
             </wp:anchor>
           </w:drawing>
         </mc:Choice>
-        <mc:Fallback xmlns:w16sdtdh="http://schemas.microsoft.com/office/word/2020/wordml/sdtdatahash" xmlns:w16="http://schemas.microsoft.com/office/word/2018/wordml" xmlns:w16cid="http://schemas.microsoft.com/office/word/2016/wordml/cid" xmlns:w16cex="http://schemas.microsoft.com/office/word/2018/wordml/cex" xmlns:am3d="http://schemas.microsoft.com/office/drawing/2017/model3d" xmlns:aink="http://schemas.microsoft.com/office/drawing/2016/ink" xmlns:cx8="http://schemas.microsoft.com/office/drawing/2016/5/14/chartex" xmlns:cx7="http://schemas.microsoft.com/office/drawing/2016/5/13/chartex" xmlns:cx6="http://schemas.microsoft.com/office/drawing/2016/5/12/chartex" xmlns:cx5="http://schemas.microsoft.com/office/drawing/2016/5/11/chartex" xmlns:cx4="http://schemas.microsoft.com/office/drawing/2016/5/10/chartex" xmlns:cx3="http://schemas.microsoft.com/office/drawing/2016/5/9/chartex" xmlns:cx2="http://schemas.microsoft.com/office/drawing/2015/10/21/chartex">
+        <mc:Fallback xmlns:cx2="http://schemas.microsoft.com/office/drawing/2015/10/21/chartex" xmlns:cx3="http://schemas.microsoft.com/office/drawing/2016/5/9/chartex" xmlns:cx4="http://schemas.microsoft.com/office/drawing/2016/5/10/chartex" xmlns:cx5="http://schemas.microsoft.com/office/drawing/2016/5/11/chartex" xmlns:cx6="http://schemas.microsoft.com/office/drawing/2016/5/12/chartex" xmlns:cx7="http://schemas.microsoft.com/office/drawing/2016/5/13/chartex" xmlns:cx8="http://schemas.microsoft.com/office/drawing/2016/5/14/chartex" xmlns:aink="http://schemas.microsoft.com/office/drawing/2016/ink" xmlns:am3d="http://schemas.microsoft.com/office/drawing/2017/model3d" xmlns:w16cex="http://schemas.microsoft.com/office/word/2018/wordml/cex" xmlns:w16cid="http://schemas.microsoft.com/office/word/2016/wordml/cid" xmlns:w16="http://schemas.microsoft.com/office/word/2018/wordml" xmlns:w16sdtdh="http://schemas.microsoft.com/office/word/2020/wordml/sdtdatahash">
           <w:pict>
             <v:line w14:anchorId="1E7A7798" id="Line 24" o:spid="_x0000_s1026" style="position:absolute;z-index:251657216;visibility:visible;mso-wrap-style:square;mso-width-percent:0;mso-height-percent:0;mso-wrap-distance-left:9pt;mso-wrap-distance-top:0;mso-wrap-distance-right:9pt;mso-wrap-distance-bottom:0;mso-position-horizontal:absolute;mso-position-horizontal-relative:page;mso-position-vertical:absolute;mso-position-vertical-relative:page;mso-width-percent:0;mso-height-percent:0;mso-width-relative:page;mso-height-relative:page" from="439.35pt,753.5pt" to="439.35pt,824.35pt" o:gfxdata="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" strokeweight="1.5pt">
               <w10:wrap anchorx="page" anchory="page"/>
@@ -11102,7 +11107,7 @@
             </wp:anchor>
           </w:drawing>
         </mc:Choice>
-        <mc:Fallback xmlns:w16sdtdh="http://schemas.microsoft.com/office/word/2020/wordml/sdtdatahash" xmlns:w16="http://schemas.microsoft.com/office/word/2018/wordml" xmlns:w16cid="http://schemas.microsoft.com/office/word/2016/wordml/cid" xmlns:w16cex="http://schemas.microsoft.com/office/word/2018/wordml/cex" xmlns:am3d="http://schemas.microsoft.com/office/drawing/2017/model3d" xmlns:aink="http://schemas.microsoft.com/office/drawing/2016/ink" xmlns:cx8="http://schemas.microsoft.com/office/drawing/2016/5/14/chartex" xmlns:cx7="http://schemas.microsoft.com/office/drawing/2016/5/13/chartex" xmlns:cx6="http://schemas.microsoft.com/office/drawing/2016/5/12/chartex" xmlns:cx5="http://schemas.microsoft.com/office/drawing/2016/5/11/chartex" xmlns:cx4="http://schemas.microsoft.com/office/drawing/2016/5/10/chartex" xmlns:cx3="http://schemas.microsoft.com/office/drawing/2016/5/9/chartex" xmlns:cx2="http://schemas.microsoft.com/office/drawing/2015/10/21/chartex">
+        <mc:Fallback xmlns:cx2="http://schemas.microsoft.com/office/drawing/2015/10/21/chartex" xmlns:cx3="http://schemas.microsoft.com/office/drawing/2016/5/9/chartex" xmlns:cx4="http://schemas.microsoft.com/office/drawing/2016/5/10/chartex" xmlns:cx5="http://schemas.microsoft.com/office/drawing/2016/5/11/chartex" xmlns:cx6="http://schemas.microsoft.com/office/drawing/2016/5/12/chartex" xmlns:cx7="http://schemas.microsoft.com/office/drawing/2016/5/13/chartex" xmlns:cx8="http://schemas.microsoft.com/office/drawing/2016/5/14/chartex" xmlns:aink="http://schemas.microsoft.com/office/drawing/2016/ink" xmlns:am3d="http://schemas.microsoft.com/office/drawing/2017/model3d" xmlns:w16cex="http://schemas.microsoft.com/office/word/2018/wordml/cex" xmlns:w16cid="http://schemas.microsoft.com/office/word/2016/wordml/cid" xmlns:w16="http://schemas.microsoft.com/office/word/2018/wordml" xmlns:w16sdtdh="http://schemas.microsoft.com/office/word/2020/wordml/sdtdatahash">
           <w:pict>
             <v:line w14:anchorId="6445F6FA" id="Line 22" o:spid="_x0000_s1026" style="position:absolute;z-index:251656192;visibility:visible;mso-wrap-style:square;mso-width-percent:0;mso-height-percent:0;mso-wrap-distance-left:9pt;mso-wrap-distance-top:0;mso-wrap-distance-right:9pt;mso-wrap-distance-bottom:0;mso-position-horizontal:absolute;mso-position-horizontal-relative:page;mso-position-vertical:absolute;mso-position-vertical-relative:page;mso-width-percent:0;mso-height-percent:0;mso-width-relative:page;mso-height-relative:page" from="56.7pt,753.5pt" to="581pt,753.5pt" o:gfxdata="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" strokeweight="1.5pt">
               <w10:wrap anchorx="page" anchory="page"/>
@@ -11178,7 +11183,7 @@
             </wp:anchor>
           </w:drawing>
         </mc:Choice>
-        <mc:Fallback xmlns:w16sdtdh="http://schemas.microsoft.com/office/word/2020/wordml/sdtdatahash" xmlns:w16="http://schemas.microsoft.com/office/word/2018/wordml" xmlns:w16cid="http://schemas.microsoft.com/office/word/2016/wordml/cid" xmlns:w16cex="http://schemas.microsoft.com/office/word/2018/wordml/cex" xmlns:am3d="http://schemas.microsoft.com/office/drawing/2017/model3d" xmlns:aink="http://schemas.microsoft.com/office/drawing/2016/ink" xmlns:cx8="http://schemas.microsoft.com/office/drawing/2016/5/14/chartex" xmlns:cx7="http://schemas.microsoft.com/office/drawing/2016/5/13/chartex" xmlns:cx6="http://schemas.microsoft.com/office/drawing/2016/5/12/chartex" xmlns:cx5="http://schemas.microsoft.com/office/drawing/2016/5/11/chartex" xmlns:cx4="http://schemas.microsoft.com/office/drawing/2016/5/10/chartex" xmlns:cx3="http://schemas.microsoft.com/office/drawing/2016/5/9/chartex" xmlns:cx2="http://schemas.microsoft.com/office/drawing/2015/10/21/chartex">
+        <mc:Fallback xmlns:cx2="http://schemas.microsoft.com/office/drawing/2015/10/21/chartex" xmlns:cx3="http://schemas.microsoft.com/office/drawing/2016/5/9/chartex" xmlns:cx4="http://schemas.microsoft.com/office/drawing/2016/5/10/chartex" xmlns:cx5="http://schemas.microsoft.com/office/drawing/2016/5/11/chartex" xmlns:cx6="http://schemas.microsoft.com/office/drawing/2016/5/12/chartex" xmlns:cx7="http://schemas.microsoft.com/office/drawing/2016/5/13/chartex" xmlns:cx8="http://schemas.microsoft.com/office/drawing/2016/5/14/chartex" xmlns:aink="http://schemas.microsoft.com/office/drawing/2016/ink" xmlns:am3d="http://schemas.microsoft.com/office/drawing/2017/model3d" xmlns:w16cex="http://schemas.microsoft.com/office/word/2018/wordml/cex" xmlns:w16cid="http://schemas.microsoft.com/office/word/2016/wordml/cid" xmlns:w16="http://schemas.microsoft.com/office/word/2018/wordml" xmlns:w16sdtdh="http://schemas.microsoft.com/office/word/2020/wordml/sdtdatahash">
           <w:pict>
             <v:line w14:anchorId="38FC6E84" id="Line 21" o:spid="_x0000_s1026" style="position:absolute;z-index:251655168;visibility:visible;mso-wrap-style:square;mso-width-percent:0;mso-height-percent:0;mso-wrap-distance-left:9pt;mso-wrap-distance-top:0;mso-wrap-distance-right:9pt;mso-wrap-distance-bottom:0;mso-position-horizontal:absolute;mso-position-horizontal-relative:page;mso-position-vertical:absolute;mso-position-vertical-relative:page;mso-width-percent:0;mso-height-percent:0;mso-width-relative:page;mso-height-relative:page" from="212.65pt,711pt" to="212.65pt,824.4pt" o:gfxdata="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" strokeweight="1.5pt">
               <w10:wrap anchorx="page" anchory="page"/>
@@ -11254,7 +11259,7 @@
             </wp:anchor>
           </w:drawing>
         </mc:Choice>
-        <mc:Fallback xmlns:w16sdtdh="http://schemas.microsoft.com/office/word/2020/wordml/sdtdatahash" xmlns:w16="http://schemas.microsoft.com/office/word/2018/wordml" xmlns:w16cid="http://schemas.microsoft.com/office/word/2016/wordml/cid" xmlns:w16cex="http://schemas.microsoft.com/office/word/2018/wordml/cex" xmlns:am3d="http://schemas.microsoft.com/office/drawing/2017/model3d" xmlns:aink="http://schemas.microsoft.com/office/drawing/2016/ink" xmlns:cx8="http://schemas.microsoft.com/office/drawing/2016/5/14/chartex" xmlns:cx7="http://schemas.microsoft.com/office/drawing/2016/5/13/chartex" xmlns:cx6="http://schemas.microsoft.com/office/drawing/2016/5/12/chartex" xmlns:cx5="http://schemas.microsoft.com/office/drawing/2016/5/11/chartex" xmlns:cx4="http://schemas.microsoft.com/office/drawing/2016/5/10/chartex" xmlns:cx3="http://schemas.microsoft.com/office/drawing/2016/5/9/chartex" xmlns:cx2="http://schemas.microsoft.com/office/drawing/2015/10/21/chartex">
+        <mc:Fallback xmlns:cx2="http://schemas.microsoft.com/office/drawing/2015/10/21/chartex" xmlns:cx3="http://schemas.microsoft.com/office/drawing/2016/5/9/chartex" xmlns:cx4="http://schemas.microsoft.com/office/drawing/2016/5/10/chartex" xmlns:cx5="http://schemas.microsoft.com/office/drawing/2016/5/11/chartex" xmlns:cx6="http://schemas.microsoft.com/office/drawing/2016/5/12/chartex" xmlns:cx7="http://schemas.microsoft.com/office/drawing/2016/5/13/chartex" xmlns:cx8="http://schemas.microsoft.com/office/drawing/2016/5/14/chartex" xmlns:aink="http://schemas.microsoft.com/office/drawing/2016/ink" xmlns:am3d="http://schemas.microsoft.com/office/drawing/2017/model3d" xmlns:w16cex="http://schemas.microsoft.com/office/word/2018/wordml/cex" xmlns:w16cid="http://schemas.microsoft.com/office/word/2016/wordml/cid" xmlns:w16="http://schemas.microsoft.com/office/word/2018/wordml" xmlns:w16sdtdh="http://schemas.microsoft.com/office/word/2020/wordml/sdtdatahash">
           <w:pict>
             <v:line w14:anchorId="25E5010E" id="Line 20" o:spid="_x0000_s1026" style="position:absolute;z-index:251654144;visibility:visible;mso-wrap-style:square;mso-width-percent:0;mso-height-percent:0;mso-wrap-distance-left:9pt;mso-wrap-distance-top:0;mso-wrap-distance-right:9pt;mso-wrap-distance-bottom:0;mso-position-horizontal:absolute;mso-position-horizontal-relative:page;mso-position-vertical:absolute;mso-position-vertical-relative:page;mso-width-percent:0;mso-height-percent:0;mso-width-relative:page;mso-height-relative:page" from="170.05pt,711pt" to="170.05pt,824.4pt" o:gfxdata="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" strokeweight="1.5pt">
               <w10:wrap anchorx="page" anchory="page"/>
@@ -11330,7 +11335,7 @@
             </wp:anchor>
           </w:drawing>
         </mc:Choice>
-        <mc:Fallback xmlns:w16sdtdh="http://schemas.microsoft.com/office/word/2020/wordml/sdtdatahash" xmlns:w16="http://schemas.microsoft.com/office/word/2018/wordml" xmlns:w16cid="http://schemas.microsoft.com/office/word/2016/wordml/cid" xmlns:w16cex="http://schemas.microsoft.com/office/word/2018/wordml/cex" xmlns:am3d="http://schemas.microsoft.com/office/drawing/2017/model3d" xmlns:aink="http://schemas.microsoft.com/office/drawing/2016/ink" xmlns:cx8="http://schemas.microsoft.com/office/drawing/2016/5/14/chartex" xmlns:cx7="http://schemas.microsoft.com/office/drawing/2016/5/13/chartex" xmlns:cx6="http://schemas.microsoft.com/office/drawing/2016/5/12/chartex" xmlns:cx5="http://schemas.microsoft.com/office/drawing/2016/5/11/chartex" xmlns:cx4="http://schemas.microsoft.com/office/drawing/2016/5/10/chartex" xmlns:cx3="http://schemas.microsoft.com/office/drawing/2016/5/9/chartex" xmlns:cx2="http://schemas.microsoft.com/office/drawing/2015/10/21/chartex">
+        <mc:Fallback xmlns:cx2="http://schemas.microsoft.com/office/drawing/2015/10/21/chartex" xmlns:cx3="http://schemas.microsoft.com/office/drawing/2016/5/9/chartex" xmlns:cx4="http://schemas.microsoft.com/office/drawing/2016/5/10/chartex" xmlns:cx5="http://schemas.microsoft.com/office/drawing/2016/5/11/chartex" xmlns:cx6="http://schemas.microsoft.com/office/drawing/2016/5/12/chartex" xmlns:cx7="http://schemas.microsoft.com/office/drawing/2016/5/13/chartex" xmlns:cx8="http://schemas.microsoft.com/office/drawing/2016/5/14/chartex" xmlns:aink="http://schemas.microsoft.com/office/drawing/2016/ink" xmlns:am3d="http://schemas.microsoft.com/office/drawing/2017/model3d" xmlns:w16cex="http://schemas.microsoft.com/office/word/2018/wordml/cex" xmlns:w16cid="http://schemas.microsoft.com/office/word/2016/wordml/cid" xmlns:w16="http://schemas.microsoft.com/office/word/2018/wordml" xmlns:w16sdtdh="http://schemas.microsoft.com/office/word/2020/wordml/sdtdatahash">
           <w:pict>
             <v:line w14:anchorId="15AE003E" id="Line 17" o:spid="_x0000_s1026" style="position:absolute;z-index:251651072;visibility:visible;mso-wrap-style:square;mso-width-percent:0;mso-height-percent:0;mso-wrap-distance-left:9pt;mso-wrap-distance-top:0;mso-wrap-distance-right:9pt;mso-wrap-distance-bottom:0;mso-position-horizontal:absolute;mso-position-horizontal-relative:page;mso-position-vertical:absolute;mso-position-vertical-relative:page;mso-width-percent:0;mso-height-percent:0;mso-width-relative:page;mso-height-relative:page" from="56.75pt,725.15pt" to="241pt,725.15pt" o:gfxdata="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" strokecolor="black [3213]">
               <w10:wrap anchorx="page" anchory="page"/>
@@ -11406,7 +11411,7 @@
             </wp:anchor>
           </w:drawing>
         </mc:Choice>
-        <mc:Fallback xmlns:w16sdtdh="http://schemas.microsoft.com/office/word/2020/wordml/sdtdatahash" xmlns:w16="http://schemas.microsoft.com/office/word/2018/wordml" xmlns:w16cid="http://schemas.microsoft.com/office/word/2016/wordml/cid" xmlns:w16cex="http://schemas.microsoft.com/office/word/2018/wordml/cex" xmlns:am3d="http://schemas.microsoft.com/office/drawing/2017/model3d" xmlns:aink="http://schemas.microsoft.com/office/drawing/2016/ink" xmlns:cx8="http://schemas.microsoft.com/office/drawing/2016/5/14/chartex" xmlns:cx7="http://schemas.microsoft.com/office/drawing/2016/5/13/chartex" xmlns:cx6="http://schemas.microsoft.com/office/drawing/2016/5/12/chartex" xmlns:cx5="http://schemas.microsoft.com/office/drawing/2016/5/11/chartex" xmlns:cx4="http://schemas.microsoft.com/office/drawing/2016/5/10/chartex" xmlns:cx3="http://schemas.microsoft.com/office/drawing/2016/5/9/chartex" xmlns:cx2="http://schemas.microsoft.com/office/drawing/2015/10/21/chartex">
+        <mc:Fallback xmlns:cx2="http://schemas.microsoft.com/office/drawing/2015/10/21/chartex" xmlns:cx3="http://schemas.microsoft.com/office/drawing/2016/5/9/chartex" xmlns:cx4="http://schemas.microsoft.com/office/drawing/2016/5/10/chartex" xmlns:cx5="http://schemas.microsoft.com/office/drawing/2016/5/11/chartex" xmlns:cx6="http://schemas.microsoft.com/office/drawing/2016/5/12/chartex" xmlns:cx7="http://schemas.microsoft.com/office/drawing/2016/5/13/chartex" xmlns:cx8="http://schemas.microsoft.com/office/drawing/2016/5/14/chartex" xmlns:aink="http://schemas.microsoft.com/office/drawing/2016/ink" xmlns:am3d="http://schemas.microsoft.com/office/drawing/2017/model3d" xmlns:w16cex="http://schemas.microsoft.com/office/word/2018/wordml/cex" xmlns:w16cid="http://schemas.microsoft.com/office/word/2016/wordml/cid" xmlns:w16="http://schemas.microsoft.com/office/word/2018/wordml" xmlns:w16sdtdh="http://schemas.microsoft.com/office/word/2020/wordml/sdtdatahash">
           <w:pict>
             <v:line w14:anchorId="2C8A1F50" id="Line 16" o:spid="_x0000_s1026" style="position:absolute;z-index:251650048;visibility:visible;mso-wrap-style:square;mso-width-percent:0;mso-height-percent:0;mso-wrap-distance-left:9pt;mso-wrap-distance-top:0;mso-wrap-distance-right:9pt;mso-wrap-distance-bottom:0;mso-position-horizontal:absolute;mso-position-horizontal-relative:page;mso-position-vertical:absolute;mso-position-vertical-relative:page;mso-width-percent:0;mso-height-percent:0;mso-width-relative:page;mso-height-relative:page" from="56.7pt,739.35pt" to="240.95pt,739.35pt" o:gfxdata="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" strokeweight="1.5pt">
               <w10:wrap anchorx="page" anchory="page"/>
@@ -11482,7 +11487,7 @@
             </wp:anchor>
           </w:drawing>
         </mc:Choice>
-        <mc:Fallback xmlns:w16sdtdh="http://schemas.microsoft.com/office/word/2020/wordml/sdtdatahash" xmlns:w16="http://schemas.microsoft.com/office/word/2018/wordml" xmlns:w16cid="http://schemas.microsoft.com/office/word/2016/wordml/cid" xmlns:w16cex="http://schemas.microsoft.com/office/word/2018/wordml/cex" xmlns:am3d="http://schemas.microsoft.com/office/drawing/2017/model3d" xmlns:aink="http://schemas.microsoft.com/office/drawing/2016/ink" xmlns:cx8="http://schemas.microsoft.com/office/drawing/2016/5/14/chartex" xmlns:cx7="http://schemas.microsoft.com/office/drawing/2016/5/13/chartex" xmlns:cx6="http://schemas.microsoft.com/office/drawing/2016/5/12/chartex" xmlns:cx5="http://schemas.microsoft.com/office/drawing/2016/5/11/chartex" xmlns:cx4="http://schemas.microsoft.com/office/drawing/2016/5/10/chartex" xmlns:cx3="http://schemas.microsoft.com/office/drawing/2016/5/9/chartex" xmlns:cx2="http://schemas.microsoft.com/office/drawing/2015/10/21/chartex">
+        <mc:Fallback xmlns:cx2="http://schemas.microsoft.com/office/drawing/2015/10/21/chartex" xmlns:cx3="http://schemas.microsoft.com/office/drawing/2016/5/9/chartex" xmlns:cx4="http://schemas.microsoft.com/office/drawing/2016/5/10/chartex" xmlns:cx5="http://schemas.microsoft.com/office/drawing/2016/5/11/chartex" xmlns:cx6="http://schemas.microsoft.com/office/drawing/2016/5/12/chartex" xmlns:cx7="http://schemas.microsoft.com/office/drawing/2016/5/13/chartex" xmlns:cx8="http://schemas.microsoft.com/office/drawing/2016/5/14/chartex" xmlns:aink="http://schemas.microsoft.com/office/drawing/2016/ink" xmlns:am3d="http://schemas.microsoft.com/office/drawing/2017/model3d" xmlns:w16cex="http://schemas.microsoft.com/office/word/2018/wordml/cex" xmlns:w16cid="http://schemas.microsoft.com/office/word/2016/wordml/cid" xmlns:w16="http://schemas.microsoft.com/office/word/2018/wordml" xmlns:w16sdtdh="http://schemas.microsoft.com/office/word/2020/wordml/sdtdatahash">
           <w:pict>
             <v:line w14:anchorId="00452D00" id="Line 14" o:spid="_x0000_s1026" style="position:absolute;z-index:251649024;visibility:visible;mso-wrap-style:square;mso-width-percent:0;mso-height-percent:0;mso-wrap-distance-left:9pt;mso-wrap-distance-top:0;mso-wrap-distance-right:9pt;mso-wrap-distance-bottom:0;mso-position-horizontal:absolute;mso-position-horizontal-relative:page;mso-position-vertical:absolute;mso-position-vertical-relative:page;mso-width-percent:0;mso-height-percent:0;mso-width-relative:page;mso-height-relative:page" from="56.75pt,767.7pt" to="241pt,767.7pt" o:gfxdata="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" strokecolor="black [3213]">
               <w10:wrap anchorx="page" anchory="page"/>
@@ -11558,7 +11563,7 @@
             </wp:anchor>
           </w:drawing>
         </mc:Choice>
-        <mc:Fallback xmlns:w16sdtdh="http://schemas.microsoft.com/office/word/2020/wordml/sdtdatahash" xmlns:w16="http://schemas.microsoft.com/office/word/2018/wordml" xmlns:w16cid="http://schemas.microsoft.com/office/word/2016/wordml/cid" xmlns:w16cex="http://schemas.microsoft.com/office/word/2018/wordml/cex" xmlns:am3d="http://schemas.microsoft.com/office/drawing/2017/model3d" xmlns:aink="http://schemas.microsoft.com/office/drawing/2016/ink" xmlns:cx8="http://schemas.microsoft.com/office/drawing/2016/5/14/chartex" xmlns:cx7="http://schemas.microsoft.com/office/drawing/2016/5/13/chartex" xmlns:cx6="http://schemas.microsoft.com/office/drawing/2016/5/12/chartex" xmlns:cx5="http://schemas.microsoft.com/office/drawing/2016/5/11/chartex" xmlns:cx4="http://schemas.microsoft.com/office/drawing/2016/5/10/chartex" xmlns:cx3="http://schemas.microsoft.com/office/drawing/2016/5/9/chartex" xmlns:cx2="http://schemas.microsoft.com/office/drawing/2015/10/21/chartex">
+        <mc:Fallback xmlns:cx2="http://schemas.microsoft.com/office/drawing/2015/10/21/chartex" xmlns:cx3="http://schemas.microsoft.com/office/drawing/2016/5/9/chartex" xmlns:cx4="http://schemas.microsoft.com/office/drawing/2016/5/10/chartex" xmlns:cx5="http://schemas.microsoft.com/office/drawing/2016/5/11/chartex" xmlns:cx6="http://schemas.microsoft.com/office/drawing/2016/5/12/chartex" xmlns:cx7="http://schemas.microsoft.com/office/drawing/2016/5/13/chartex" xmlns:cx8="http://schemas.microsoft.com/office/drawing/2016/5/14/chartex" xmlns:aink="http://schemas.microsoft.com/office/drawing/2016/ink" xmlns:am3d="http://schemas.microsoft.com/office/drawing/2017/model3d" xmlns:w16cex="http://schemas.microsoft.com/office/word/2018/wordml/cex" xmlns:w16cid="http://schemas.microsoft.com/office/word/2016/wordml/cid" xmlns:w16="http://schemas.microsoft.com/office/word/2018/wordml" xmlns:w16sdtdh="http://schemas.microsoft.com/office/word/2020/wordml/sdtdatahash">
           <w:pict>
             <v:line w14:anchorId="3996E52B" id="Line 12" o:spid="_x0000_s1026" style="position:absolute;z-index:251648000;visibility:visible;mso-wrap-style:square;mso-width-percent:0;mso-height-percent:0;mso-wrap-distance-left:9pt;mso-wrap-distance-top:0;mso-wrap-distance-right:9pt;mso-wrap-distance-bottom:0;mso-position-horizontal:absolute;mso-position-horizontal-relative:page;mso-position-vertical:absolute;mso-position-vertical-relative:page;mso-width-percent:0;mso-height-percent:0;mso-width-relative:page;mso-height-relative:page" from="56.75pt,796.05pt" to="241pt,796.05pt" o:gfxdata="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" strokecolor="black [3213]">
               <w10:wrap anchorx="page" anchory="page"/>
@@ -11634,7 +11639,7 @@
             </wp:anchor>
           </w:drawing>
         </mc:Choice>
-        <mc:Fallback xmlns:w16sdtdh="http://schemas.microsoft.com/office/word/2020/wordml/sdtdatahash" xmlns:w16="http://schemas.microsoft.com/office/word/2018/wordml" xmlns:w16cid="http://schemas.microsoft.com/office/word/2016/wordml/cid" xmlns:w16cex="http://schemas.microsoft.com/office/word/2018/wordml/cex" xmlns:am3d="http://schemas.microsoft.com/office/drawing/2017/model3d" xmlns:aink="http://schemas.microsoft.com/office/drawing/2016/ink" xmlns:cx8="http://schemas.microsoft.com/office/drawing/2016/5/14/chartex" xmlns:cx7="http://schemas.microsoft.com/office/drawing/2016/5/13/chartex" xmlns:cx6="http://schemas.microsoft.com/office/drawing/2016/5/12/chartex" xmlns:cx5="http://schemas.microsoft.com/office/drawing/2016/5/11/chartex" xmlns:cx4="http://schemas.microsoft.com/office/drawing/2016/5/10/chartex" xmlns:cx3="http://schemas.microsoft.com/office/drawing/2016/5/9/chartex" xmlns:cx2="http://schemas.microsoft.com/office/drawing/2015/10/21/chartex">
+        <mc:Fallback xmlns:cx2="http://schemas.microsoft.com/office/drawing/2015/10/21/chartex" xmlns:cx3="http://schemas.microsoft.com/office/drawing/2016/5/9/chartex" xmlns:cx4="http://schemas.microsoft.com/office/drawing/2016/5/10/chartex" xmlns:cx5="http://schemas.microsoft.com/office/drawing/2016/5/11/chartex" xmlns:cx6="http://schemas.microsoft.com/office/drawing/2016/5/12/chartex" xmlns:cx7="http://schemas.microsoft.com/office/drawing/2016/5/13/chartex" xmlns:cx8="http://schemas.microsoft.com/office/drawing/2016/5/14/chartex" xmlns:aink="http://schemas.microsoft.com/office/drawing/2016/ink" xmlns:am3d="http://schemas.microsoft.com/office/drawing/2017/model3d" xmlns:w16cex="http://schemas.microsoft.com/office/word/2018/wordml/cex" xmlns:w16cid="http://schemas.microsoft.com/office/word/2016/wordml/cid" xmlns:w16="http://schemas.microsoft.com/office/word/2018/wordml" xmlns:w16sdtdh="http://schemas.microsoft.com/office/word/2020/wordml/sdtdatahash">
           <w:pict>
             <v:line w14:anchorId="397CE82B" id="Line 11" o:spid="_x0000_s1026" style="position:absolute;z-index:251646976;visibility:visible;mso-wrap-style:square;mso-width-percent:0;mso-height-percent:0;mso-wrap-distance-left:9pt;mso-wrap-distance-top:0;mso-wrap-distance-right:9pt;mso-wrap-distance-bottom:0;mso-position-horizontal:absolute;mso-position-horizontal-relative:page;mso-position-vertical:absolute;mso-position-vertical-relative:page;mso-width-percent:0;mso-height-percent:0;mso-width-relative:page;mso-height-relative:page" from="56.75pt,810.2pt" to="241pt,810.2pt" o:gfxdata="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" strokecolor="black [3213]">
               <w10:wrap anchorx="page" anchory="page"/>
@@ -11710,7 +11715,7 @@
             </wp:anchor>
           </w:drawing>
         </mc:Choice>
-        <mc:Fallback xmlns:w16sdtdh="http://schemas.microsoft.com/office/word/2020/wordml/sdtdatahash" xmlns:w16="http://schemas.microsoft.com/office/word/2018/wordml" xmlns:w16cid="http://schemas.microsoft.com/office/word/2016/wordml/cid" xmlns:w16cex="http://schemas.microsoft.com/office/word/2018/wordml/cex" xmlns:am3d="http://schemas.microsoft.com/office/drawing/2017/model3d" xmlns:aink="http://schemas.microsoft.com/office/drawing/2016/ink" xmlns:cx8="http://schemas.microsoft.com/office/drawing/2016/5/14/chartex" xmlns:cx7="http://schemas.microsoft.com/office/drawing/2016/5/13/chartex" xmlns:cx6="http://schemas.microsoft.com/office/drawing/2016/5/12/chartex" xmlns:cx5="http://schemas.microsoft.com/office/drawing/2016/5/11/chartex" xmlns:cx4="http://schemas.microsoft.com/office/drawing/2016/5/10/chartex" xmlns:cx3="http://schemas.microsoft.com/office/drawing/2016/5/9/chartex" xmlns:cx2="http://schemas.microsoft.com/office/drawing/2015/10/21/chartex">
+        <mc:Fallback xmlns:cx2="http://schemas.microsoft.com/office/drawing/2015/10/21/chartex" xmlns:cx3="http://schemas.microsoft.com/office/drawing/2016/5/9/chartex" xmlns:cx4="http://schemas.microsoft.com/office/drawing/2016/5/10/chartex" xmlns:cx5="http://schemas.microsoft.com/office/drawing/2016/5/11/chartex" xmlns:cx6="http://schemas.microsoft.com/office/drawing/2016/5/12/chartex" xmlns:cx7="http://schemas.microsoft.com/office/drawing/2016/5/13/chartex" xmlns:cx8="http://schemas.microsoft.com/office/drawing/2016/5/14/chartex" xmlns:aink="http://schemas.microsoft.com/office/drawing/2016/ink" xmlns:am3d="http://schemas.microsoft.com/office/drawing/2017/model3d" xmlns:w16cex="http://schemas.microsoft.com/office/word/2018/wordml/cex" xmlns:w16cid="http://schemas.microsoft.com/office/word/2016/wordml/cid" xmlns:w16="http://schemas.microsoft.com/office/word/2018/wordml" xmlns:w16sdtdh="http://schemas.microsoft.com/office/word/2020/wordml/sdtdatahash">
           <w:pict>
             <v:line w14:anchorId="2E7332F1" id="Line 3" o:spid="_x0000_s1026" style="position:absolute;z-index:251645952;visibility:visible;mso-wrap-style:square;mso-width-percent:0;mso-height-percent:0;mso-wrap-distance-left:9pt;mso-wrap-distance-top:0;mso-wrap-distance-right:9pt;mso-wrap-distance-bottom:0;mso-position-horizontal:absolute;mso-position-horizontal-relative:page;mso-position-vertical:absolute;mso-position-vertical-relative:page;mso-width-percent:0;mso-height-percent:0;mso-width-relative:page;mso-height-relative:page" from="241pt,711pt" to="241pt,824.4pt" o:gfxdata="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" strokeweight="1.5pt">
               <w10:wrap anchorx="page" anchory="page"/>
@@ -11786,7 +11791,7 @@
             </wp:anchor>
           </w:drawing>
         </mc:Choice>
-        <mc:Fallback xmlns:w16sdtdh="http://schemas.microsoft.com/office/word/2020/wordml/sdtdatahash" xmlns:w16="http://schemas.microsoft.com/office/word/2018/wordml" xmlns:w16cid="http://schemas.microsoft.com/office/word/2016/wordml/cid" xmlns:w16cex="http://schemas.microsoft.com/office/word/2018/wordml/cex" xmlns:am3d="http://schemas.microsoft.com/office/drawing/2017/model3d" xmlns:aink="http://schemas.microsoft.com/office/drawing/2016/ink" xmlns:cx8="http://schemas.microsoft.com/office/drawing/2016/5/14/chartex" xmlns:cx7="http://schemas.microsoft.com/office/drawing/2016/5/13/chartex" xmlns:cx6="http://schemas.microsoft.com/office/drawing/2016/5/12/chartex" xmlns:cx5="http://schemas.microsoft.com/office/drawing/2016/5/11/chartex" xmlns:cx4="http://schemas.microsoft.com/office/drawing/2016/5/10/chartex" xmlns:cx3="http://schemas.microsoft.com/office/drawing/2016/5/9/chartex" xmlns:cx2="http://schemas.microsoft.com/office/drawing/2015/10/21/chartex">
+        <mc:Fallback xmlns:cx2="http://schemas.microsoft.com/office/drawing/2015/10/21/chartex" xmlns:cx3="http://schemas.microsoft.com/office/drawing/2016/5/9/chartex" xmlns:cx4="http://schemas.microsoft.com/office/drawing/2016/5/10/chartex" xmlns:cx5="http://schemas.microsoft.com/office/drawing/2016/5/11/chartex" xmlns:cx6="http://schemas.microsoft.com/office/drawing/2016/5/12/chartex" xmlns:cx7="http://schemas.microsoft.com/office/drawing/2016/5/13/chartex" xmlns:cx8="http://schemas.microsoft.com/office/drawing/2016/5/14/chartex" xmlns:aink="http://schemas.microsoft.com/office/drawing/2016/ink" xmlns:am3d="http://schemas.microsoft.com/office/drawing/2017/model3d" xmlns:w16cex="http://schemas.microsoft.com/office/word/2018/wordml/cex" xmlns:w16cid="http://schemas.microsoft.com/office/word/2016/wordml/cid" xmlns:w16="http://schemas.microsoft.com/office/word/2018/wordml" xmlns:w16sdtdh="http://schemas.microsoft.com/office/word/2020/wordml/sdtdatahash">
           <w:pict>
             <v:line w14:anchorId="7B302299" id="Line 2" o:spid="_x0000_s1026" style="position:absolute;z-index:251644928;visibility:visible;mso-wrap-style:square;mso-width-percent:0;mso-height-percent:0;mso-wrap-distance-left:9pt;mso-wrap-distance-top:0;mso-wrap-distance-right:9pt;mso-wrap-distance-bottom:0;mso-position-horizontal:absolute;mso-position-horizontal-relative:page;mso-position-vertical:absolute;mso-position-vertical-relative:page;mso-width-percent:0;mso-height-percent:0;mso-width-relative:page;mso-height-relative:page" from="56.7pt,711pt" to="581pt,711pt" o:gfxdata="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" strokecolor="black [3213]" strokeweight="1.5pt">
               <w10:wrap anchorx="page" anchory="page"/>
@@ -12056,7 +12061,7 @@
             </wp:anchor>
           </w:drawing>
         </mc:Choice>
-        <mc:Fallback xmlns:w16sdtdh="http://schemas.microsoft.com/office/word/2020/wordml/sdtdatahash" xmlns:w16="http://schemas.microsoft.com/office/word/2018/wordml" xmlns:w16cid="http://schemas.microsoft.com/office/word/2016/wordml/cid" xmlns:w16cex="http://schemas.microsoft.com/office/word/2018/wordml/cex" xmlns:am3d="http://schemas.microsoft.com/office/drawing/2017/model3d" xmlns:aink="http://schemas.microsoft.com/office/drawing/2016/ink" xmlns:cx8="http://schemas.microsoft.com/office/drawing/2016/5/14/chartex" xmlns:cx7="http://schemas.microsoft.com/office/drawing/2016/5/13/chartex" xmlns:cx6="http://schemas.microsoft.com/office/drawing/2016/5/12/chartex" xmlns:cx5="http://schemas.microsoft.com/office/drawing/2016/5/11/chartex" xmlns:cx4="http://schemas.microsoft.com/office/drawing/2016/5/10/chartex" xmlns:cx3="http://schemas.microsoft.com/office/drawing/2016/5/9/chartex" xmlns:cx2="http://schemas.microsoft.com/office/drawing/2015/10/21/chartex">
+        <mc:Fallback xmlns:cx2="http://schemas.microsoft.com/office/drawing/2015/10/21/chartex" xmlns:cx3="http://schemas.microsoft.com/office/drawing/2016/5/9/chartex" xmlns:cx4="http://schemas.microsoft.com/office/drawing/2016/5/10/chartex" xmlns:cx5="http://schemas.microsoft.com/office/drawing/2016/5/11/chartex" xmlns:cx6="http://schemas.microsoft.com/office/drawing/2016/5/12/chartex" xmlns:cx7="http://schemas.microsoft.com/office/drawing/2016/5/13/chartex" xmlns:cx8="http://schemas.microsoft.com/office/drawing/2016/5/14/chartex" xmlns:aink="http://schemas.microsoft.com/office/drawing/2016/ink" xmlns:am3d="http://schemas.microsoft.com/office/drawing/2017/model3d" xmlns:w16cex="http://schemas.microsoft.com/office/word/2018/wordml/cex" xmlns:w16cid="http://schemas.microsoft.com/office/word/2016/wordml/cid" xmlns:w16="http://schemas.microsoft.com/office/word/2018/wordml" xmlns:w16sdtdh="http://schemas.microsoft.com/office/word/2020/wordml/sdtdatahash">
           <w:pict>
             <v:rect w14:anchorId="53EEB05D" id="Rectangle 55" o:spid="_x0000_s1026" style="position:absolute;margin-left:56.1pt;margin-top:16.45pt;width:524.4pt;height:807.85pt;z-index:251625472;visibility:visible;mso-wrap-style:square;mso-width-percent:0;mso-height-percent:0;mso-wrap-distance-left:9pt;mso-wrap-distance-top:0;mso-wrap-distance-right:9pt;mso-wrap-distance-bottom:0;mso-position-horizontal:absolute;mso-position-horizontal-relative:page;mso-position-vertical:absolute;mso-position-vertical-relative:page;mso-width-percent:0;mso-height-percent:0;mso-width-relative:page;mso-height-relative:page;v-text-anchor:top" o:gfxdata="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" o:allowincell="f" strokeweight="1.5pt">
               <w10:wrap anchorx="page" anchory="page"/>
@@ -15456,7 +15461,7 @@
 </file>
 
 <file path=customXml/itemProps1.xml><?xml version="1.0" encoding="utf-8"?>
-<ds:datastoreItem xmlns:ds="http://schemas.openxmlformats.org/officeDocument/2006/customXml" ds:itemID="{AB79C64E-11EA-4C7C-990C-86802234EAFE}">
+<ds:datastoreItem xmlns:ds="http://schemas.openxmlformats.org/officeDocument/2006/customXml" ds:itemID="{092BB02F-9F14-421B-82F7-F2ED442BEC21}">
   <ds:schemaRefs>
     <ds:schemaRef ds:uri="http://schemas.openxmlformats.org/officeDocument/2006/bibliography"/>
   </ds:schemaRefs>
